--- a/2-Sources/3-Skills/1-Theoretical/2-Intro to Cognitive skills.docx
+++ b/2-Sources/3-Skills/1-Theoretical/2-Intro to Cognitive skills.docx
@@ -72,6 +72,21 @@
       </w:hyperlink>
       <w:r>
         <w:br/>
+      </w:r>
+      <w:r>
+        <w:t xml:space="preserve">* </w:t>
+      </w:r>
+      <w:r>
+        <w:rPr>
+          <w:b/>
+        </w:rPr>
+        <w:t>Download Server / Mirror</w:t>
+      </w:r>
+      <w:r>
+        <w:t xml:space="preserve">: en.wikipedia.org </w:t>
+      </w:r>
+      <w:r>
+        <w:br/>
         <w:t xml:space="preserve">* </w:t>
       </w:r>
       <w:r>
@@ -151,12 +166,21 @@
       <w:r>
         <w:t xml:space="preserve">: </w:t>
       </w:r>
-      <w:r>
-        <w:rPr>
-          <w:sz w:val="20"/>
-          <w:szCs w:val="20"/>
-        </w:rPr>
-        <w:t>toonskillsking\Skills\2-Cognitive skills\1-Theoretical\0-Intro to Cognitive skills\3-Wiki source</w:t>
+      <w:proofErr w:type="spellStart"/>
+      <w:r>
+        <w:rPr>
+          <w:sz w:val="20"/>
+          <w:szCs w:val="20"/>
+        </w:rPr>
+        <w:t>toonskillsking</w:t>
+      </w:r>
+      <w:proofErr w:type="spellEnd"/>
+      <w:r>
+        <w:rPr>
+          <w:sz w:val="20"/>
+          <w:szCs w:val="20"/>
+        </w:rPr>
+        <w:t>\Skills\2-Cognitive skills\1-Theoretical\0-Intro to Cognitive skills\3-Wiki source</w:t>
       </w:r>
       <w:r>
         <w:rPr>
@@ -265,6 +289,22 @@
       </w:hyperlink>
       <w:r>
         <w:br/>
+      </w:r>
+      <w:r>
+        <w:t xml:space="preserve">* </w:t>
+      </w:r>
+      <w:r>
+        <w:rPr>
+          <w:b/>
+          <w:bCs/>
+        </w:rPr>
+        <w:t>Download Server / Mirror</w:t>
+      </w:r>
+      <w:r>
+        <w:t>: youtube.com</w:t>
+      </w:r>
+      <w:r>
+        <w:br/>
         <w:t xml:space="preserve">* </w:t>
       </w:r>
       <w:r>
@@ -281,18 +321,16 @@
           <w:sz w:val="20"/>
           <w:szCs w:val="20"/>
         </w:rPr>
-        <w:t>Youtube Serve - IDM</w:t>
-      </w:r>
-      <w:r>
-        <w:rPr>
-          <w:sz w:val="20"/>
-          <w:szCs w:val="20"/>
-        </w:rPr>
-        <w:br/>
-        <w:t xml:space="preserve">   convert html to pdf</w:t>
-      </w:r>
-      <w:r>
-        <w:br/>
+        <w:t>IDM</w:t>
+      </w:r>
+      <w:r>
+        <w:rPr>
+          <w:sz w:val="20"/>
+          <w:szCs w:val="20"/>
+        </w:rPr>
+        <w:br/>
+      </w:r>
+      <w:r>
         <w:t xml:space="preserve">* </w:t>
       </w:r>
       <w:r>
@@ -343,12 +381,21 @@
       <w:r>
         <w:t xml:space="preserve">: </w:t>
       </w:r>
-      <w:r>
-        <w:rPr>
-          <w:sz w:val="20"/>
-          <w:szCs w:val="20"/>
-        </w:rPr>
-        <w:t>toonskillsking\Skills\2-Cognitive skills\1-Theoretical\0-Intro to Cognitive skills\4-Multi sources</w:t>
+      <w:proofErr w:type="spellStart"/>
+      <w:r>
+        <w:rPr>
+          <w:sz w:val="20"/>
+          <w:szCs w:val="20"/>
+        </w:rPr>
+        <w:t>toonskillsking</w:t>
+      </w:r>
+      <w:proofErr w:type="spellEnd"/>
+      <w:r>
+        <w:rPr>
+          <w:sz w:val="20"/>
+          <w:szCs w:val="20"/>
+        </w:rPr>
+        <w:t>\Skills\2-Cognitive skills\1-Theoretical\0-Intro to Cognitive skills\4-Multi sources</w:t>
       </w:r>
       <w:r>
         <w:rPr>
@@ -443,6 +490,22 @@
       </w:hyperlink>
       <w:r>
         <w:br/>
+      </w:r>
+      <w:r>
+        <w:t xml:space="preserve">* </w:t>
+      </w:r>
+      <w:r>
+        <w:rPr>
+          <w:b/>
+          <w:bCs/>
+        </w:rPr>
+        <w:t>Download Server / Mirror</w:t>
+      </w:r>
+      <w:r>
+        <w:t>: youtube.com</w:t>
+      </w:r>
+      <w:r>
+        <w:br/>
         <w:t xml:space="preserve">* </w:t>
       </w:r>
       <w:r>
@@ -459,15 +522,7 @@
           <w:sz w:val="20"/>
           <w:szCs w:val="20"/>
         </w:rPr>
-        <w:t>Youtube Serve - IDM</w:t>
-      </w:r>
-      <w:r>
-        <w:rPr>
-          <w:sz w:val="20"/>
-          <w:szCs w:val="20"/>
-        </w:rPr>
-        <w:br/>
-        <w:t xml:space="preserve">   convert html to pdf</w:t>
+        <w:t>IDM</w:t>
       </w:r>
       <w:r>
         <w:br/>
@@ -521,12 +576,21 @@
       <w:r>
         <w:t xml:space="preserve">: </w:t>
       </w:r>
-      <w:r>
-        <w:rPr>
-          <w:sz w:val="20"/>
-          <w:szCs w:val="20"/>
-        </w:rPr>
-        <w:t>toonskillsking\Skills\2-Cognitive skills\1-Theoretical\0-Intro to Cognitive skills\4-Multi sources</w:t>
+      <w:proofErr w:type="spellStart"/>
+      <w:r>
+        <w:rPr>
+          <w:sz w:val="20"/>
+          <w:szCs w:val="20"/>
+        </w:rPr>
+        <w:t>toonskillsking</w:t>
+      </w:r>
+      <w:proofErr w:type="spellEnd"/>
+      <w:r>
+        <w:rPr>
+          <w:sz w:val="20"/>
+          <w:szCs w:val="20"/>
+        </w:rPr>
+        <w:t>\Skills\2-Cognitive skills\1-Theoretical\0-Intro to Cognitive skills\4-Multi sources</w:t>
       </w:r>
       <w:r>
         <w:rPr>
@@ -551,87 +615,6 @@
         </w:rPr>
         <w:t>Multi sources</w:t>
       </w:r>
-    </w:p>
-    <w:p>
-      <w:pPr>
-        <w:spacing w:before="240" w:after="240"/>
-        <w:rPr>
-          <w:sz w:val="20"/>
-          <w:szCs w:val="20"/>
-        </w:rPr>
-      </w:pPr>
-    </w:p>
-    <w:p>
-      <w:pPr>
-        <w:spacing w:before="240" w:after="240"/>
-        <w:rPr>
-          <w:sz w:val="20"/>
-          <w:szCs w:val="20"/>
-        </w:rPr>
-      </w:pPr>
-    </w:p>
-    <w:p>
-      <w:pPr>
-        <w:spacing w:before="240" w:after="240"/>
-        <w:rPr>
-          <w:sz w:val="20"/>
-          <w:szCs w:val="20"/>
-        </w:rPr>
-      </w:pPr>
-    </w:p>
-    <w:p>
-      <w:pPr>
-        <w:spacing w:before="240" w:after="240"/>
-        <w:rPr>
-          <w:sz w:val="20"/>
-          <w:szCs w:val="20"/>
-        </w:rPr>
-      </w:pPr>
-    </w:p>
-    <w:p>
-      <w:pPr>
-        <w:spacing w:before="240" w:after="240"/>
-        <w:rPr>
-          <w:sz w:val="20"/>
-          <w:szCs w:val="20"/>
-        </w:rPr>
-      </w:pPr>
-    </w:p>
-    <w:p>
-      <w:pPr>
-        <w:spacing w:before="240" w:after="240"/>
-        <w:rPr>
-          <w:sz w:val="20"/>
-          <w:szCs w:val="20"/>
-        </w:rPr>
-      </w:pPr>
-    </w:p>
-    <w:p>
-      <w:pPr>
-        <w:spacing w:before="240" w:after="240"/>
-        <w:rPr>
-          <w:sz w:val="20"/>
-          <w:szCs w:val="20"/>
-        </w:rPr>
-      </w:pPr>
-    </w:p>
-    <w:p>
-      <w:pPr>
-        <w:spacing w:before="240" w:after="240"/>
-        <w:rPr>
-          <w:sz w:val="20"/>
-          <w:szCs w:val="20"/>
-        </w:rPr>
-      </w:pPr>
-    </w:p>
-    <w:p>
-      <w:pPr>
-        <w:spacing w:before="240" w:after="240"/>
-        <w:rPr>
-          <w:sz w:val="20"/>
-          <w:szCs w:val="20"/>
-        </w:rPr>
-      </w:pPr>
     </w:p>
     <w:p>
       <w:pPr>
@@ -655,6 +638,7 @@
         <w:rPr>
           <w:b/>
         </w:rPr>
+        <w:lastRenderedPageBreak/>
         <w:t>* Download Name</w:t>
       </w:r>
       <w:r>
@@ -710,6 +694,22 @@
       </w:hyperlink>
       <w:r>
         <w:br/>
+      </w:r>
+      <w:r>
+        <w:t xml:space="preserve">* </w:t>
+      </w:r>
+      <w:r>
+        <w:rPr>
+          <w:b/>
+          <w:bCs/>
+        </w:rPr>
+        <w:t>Download Server / Mirror</w:t>
+      </w:r>
+      <w:r>
+        <w:t>: mastermindtraining.com</w:t>
+      </w:r>
+      <w:r>
+        <w:br/>
         <w:t xml:space="preserve">* </w:t>
       </w:r>
       <w:r>
@@ -795,12 +795,21 @@
       <w:r>
         <w:t xml:space="preserve">: </w:t>
       </w:r>
-      <w:r>
-        <w:rPr>
-          <w:sz w:val="20"/>
-          <w:szCs w:val="20"/>
-        </w:rPr>
-        <w:t>toonskillsking\Skills\2-Cognitive skills\1-Theoretical\0-Intro to Cognitive skills\4-Multi sources</w:t>
+      <w:proofErr w:type="spellStart"/>
+      <w:r>
+        <w:rPr>
+          <w:sz w:val="20"/>
+          <w:szCs w:val="20"/>
+        </w:rPr>
+        <w:t>toonskillsking</w:t>
+      </w:r>
+      <w:proofErr w:type="spellEnd"/>
+      <w:r>
+        <w:rPr>
+          <w:sz w:val="20"/>
+          <w:szCs w:val="20"/>
+        </w:rPr>
+        <w:t>\Skills\2-Cognitive skills\1-Theoretical\0-Intro to Cognitive skills\4-Multi sources</w:t>
       </w:r>
       <w:r>
         <w:rPr>
@@ -1705,7 +1714,6 @@
   <w:style w:type="character" w:default="1" w:styleId="DefaultParagraphFont">
     <w:name w:val="Default Paragraph Font"/>
     <w:uiPriority w:val="1"/>
-    <w:semiHidden/>
     <w:unhideWhenUsed/>
   </w:style>
   <w:style w:type="table" w:default="1" w:styleId="TableNormal">

--- a/2-Sources/3-Skills/1-Theoretical/2-Intro to Cognitive skills.docx
+++ b/2-Sources/3-Skills/1-Theoretical/2-Intro to Cognitive skills.docx
@@ -6,7 +6,7 @@
       <w:pPr>
         <w:numPr>
           <w:ilvl w:val="0"/>
-          <w:numId w:val="1"/>
+          <w:numId w:val="4"/>
         </w:numPr>
         <w:spacing w:before="240" w:after="240"/>
       </w:pPr>
@@ -14,20 +14,36 @@
         <w:rPr>
           <w:b/>
         </w:rPr>
-        <w:t>* Download Name</w:t>
-      </w:r>
-      <w:r>
-        <w:t>: Cognitive skill</w:t>
-      </w:r>
-      <w:r>
-        <w:br/>
-        <w:t xml:space="preserve">* </w:t>
-      </w:r>
-      <w:r>
-        <w:rPr>
-          <w:b/>
-        </w:rPr>
-        <w:t>Download Type</w:t>
+        <w:t xml:space="preserve">* Source ID: </w:t>
+      </w:r>
+      <w:r>
+        <w:rPr>
+          <w:bCs/>
+        </w:rPr>
+        <w:t>32</w:t>
+      </w:r>
+      <w:r>
+        <w:br/>
+        <w:t xml:space="preserve">* </w:t>
+      </w:r>
+      <w:r>
+        <w:rPr>
+          <w:b/>
+        </w:rPr>
+        <w:t>Content Title</w:t>
+      </w:r>
+      <w:r>
+        <w:t>: [en_wikipedia_org_wiki_Cognitive_skill.pdf -&gt; Cognitive skill.pdf] [Wiki source - Cognitive skills]</w:t>
+      </w:r>
+      <w:r>
+        <w:br/>
+        <w:t xml:space="preserve">* </w:t>
+      </w:r>
+      <w:r>
+        <w:rPr>
+          <w:b/>
+        </w:rPr>
+        <w:t>Content Type</w:t>
       </w:r>
       <w:r>
         <w:t>: Document</w:t>
@@ -40,89 +56,125 @@
         <w:rPr>
           <w:b/>
         </w:rPr>
-        <w:t>Source Type</w:t>
+        <w:t>Domain</w:t>
+      </w:r>
+      <w:r>
+        <w:t>: Skills</w:t>
+      </w:r>
+      <w:r>
+        <w:br/>
+        <w:t xml:space="preserve">* </w:t>
+      </w:r>
+      <w:r>
+        <w:rPr>
+          <w:b/>
+        </w:rPr>
+        <w:t>Source Platform</w:t>
+      </w:r>
+      <w:r>
+        <w:t>: Wikipedia (https://www.wikipedia.org)</w:t>
+      </w:r>
+      <w:r>
+        <w:br/>
+        <w:t xml:space="preserve">* </w:t>
+      </w:r>
+      <w:r>
+        <w:rPr>
+          <w:b/>
+        </w:rPr>
+        <w:t>Source Reference</w:t>
       </w:r>
       <w:r>
         <w:t xml:space="preserve">: </w:t>
       </w:r>
-      <w:r>
-        <w:t>Skills</w:t>
-      </w:r>
-      <w:r>
-        <w:br/>
-        <w:t xml:space="preserve">* </w:t>
-      </w:r>
-      <w:r>
-        <w:rPr>
-          <w:b/>
-        </w:rPr>
-        <w:t>Download Source</w:t>
-      </w:r>
-      <w:r>
-        <w:t xml:space="preserve">: </w:t>
-      </w:r>
-      <w:hyperlink r:id="rId5">
+      <w:hyperlink r:id="rId5" w:history="1">
         <w:r>
           <w:rPr>
-            <w:color w:val="1155CC"/>
-            <w:u w:val="single"/>
+            <w:rStyle w:val="Hyperlink"/>
           </w:rPr>
           <w:t>https://en.wikipedia.org/wiki/Cognitive_skill</w:t>
         </w:r>
       </w:hyperlink>
       <w:r>
         <w:br/>
-      </w:r>
-      <w:r>
-        <w:t xml:space="preserve">* </w:t>
-      </w:r>
-      <w:r>
-        <w:rPr>
-          <w:b/>
-        </w:rPr>
-        <w:t>Download Server / Mirror</w:t>
-      </w:r>
-      <w:r>
-        <w:t xml:space="preserve">: en.wikipedia.org </w:t>
-      </w:r>
-      <w:r>
-        <w:br/>
-        <w:t xml:space="preserve">* </w:t>
-      </w:r>
-      <w:r>
-        <w:rPr>
-          <w:b/>
-        </w:rPr>
-        <w:t>Download Method</w:t>
+        <w:t xml:space="preserve">* </w:t>
+      </w:r>
+      <w:r>
+        <w:rPr>
+          <w:b/>
+          <w:bCs/>
+        </w:rPr>
+        <w:t>Source Type</w:t>
       </w:r>
       <w:r>
         <w:t xml:space="preserve">: </w:t>
       </w:r>
-      <w:hyperlink r:id="rId6">
-        <w:r>
-          <w:rPr>
-            <w:color w:val="1155CC"/>
-            <w:u w:val="single"/>
-          </w:rPr>
-          <w:t>https://www.sejda.com/html-to-pdf</w:t>
-        </w:r>
-      </w:hyperlink>
-      <w:r>
-        <w:rPr>
-          <w:sz w:val="20"/>
-          <w:szCs w:val="20"/>
-        </w:rPr>
-        <w:t xml:space="preserve"> -&gt; convert html to pdf</w:t>
-      </w:r>
-      <w:r>
-        <w:br/>
-        <w:t xml:space="preserve">* </w:t>
-      </w:r>
-      <w:r>
-        <w:rPr>
-          <w:b/>
-        </w:rPr>
-        <w:t>Download Format</w:t>
+      <w:r>
+        <w:t xml:space="preserve">Converted </w:t>
+      </w:r>
+      <w:r>
+        <w:br/>
+        <w:t xml:space="preserve">* </w:t>
+      </w:r>
+      <w:r>
+        <w:rPr>
+          <w:b/>
+          <w:bCs/>
+        </w:rPr>
+        <w:t>Source Nature:</w:t>
+      </w:r>
+      <w:r>
+        <w:t xml:space="preserve"> </w:t>
+      </w:r>
+      <w:r>
+        <w:t>D</w:t>
+      </w:r>
+      <w:r>
+        <w:t>igital</w:t>
+      </w:r>
+      <w:r>
+        <w:br/>
+        <w:t xml:space="preserve">* </w:t>
+      </w:r>
+      <w:r>
+        <w:rPr>
+          <w:b/>
+        </w:rPr>
+        <w:t>Storage Host</w:t>
+      </w:r>
+      <w:r>
+        <w:t>: https://en.wikipedia.org [Wikipedia Server]</w:t>
+      </w:r>
+      <w:r>
+        <w:br/>
+        <w:t xml:space="preserve">* </w:t>
+      </w:r>
+      <w:r>
+        <w:rPr>
+          <w:b/>
+        </w:rPr>
+        <w:t>Acquisition Method</w:t>
+      </w:r>
+      <w:r>
+        <w:t xml:space="preserve">: Web Tool: </w:t>
+      </w:r>
+      <w:proofErr w:type="spellStart"/>
+      <w:r>
+        <w:t>Sejda</w:t>
+      </w:r>
+      <w:proofErr w:type="spellEnd"/>
+      <w:r>
+        <w:t xml:space="preserve"> - HTML to PDF (https://www.sejda.com/html-to-pdf) [convert html to pdf]</w:t>
+      </w:r>
+      <w:r>
+        <w:br/>
+        <w:t xml:space="preserve">* </w:t>
+      </w:r>
+      <w:r>
+        <w:rPr>
+          <w:b/>
+        </w:rPr>
+        <w:t>File Format</w:t>
       </w:r>
       <w:r>
         <w:t>: .pdf</w:t>
@@ -135,7 +187,7 @@
         <w:rPr>
           <w:b/>
         </w:rPr>
-        <w:t>Download Quality</w:t>
+        <w:t>Content Quality</w:t>
       </w:r>
       <w:r>
         <w:t>: High</w:t>
@@ -148,7 +200,7 @@
         <w:rPr>
           <w:b/>
         </w:rPr>
-        <w:t>Download Date</w:t>
+        <w:t>Acquisition Date</w:t>
       </w:r>
       <w:r>
         <w:t>: 7/18/2025</w:t>
@@ -161,93 +213,115 @@
         <w:rPr>
           <w:b/>
         </w:rPr>
-        <w:t>Saved Location</w:t>
+        <w:t>Storage Location</w:t>
       </w:r>
       <w:r>
         <w:t xml:space="preserve">: </w:t>
       </w:r>
       <w:proofErr w:type="spellStart"/>
       <w:r>
-        <w:rPr>
-          <w:sz w:val="20"/>
-          <w:szCs w:val="20"/>
-        </w:rPr>
+        <w:t>StorageType</w:t>
+      </w:r>
+      <w:proofErr w:type="spellEnd"/>
+      <w:r>
+        <w:t xml:space="preserve">: Cloud -&gt; Platform: GitHub -&gt; Account: </w:t>
+      </w:r>
+      <w:proofErr w:type="spellStart"/>
+      <w:r>
         <w:t>toonskillsking</w:t>
       </w:r>
       <w:proofErr w:type="spellEnd"/>
       <w:r>
-        <w:rPr>
-          <w:sz w:val="20"/>
-          <w:szCs w:val="20"/>
-        </w:rPr>
-        <w:t>\Skills\2-Cognitive skills\1-Theoretical\0-Intro to Cognitive skills\3-Wiki source</w:t>
-      </w:r>
-      <w:r>
-        <w:rPr>
-          <w:sz w:val="20"/>
-          <w:szCs w:val="20"/>
-        </w:rPr>
-        <w:br/>
-      </w:r>
-      <w:r>
-        <w:t xml:space="preserve">* </w:t>
-      </w:r>
-      <w:r>
-        <w:rPr>
-          <w:b/>
-        </w:rPr>
-        <w:t xml:space="preserve">Notes: </w:t>
-      </w:r>
-      <w:r>
-        <w:rPr>
-          <w:sz w:val="20"/>
-          <w:szCs w:val="20"/>
-        </w:rPr>
-        <w:t>Wiki Source -</w:t>
-      </w:r>
-      <w:r>
-        <w:rPr>
-          <w:sz w:val="24"/>
-          <w:szCs w:val="24"/>
-        </w:rPr>
-        <w:t xml:space="preserve"> </w:t>
-      </w:r>
-      <w:r>
-        <w:rPr>
-          <w:sz w:val="20"/>
-          <w:szCs w:val="20"/>
-        </w:rPr>
-        <w:t>[This page was last edited on 15 July 2025, at 07:06 (UTC)]</w:t>
+        <w:t xml:space="preserve"> -&gt; Repository: </w:t>
+      </w:r>
+      <w:proofErr w:type="spellStart"/>
+      <w:r>
+        <w:t>KingdomheartsSkill</w:t>
+      </w:r>
+      <w:proofErr w:type="spellEnd"/>
+      <w:r>
+        <w:t xml:space="preserve"> -&gt; </w:t>
+      </w:r>
+      <w:proofErr w:type="spellStart"/>
+      <w:r>
+        <w:t>Path:Skills</w:t>
+      </w:r>
+      <w:proofErr w:type="spellEnd"/>
+      <w:r>
+        <w:t>/1-Cognitive skills/0-Intro to Cognitive skills/1-Theoretical/..</w:t>
+      </w:r>
+      <w:r>
+        <w:br/>
+        <w:t xml:space="preserve">* </w:t>
+      </w:r>
+      <w:r>
+        <w:rPr>
+          <w:b/>
+        </w:rPr>
+        <w:t>Notes</w:t>
+      </w:r>
+      <w:r>
+        <w:t>: Wiki Source - [This page was last edited on 15 July 2025, at 07:06 (UTC)]</w:t>
       </w:r>
     </w:p>
+    <w:p/>
     <w:p/>
     <w:p>
       <w:pPr>
         <w:pStyle w:val="ListParagraph"/>
         <w:numPr>
           <w:ilvl w:val="0"/>
-          <w:numId w:val="1"/>
+          <w:numId w:val="4"/>
         </w:numPr>
         <w:spacing w:before="240" w:after="240"/>
-      </w:pPr>
-      <w:r>
-        <w:rPr>
-          <w:b/>
-        </w:rPr>
-        <w:t>* Download Name</w:t>
-      </w:r>
-      <w:r>
-        <w:t>: What Are Cognitive Skill</w:t>
-      </w:r>
-      <w:r>
-        <w:br/>
-        <w:t xml:space="preserve">* </w:t>
-      </w:r>
-      <w:r>
-        <w:rPr>
-          <w:b/>
-        </w:rPr>
-        <w:t>Download Type</w:t>
+        <w:rPr>
+          <w:sz w:val="20"/>
+          <w:szCs w:val="20"/>
+          <w:lang w:val="en-US"/>
+        </w:rPr>
+      </w:pPr>
+      <w:r>
+        <w:rPr>
+          <w:b/>
+        </w:rPr>
+        <w:t xml:space="preserve">* Source ID: </w:t>
+      </w:r>
+      <w:r>
+        <w:rPr>
+          <w:bCs/>
+        </w:rPr>
+        <w:t>33</w:t>
+      </w:r>
+      <w:r>
+        <w:br/>
+        <w:t xml:space="preserve">* </w:t>
+      </w:r>
+      <w:r>
+        <w:rPr>
+          <w:b/>
+        </w:rPr>
+        <w:t>Content Title</w:t>
+      </w:r>
+      <w:r>
+        <w:t xml:space="preserve">: [What Are Cognitive Skills and How Do They Work_ - A </w:t>
+      </w:r>
+      <w:proofErr w:type="spellStart"/>
+      <w:r>
+        <w:t>BrainFit</w:t>
+      </w:r>
+      <w:proofErr w:type="spellEnd"/>
+      <w:r>
+        <w:t xml:space="preserve"> Resorts Production.mp4 -&gt; What Are Cognitive Skill.mp4] [Multi sources - What Are Cognitive Skill]</w:t>
+      </w:r>
+      <w:r>
+        <w:br/>
+        <w:t xml:space="preserve">* </w:t>
+      </w:r>
+      <w:r>
+        <w:rPr>
+          <w:b/>
+        </w:rPr>
+        <w:t>Content Type</w:t>
       </w:r>
       <w:r>
         <w:t>: Video</w:t>
@@ -260,7 +334,7 @@
         <w:rPr>
           <w:b/>
         </w:rPr>
-        <w:t>Source Type</w:t>
+        <w:t>Domain</w:t>
       </w:r>
       <w:r>
         <w:t>: Skills</w:t>
@@ -273,24 +347,34 @@
         <w:rPr>
           <w:b/>
         </w:rPr>
-        <w:t>Download Source</w:t>
-      </w:r>
-      <w:r>
-        <w:t xml:space="preserve">: </w:t>
-      </w:r>
-      <w:hyperlink r:id="rId7">
+        <w:t>Source Platform</w:t>
+      </w:r>
+      <w:r>
+        <w:t>: YouTube (https://www.youtube.com)</w:t>
+      </w:r>
+      <w:r>
+        <w:br/>
+        <w:t xml:space="preserve">* </w:t>
+      </w:r>
+      <w:r>
+        <w:rPr>
+          <w:b/>
+        </w:rPr>
+        <w:t>Source Reference</w:t>
+      </w:r>
+      <w:r>
+        <w:t xml:space="preserve">: https://www.youtube.com/@brainfitresorts5976 -&gt; </w:t>
+      </w:r>
+      <w:hyperlink r:id="rId6" w:history="1">
         <w:r>
           <w:rPr>
-            <w:color w:val="1155CC"/>
-            <w:u w:val="single"/>
+            <w:rStyle w:val="Hyperlink"/>
           </w:rPr>
           <w:t>https://www.youtube.com/watch?v=uMmGmRjNKPA</w:t>
         </w:r>
       </w:hyperlink>
       <w:r>
         <w:br/>
-      </w:r>
-      <w:r>
         <w:t xml:space="preserve">* </w:t>
       </w:r>
       <w:r>
@@ -298,46 +382,69 @@
           <w:b/>
           <w:bCs/>
         </w:rPr>
-        <w:t>Download Server / Mirror</w:t>
-      </w:r>
-      <w:r>
-        <w:t>: youtube.com</w:t>
-      </w:r>
-      <w:r>
-        <w:br/>
-        <w:t xml:space="preserve">* </w:t>
-      </w:r>
-      <w:r>
-        <w:rPr>
-          <w:b/>
-        </w:rPr>
-        <w:t>Download Method</w:t>
+        <w:t>Source Type</w:t>
       </w:r>
       <w:r>
         <w:t xml:space="preserve">: </w:t>
       </w:r>
       <w:r>
-        <w:rPr>
-          <w:sz w:val="20"/>
-          <w:szCs w:val="20"/>
-        </w:rPr>
-        <w:t>IDM</w:t>
-      </w:r>
-      <w:r>
-        <w:rPr>
-          <w:sz w:val="20"/>
-          <w:szCs w:val="20"/>
-        </w:rPr>
-        <w:br/>
-      </w:r>
-      <w:r>
-        <w:t xml:space="preserve">* </w:t>
-      </w:r>
-      <w:r>
-        <w:rPr>
-          <w:b/>
-        </w:rPr>
-        <w:t>Download Format</w:t>
+        <w:t>Downloaded</w:t>
+      </w:r>
+      <w:r>
+        <w:br/>
+        <w:t xml:space="preserve">* </w:t>
+      </w:r>
+      <w:r>
+        <w:rPr>
+          <w:b/>
+          <w:bCs/>
+        </w:rPr>
+        <w:t>Source Nature:</w:t>
+      </w:r>
+      <w:r>
+        <w:t xml:space="preserve"> </w:t>
+      </w:r>
+      <w:r>
+        <w:t>D</w:t>
+      </w:r>
+      <w:r>
+        <w:t>igital</w:t>
+      </w:r>
+      <w:r>
+        <w:br/>
+        <w:t xml:space="preserve">* </w:t>
+      </w:r>
+      <w:r>
+        <w:rPr>
+          <w:b/>
+        </w:rPr>
+        <w:t>Storage Host</w:t>
+      </w:r>
+      <w:r>
+        <w:t>: https://www.youtube.com [YouTube Server]</w:t>
+      </w:r>
+      <w:r>
+        <w:br/>
+        <w:t xml:space="preserve">* </w:t>
+      </w:r>
+      <w:r>
+        <w:rPr>
+          <w:b/>
+        </w:rPr>
+        <w:t>Acquisition Method</w:t>
+      </w:r>
+      <w:r>
+        <w:t>: Browser Extension: IDM Integration Module (https://chromewebstore.google.com/detail/idm-integration-module/ngpampappnmepgilojfohadhhmbhlaek) [Used to download YouTube videos directly]</w:t>
+      </w:r>
+      <w:r>
+        <w:br/>
+        <w:t xml:space="preserve">* </w:t>
+      </w:r>
+      <w:r>
+        <w:rPr>
+          <w:b/>
+        </w:rPr>
+        <w:t>File Format</w:t>
       </w:r>
       <w:r>
         <w:t>: .mp4</w:t>
@@ -350,7 +457,7 @@
         <w:rPr>
           <w:b/>
         </w:rPr>
-        <w:t>Download Quality</w:t>
+        <w:t>Content Quality</w:t>
       </w:r>
       <w:r>
         <w:t>: 720p (1280×720) Medium (HD Ready)</w:t>
@@ -363,7 +470,7 @@
         <w:rPr>
           <w:b/>
         </w:rPr>
-        <w:t>Download Date</w:t>
+        <w:t>Acquisition Date</w:t>
       </w:r>
       <w:r>
         <w:t>: 7/19/2025</w:t>
@@ -376,49 +483,59 @@
         <w:rPr>
           <w:b/>
         </w:rPr>
-        <w:t>Saved Location</w:t>
+        <w:t>Storage Location</w:t>
       </w:r>
       <w:r>
         <w:t xml:space="preserve">: </w:t>
       </w:r>
       <w:proofErr w:type="spellStart"/>
       <w:r>
-        <w:rPr>
-          <w:sz w:val="20"/>
-          <w:szCs w:val="20"/>
-        </w:rPr>
+        <w:t>StorageType</w:t>
+      </w:r>
+      <w:proofErr w:type="spellEnd"/>
+      <w:r>
+        <w:t xml:space="preserve">: Cloud -&gt; Platform: GitHub -&gt; Account: </w:t>
+      </w:r>
+      <w:proofErr w:type="spellStart"/>
+      <w:r>
         <w:t>toonskillsking</w:t>
       </w:r>
       <w:proofErr w:type="spellEnd"/>
       <w:r>
-        <w:rPr>
-          <w:sz w:val="20"/>
-          <w:szCs w:val="20"/>
-        </w:rPr>
-        <w:t>\Skills\2-Cognitive skills\1-Theoretical\0-Intro to Cognitive skills\4-Multi sources</w:t>
-      </w:r>
-      <w:r>
-        <w:rPr>
-          <w:sz w:val="20"/>
-          <w:szCs w:val="20"/>
-        </w:rPr>
-        <w:br/>
-      </w:r>
-      <w:r>
-        <w:t xml:space="preserve">* </w:t>
-      </w:r>
-      <w:r>
-        <w:rPr>
-          <w:b/>
-        </w:rPr>
-        <w:t xml:space="preserve">Notes: </w:t>
-      </w:r>
-      <w:r>
-        <w:rPr>
-          <w:sz w:val="20"/>
-          <w:szCs w:val="20"/>
-        </w:rPr>
-        <w:t>Multi sources</w:t>
+        <w:t xml:space="preserve"> -&gt; Repository: </w:t>
+      </w:r>
+      <w:proofErr w:type="spellStart"/>
+      <w:r>
+        <w:t>KingdomheartsSkill</w:t>
+      </w:r>
+      <w:proofErr w:type="spellEnd"/>
+      <w:r>
+        <w:t xml:space="preserve"> -&gt; </w:t>
+      </w:r>
+      <w:proofErr w:type="spellStart"/>
+      <w:r>
+        <w:t>Path:Skills</w:t>
+      </w:r>
+      <w:proofErr w:type="spellEnd"/>
+      <w:r>
+        <w:t xml:space="preserve">/1-Cognitive skills/0-Intro to Cognitive </w:t>
+      </w:r>
+      <w:r>
+        <w:lastRenderedPageBreak/>
+        <w:t>skills/1-Theoretical/..</w:t>
+      </w:r>
+      <w:r>
+        <w:br/>
+        <w:t xml:space="preserve">* </w:t>
+      </w:r>
+      <w:r>
+        <w:rPr>
+          <w:b/>
+        </w:rPr>
+        <w:t>Notes</w:t>
+      </w:r>
+      <w:r>
+        <w:t>:</w:t>
       </w:r>
     </w:p>
     <w:p/>
@@ -427,7 +544,7 @@
         <w:pStyle w:val="ListParagraph"/>
         <w:numPr>
           <w:ilvl w:val="0"/>
-          <w:numId w:val="1"/>
+          <w:numId w:val="4"/>
         </w:numPr>
         <w:spacing w:before="240" w:after="240"/>
       </w:pPr>
@@ -435,20 +552,36 @@
         <w:rPr>
           <w:b/>
         </w:rPr>
-        <w:t>* Download Name</w:t>
-      </w:r>
-      <w:r>
-        <w:t>: Cognitive Skills</w:t>
-      </w:r>
-      <w:r>
-        <w:br/>
-        <w:t xml:space="preserve">* </w:t>
-      </w:r>
-      <w:r>
-        <w:rPr>
-          <w:b/>
-        </w:rPr>
-        <w:t>Download Type</w:t>
+        <w:t xml:space="preserve">* Source ID: </w:t>
+      </w:r>
+      <w:r>
+        <w:rPr>
+          <w:bCs/>
+        </w:rPr>
+        <w:t>34</w:t>
+      </w:r>
+      <w:r>
+        <w:br/>
+        <w:t xml:space="preserve">* </w:t>
+      </w:r>
+      <w:r>
+        <w:rPr>
+          <w:b/>
+        </w:rPr>
+        <w:t>Content Title</w:t>
+      </w:r>
+      <w:r>
+        <w:t>: [Cognitive Skills.mp4] [Multi sources - Cognitive Skills]</w:t>
+      </w:r>
+      <w:r>
+        <w:br/>
+        <w:t xml:space="preserve">* </w:t>
+      </w:r>
+      <w:r>
+        <w:rPr>
+          <w:b/>
+        </w:rPr>
+        <w:t>Content Type</w:t>
       </w:r>
       <w:r>
         <w:t>: Video</w:t>
@@ -461,7 +594,7 @@
         <w:rPr>
           <w:b/>
         </w:rPr>
-        <w:t>Source Type</w:t>
+        <w:t>Domain</w:t>
       </w:r>
       <w:r>
         <w:t>: Skills</w:t>
@@ -474,24 +607,34 @@
         <w:rPr>
           <w:b/>
         </w:rPr>
-        <w:t>Download Source</w:t>
-      </w:r>
-      <w:r>
-        <w:t xml:space="preserve">: </w:t>
-      </w:r>
-      <w:hyperlink r:id="rId8">
+        <w:t>Source Platform</w:t>
+      </w:r>
+      <w:r>
+        <w:t>: YouTube (https://www.youtube.com)</w:t>
+      </w:r>
+      <w:r>
+        <w:br/>
+        <w:t xml:space="preserve">* </w:t>
+      </w:r>
+      <w:r>
+        <w:rPr>
+          <w:b/>
+        </w:rPr>
+        <w:t>Source Reference</w:t>
+      </w:r>
+      <w:r>
+        <w:t xml:space="preserve">: https://www.youtube.com/@edubloxonlinetutor -&gt; </w:t>
+      </w:r>
+      <w:hyperlink r:id="rId7" w:history="1">
         <w:r>
           <w:rPr>
-            <w:color w:val="1155CC"/>
-            <w:u w:val="single"/>
+            <w:rStyle w:val="Hyperlink"/>
           </w:rPr>
           <w:t>https://www.youtube.com/watch?v=YP6VMFIGBxw</w:t>
         </w:r>
       </w:hyperlink>
       <w:r>
         <w:br/>
-      </w:r>
-      <w:r>
         <w:t xml:space="preserve">* </w:t>
       </w:r>
       <w:r>
@@ -499,40 +642,69 @@
           <w:b/>
           <w:bCs/>
         </w:rPr>
-        <w:t>Download Server / Mirror</w:t>
-      </w:r>
-      <w:r>
-        <w:t>: youtube.com</w:t>
-      </w:r>
-      <w:r>
-        <w:br/>
-        <w:t xml:space="preserve">* </w:t>
-      </w:r>
-      <w:r>
-        <w:rPr>
-          <w:b/>
-        </w:rPr>
-        <w:t>Download Method</w:t>
+        <w:t>Source Type</w:t>
       </w:r>
       <w:r>
         <w:t xml:space="preserve">: </w:t>
       </w:r>
       <w:r>
-        <w:rPr>
-          <w:sz w:val="20"/>
-          <w:szCs w:val="20"/>
-        </w:rPr>
-        <w:t>IDM</w:t>
-      </w:r>
-      <w:r>
-        <w:br/>
-        <w:t xml:space="preserve">* </w:t>
-      </w:r>
-      <w:r>
-        <w:rPr>
-          <w:b/>
-        </w:rPr>
-        <w:t>Download Format</w:t>
+        <w:t>Downloaded</w:t>
+      </w:r>
+      <w:r>
+        <w:br/>
+        <w:t xml:space="preserve">* </w:t>
+      </w:r>
+      <w:r>
+        <w:rPr>
+          <w:b/>
+          <w:bCs/>
+        </w:rPr>
+        <w:t>Source Nature:</w:t>
+      </w:r>
+      <w:r>
+        <w:t xml:space="preserve"> </w:t>
+      </w:r>
+      <w:r>
+        <w:t>D</w:t>
+      </w:r>
+      <w:r>
+        <w:t>igital</w:t>
+      </w:r>
+      <w:r>
+        <w:br/>
+        <w:t xml:space="preserve">* </w:t>
+      </w:r>
+      <w:r>
+        <w:rPr>
+          <w:b/>
+        </w:rPr>
+        <w:t>Storage Host</w:t>
+      </w:r>
+      <w:r>
+        <w:t>: https://www.youtube.com [YouTube Server]</w:t>
+      </w:r>
+      <w:r>
+        <w:br/>
+        <w:t xml:space="preserve">* </w:t>
+      </w:r>
+      <w:r>
+        <w:rPr>
+          <w:b/>
+        </w:rPr>
+        <w:t>Acquisition Method</w:t>
+      </w:r>
+      <w:r>
+        <w:t>: Browser Extension: IDM Integration Module (https://chromewebstore.google.com/detail/idm-integration-module/ngpampappnmepgilojfohadhhmbhlaek) [Used to download YouTube videos directly]</w:t>
+      </w:r>
+      <w:r>
+        <w:br/>
+        <w:t xml:space="preserve">* </w:t>
+      </w:r>
+      <w:r>
+        <w:rPr>
+          <w:b/>
+        </w:rPr>
+        <w:t>File Format</w:t>
       </w:r>
       <w:r>
         <w:t>: .mp4</w:t>
@@ -545,7 +717,7 @@
         <w:rPr>
           <w:b/>
         </w:rPr>
-        <w:t>Download Quality</w:t>
+        <w:t>Content Quality</w:t>
       </w:r>
       <w:r>
         <w:t>: 480p (854×480) Low (SD)</w:t>
@@ -558,7 +730,7 @@
         <w:rPr>
           <w:b/>
         </w:rPr>
-        <w:t>Download Date</w:t>
+        <w:t>Acquisition Date</w:t>
       </w:r>
       <w:r>
         <w:t>: 7/19/2025</w:t>
@@ -571,49 +743,55 @@
         <w:rPr>
           <w:b/>
         </w:rPr>
-        <w:t>Saved Location</w:t>
+        <w:t>Storage Location</w:t>
       </w:r>
       <w:r>
         <w:t xml:space="preserve">: </w:t>
       </w:r>
       <w:proofErr w:type="spellStart"/>
       <w:r>
-        <w:rPr>
-          <w:sz w:val="20"/>
-          <w:szCs w:val="20"/>
-        </w:rPr>
+        <w:t>StorageType</w:t>
+      </w:r>
+      <w:proofErr w:type="spellEnd"/>
+      <w:r>
+        <w:t xml:space="preserve">: Cloud -&gt; Platform: GitHub -&gt; Account: </w:t>
+      </w:r>
+      <w:proofErr w:type="spellStart"/>
+      <w:r>
         <w:t>toonskillsking</w:t>
       </w:r>
       <w:proofErr w:type="spellEnd"/>
       <w:r>
-        <w:rPr>
-          <w:sz w:val="20"/>
-          <w:szCs w:val="20"/>
-        </w:rPr>
-        <w:t>\Skills\2-Cognitive skills\1-Theoretical\0-Intro to Cognitive skills\4-Multi sources</w:t>
-      </w:r>
-      <w:r>
-        <w:rPr>
-          <w:sz w:val="20"/>
-          <w:szCs w:val="20"/>
-        </w:rPr>
-        <w:br/>
-      </w:r>
-      <w:r>
-        <w:t xml:space="preserve">* </w:t>
-      </w:r>
-      <w:r>
-        <w:rPr>
-          <w:b/>
-        </w:rPr>
-        <w:t xml:space="preserve">Notes: </w:t>
-      </w:r>
-      <w:r>
-        <w:rPr>
-          <w:sz w:val="20"/>
-          <w:szCs w:val="20"/>
-        </w:rPr>
-        <w:t>Multi sources</w:t>
+        <w:t xml:space="preserve"> -&gt; Repository: </w:t>
+      </w:r>
+      <w:proofErr w:type="spellStart"/>
+      <w:r>
+        <w:t>KingdomheartsSkill</w:t>
+      </w:r>
+      <w:proofErr w:type="spellEnd"/>
+      <w:r>
+        <w:t xml:space="preserve"> -&gt; </w:t>
+      </w:r>
+      <w:proofErr w:type="spellStart"/>
+      <w:r>
+        <w:t>Path:Skills</w:t>
+      </w:r>
+      <w:proofErr w:type="spellEnd"/>
+      <w:r>
+        <w:t>/1-Cognitive skills/0-Intro to Cognitive skills/1-Theoretical/..</w:t>
+      </w:r>
+      <w:r>
+        <w:br/>
+        <w:t xml:space="preserve">* </w:t>
+      </w:r>
+      <w:r>
+        <w:rPr>
+          <w:b/>
+        </w:rPr>
+        <w:t>Notes</w:t>
+      </w:r>
+      <w:r>
+        <w:t>:</w:t>
       </w:r>
     </w:p>
     <w:p>
@@ -630,7 +808,7 @@
         <w:pStyle w:val="ListParagraph"/>
         <w:numPr>
           <w:ilvl w:val="0"/>
-          <w:numId w:val="1"/>
+          <w:numId w:val="4"/>
         </w:numPr>
         <w:spacing w:before="240" w:after="240"/>
       </w:pPr>
@@ -638,21 +816,36 @@
         <w:rPr>
           <w:b/>
         </w:rPr>
-        <w:lastRenderedPageBreak/>
-        <w:t>* Download Name</w:t>
-      </w:r>
-      <w:r>
-        <w:t>: What Are Cognitive Skills 2</w:t>
-      </w:r>
-      <w:r>
-        <w:br/>
-        <w:t xml:space="preserve">* </w:t>
-      </w:r>
-      <w:r>
-        <w:rPr>
-          <w:b/>
-        </w:rPr>
-        <w:t>Download Type</w:t>
+        <w:t xml:space="preserve">* Source ID: </w:t>
+      </w:r>
+      <w:r>
+        <w:rPr>
+          <w:bCs/>
+        </w:rPr>
+        <w:t>35</w:t>
+      </w:r>
+      <w:r>
+        <w:br/>
+        <w:t xml:space="preserve">* </w:t>
+      </w:r>
+      <w:r>
+        <w:rPr>
+          <w:b/>
+        </w:rPr>
+        <w:t>Content Title</w:t>
+      </w:r>
+      <w:r>
+        <w:t>: [mastermindtraining_com_blog_cognitive_skills.pdf -&gt; What Are Cognitive Skills 2.pdf] [Multi sources - What Are Cognitive Skills 2]</w:t>
+      </w:r>
+      <w:r>
+        <w:br/>
+        <w:t xml:space="preserve">* </w:t>
+      </w:r>
+      <w:r>
+        <w:rPr>
+          <w:b/>
+        </w:rPr>
+        <w:t>Content Type</w:t>
       </w:r>
       <w:r>
         <w:t>: Document</w:t>
@@ -665,7 +858,7 @@
         <w:rPr>
           <w:b/>
         </w:rPr>
-        <w:t>Source Type</w:t>
+        <w:t>Domain</w:t>
       </w:r>
       <w:r>
         <w:t>: Skills</w:t>
@@ -678,24 +871,34 @@
         <w:rPr>
           <w:b/>
         </w:rPr>
-        <w:t>Download Source</w:t>
+        <w:t>Source Platform</w:t>
+      </w:r>
+      <w:r>
+        <w:t>: Mastermind Training (https://mastermindtraining.com)</w:t>
+      </w:r>
+      <w:r>
+        <w:br/>
+        <w:t xml:space="preserve">* </w:t>
+      </w:r>
+      <w:r>
+        <w:rPr>
+          <w:b/>
+        </w:rPr>
+        <w:t>Source Reference</w:t>
       </w:r>
       <w:r>
         <w:t xml:space="preserve">: </w:t>
       </w:r>
-      <w:hyperlink r:id="rId9">
+      <w:hyperlink r:id="rId8" w:history="1">
         <w:r>
           <w:rPr>
-            <w:color w:val="1155CC"/>
-            <w:u w:val="single"/>
+            <w:rStyle w:val="Hyperlink"/>
           </w:rPr>
           <w:t>https://mastermindtraining.com/blog/cognitive-skills</w:t>
         </w:r>
       </w:hyperlink>
       <w:r>
         <w:br/>
-      </w:r>
-      <w:r>
         <w:t xml:space="preserve">* </w:t>
       </w:r>
       <w:r>
@@ -703,55 +906,77 @@
           <w:b/>
           <w:bCs/>
         </w:rPr>
-        <w:t>Download Server / Mirror</w:t>
-      </w:r>
-      <w:r>
-        <w:t>: mastermindtraining.com</w:t>
-      </w:r>
-      <w:r>
-        <w:br/>
-        <w:t xml:space="preserve">* </w:t>
-      </w:r>
-      <w:r>
-        <w:rPr>
-          <w:b/>
-        </w:rPr>
-        <w:t>Download Method</w:t>
+        <w:t>Source Type</w:t>
       </w:r>
       <w:r>
         <w:t xml:space="preserve">: </w:t>
       </w:r>
-      <w:hyperlink r:id="rId10">
-        <w:r>
-          <w:rPr>
-            <w:color w:val="1155CC"/>
-            <w:u w:val="single"/>
-          </w:rPr>
-          <w:t>https://www.sejda.com/html-to-pdf</w:t>
-        </w:r>
-      </w:hyperlink>
-      <w:r>
-        <w:rPr>
-          <w:sz w:val="20"/>
-          <w:szCs w:val="20"/>
-        </w:rPr>
-        <w:t xml:space="preserve"> -&gt; convert html to pdf</w:t>
-      </w:r>
-      <w:r>
-        <w:rPr>
-          <w:sz w:val="20"/>
-          <w:szCs w:val="20"/>
-        </w:rPr>
-        <w:br/>
-      </w:r>
-      <w:r>
-        <w:t xml:space="preserve">* </w:t>
-      </w:r>
-      <w:r>
-        <w:rPr>
-          <w:b/>
-        </w:rPr>
-        <w:t>Download Format</w:t>
+      <w:r>
+        <w:t>Converted</w:t>
+      </w:r>
+      <w:r>
+        <w:br/>
+        <w:t xml:space="preserve">* </w:t>
+      </w:r>
+      <w:r>
+        <w:rPr>
+          <w:b/>
+          <w:bCs/>
+        </w:rPr>
+        <w:t>Source Nature:</w:t>
+      </w:r>
+      <w:r>
+        <w:t xml:space="preserve"> </w:t>
+      </w:r>
+      <w:r>
+        <w:t>D</w:t>
+      </w:r>
+      <w:r>
+        <w:t>igital</w:t>
+      </w:r>
+      <w:r>
+        <w:br/>
+        <w:t xml:space="preserve">* </w:t>
+      </w:r>
+      <w:r>
+        <w:rPr>
+          <w:b/>
+        </w:rPr>
+        <w:t>Storage Host</w:t>
+      </w:r>
+      <w:r>
+        <w:t>: https://mastermindtraining.com [Mastermind Training Server]</w:t>
+      </w:r>
+      <w:r>
+        <w:br/>
+        <w:t xml:space="preserve">* </w:t>
+      </w:r>
+      <w:r>
+        <w:rPr>
+          <w:b/>
+        </w:rPr>
+        <w:t>Acquisition Method</w:t>
+      </w:r>
+      <w:r>
+        <w:t xml:space="preserve">: Web Tool: </w:t>
+      </w:r>
+      <w:proofErr w:type="spellStart"/>
+      <w:r>
+        <w:t>Sejda</w:t>
+      </w:r>
+      <w:proofErr w:type="spellEnd"/>
+      <w:r>
+        <w:t xml:space="preserve"> - HTML to PDF (https://www.sejda.com/html-to-pdf) [convert html to pdf]</w:t>
+      </w:r>
+      <w:r>
+        <w:br/>
+        <w:t xml:space="preserve">* </w:t>
+      </w:r>
+      <w:r>
+        <w:rPr>
+          <w:b/>
+        </w:rPr>
+        <w:t>File Format</w:t>
       </w:r>
       <w:r>
         <w:t>: .mp4</w:t>
@@ -764,7 +989,7 @@
         <w:rPr>
           <w:b/>
         </w:rPr>
-        <w:t>Download Quality</w:t>
+        <w:t>Content Quality</w:t>
       </w:r>
       <w:r>
         <w:t>: High</w:t>
@@ -777,7 +1002,7 @@
         <w:rPr>
           <w:b/>
         </w:rPr>
-        <w:t>Download Date</w:t>
+        <w:t>Acquisition Date</w:t>
       </w:r>
       <w:r>
         <w:t>: 7/19/2025</w:t>
@@ -790,49 +1015,59 @@
         <w:rPr>
           <w:b/>
         </w:rPr>
-        <w:t>Saved Location</w:t>
+        <w:t>Storage Location</w:t>
       </w:r>
       <w:r>
         <w:t xml:space="preserve">: </w:t>
       </w:r>
       <w:proofErr w:type="spellStart"/>
       <w:r>
-        <w:rPr>
-          <w:sz w:val="20"/>
-          <w:szCs w:val="20"/>
-        </w:rPr>
+        <w:t>StorageType</w:t>
+      </w:r>
+      <w:proofErr w:type="spellEnd"/>
+      <w:r>
+        <w:t xml:space="preserve">: Cloud -&gt; Platform: GitHub -&gt; Account: </w:t>
+      </w:r>
+      <w:proofErr w:type="spellStart"/>
+      <w:r>
         <w:t>toonskillsking</w:t>
       </w:r>
       <w:proofErr w:type="spellEnd"/>
       <w:r>
-        <w:rPr>
-          <w:sz w:val="20"/>
-          <w:szCs w:val="20"/>
-        </w:rPr>
-        <w:t>\Skills\2-Cognitive skills\1-Theoretical\0-Intro to Cognitive skills\4-Multi sources</w:t>
-      </w:r>
-      <w:r>
-        <w:rPr>
-          <w:sz w:val="20"/>
-          <w:szCs w:val="20"/>
-        </w:rPr>
-        <w:br/>
-      </w:r>
-      <w:r>
-        <w:t xml:space="preserve">* </w:t>
-      </w:r>
-      <w:r>
-        <w:rPr>
-          <w:b/>
-        </w:rPr>
-        <w:t xml:space="preserve">Notes: </w:t>
-      </w:r>
-      <w:r>
-        <w:rPr>
-          <w:sz w:val="20"/>
-          <w:szCs w:val="20"/>
-        </w:rPr>
-        <w:t>Multi sources</w:t>
+        <w:t xml:space="preserve"> </w:t>
+      </w:r>
+      <w:r>
+        <w:lastRenderedPageBreak/>
+        <w:t xml:space="preserve">-&gt; Repository: </w:t>
+      </w:r>
+      <w:proofErr w:type="spellStart"/>
+      <w:r>
+        <w:t>KingdomheartsSkill</w:t>
+      </w:r>
+      <w:proofErr w:type="spellEnd"/>
+      <w:r>
+        <w:t xml:space="preserve"> -&gt; </w:t>
+      </w:r>
+      <w:proofErr w:type="spellStart"/>
+      <w:r>
+        <w:t>Path:Skills</w:t>
+      </w:r>
+      <w:proofErr w:type="spellEnd"/>
+      <w:r>
+        <w:t>/1-Cognitive skills/0-Intro to Cognitive skills/1-Theoretical/..</w:t>
+      </w:r>
+      <w:r>
+        <w:br/>
+        <w:t xml:space="preserve">* </w:t>
+      </w:r>
+      <w:r>
+        <w:rPr>
+          <w:b/>
+        </w:rPr>
+        <w:t>Notes</w:t>
+      </w:r>
+      <w:r>
+        <w:t>:</w:t>
       </w:r>
     </w:p>
     <w:p/>
@@ -849,6 +1084,119 @@
 <file path=word/numbering.xml><?xml version="1.0" encoding="utf-8"?>
 <w:numbering xmlns:wpc="http://schemas.microsoft.com/office/word/2010/wordprocessingCanvas" xmlns:cx="http://schemas.microsoft.com/office/drawing/2014/chartex" xmlns:cx1="http://schemas.microsoft.com/office/drawing/2015/9/8/chartex" xmlns:cx2="http://schemas.microsoft.com/office/drawing/2015/10/21/chartex" xmlns:cx3="http://schemas.microsoft.com/office/drawing/2016/5/9/chartex" xmlns:cx4="http://schemas.microsoft.com/office/drawing/2016/5/10/chartex" xmlns:cx5="http://schemas.microsoft.com/office/drawing/2016/5/11/chartex" xmlns:cx6="http://schemas.microsoft.com/office/drawing/2016/5/12/chartex" xmlns:cx7="http://schemas.microsoft.com/office/drawing/2016/5/13/chartex" xmlns:cx8="http://schemas.microsoft.com/office/drawing/2016/5/14/chartex" xmlns:mc="http://schemas.openxmlformats.org/markup-compatibility/2006" xmlns:aink="http://schemas.microsoft.com/office/drawing/2016/ink" xmlns:am3d="http://schemas.microsoft.com/office/drawing/2017/model3d" xmlns:o="urn:schemas-microsoft-com:office:office" xmlns:oel="http://schemas.microsoft.com/office/2019/extlst" xmlns:r="http://schemas.openxmlformats.org/officeDocument/2006/relationships" xmlns:m="http://schemas.openxmlformats.org/officeDocument/2006/math" xmlns:v="urn:schemas-microsoft-com:vml" xmlns:wp14="http://schemas.microsoft.com/office/word/2010/wordprocessingDrawing" xmlns:wp="http://schemas.openxmlformats.org/drawingml/2006/wordprocessingDrawing" xmlns:w10="urn:schemas-microsoft-com:office:word" xmlns:w="http://schemas.openxmlformats.org/wordprocessingml/2006/main" xmlns:w14="http://schemas.microsoft.com/office/word/2010/wordml" xmlns:w15="http://schemas.microsoft.com/office/word/2012/wordml" xmlns:w16cex="http://schemas.microsoft.com/office/word/2018/wordml/cex" xmlns:w16cid="http://schemas.microsoft.com/office/word/2016/wordml/cid" xmlns:w16="http://schemas.microsoft.com/office/word/2018/wordml" xmlns:w16du="http://schemas.microsoft.com/office/word/2023/wordml/word16du" xmlns:w16sdtdh="http://schemas.microsoft.com/office/word/2020/wordml/sdtdatahash" xmlns:w16sdtfl="http://schemas.microsoft.com/office/word/2024/wordml/sdtformatlock" xmlns:w16se="http://schemas.microsoft.com/office/word/2015/wordml/symex" xmlns:wpg="http://schemas.microsoft.com/office/word/2010/wordprocessingGroup" xmlns:wpi="http://schemas.microsoft.com/office/word/2010/wordprocessingInk" xmlns:wne="http://schemas.microsoft.com/office/word/2006/wordml" xmlns:wps="http://schemas.microsoft.com/office/word/2010/wordprocessingShape" mc:Ignorable="w14 w15 w16se w16cid w16 w16cex w16sdtdh w16sdtfl w16du wp14">
   <w:abstractNum w:abstractNumId="0" w15:restartNumberingAfterBreak="0">
+    <w:nsid w:val="342121CA"/>
+    <w:multiLevelType w:val="multilevel"/>
+    <w:tmpl w:val="0430206E"/>
+    <w:lvl w:ilvl="0">
+      <w:start w:val="1"/>
+      <w:numFmt w:val="decimal"/>
+      <w:lvlText w:val="%1."/>
+      <w:lvlJc w:val="left"/>
+      <w:pPr>
+        <w:ind w:left="720" w:hanging="360"/>
+      </w:pPr>
+      <w:rPr>
+        <w:u w:val="none"/>
+      </w:rPr>
+    </w:lvl>
+    <w:lvl w:ilvl="1">
+      <w:start w:val="1"/>
+      <w:numFmt w:val="bullet"/>
+      <w:lvlText w:val="-"/>
+      <w:lvlJc w:val="left"/>
+      <w:pPr>
+        <w:ind w:left="1440" w:hanging="360"/>
+      </w:pPr>
+      <w:rPr>
+        <w:u w:val="none"/>
+      </w:rPr>
+    </w:lvl>
+    <w:lvl w:ilvl="2">
+      <w:start w:val="1"/>
+      <w:numFmt w:val="bullet"/>
+      <w:lvlText w:val="-"/>
+      <w:lvlJc w:val="left"/>
+      <w:pPr>
+        <w:ind w:left="2160" w:hanging="360"/>
+      </w:pPr>
+      <w:rPr>
+        <w:u w:val="none"/>
+      </w:rPr>
+    </w:lvl>
+    <w:lvl w:ilvl="3">
+      <w:start w:val="1"/>
+      <w:numFmt w:val="bullet"/>
+      <w:lvlText w:val="-"/>
+      <w:lvlJc w:val="left"/>
+      <w:pPr>
+        <w:ind w:left="2880" w:hanging="360"/>
+      </w:pPr>
+      <w:rPr>
+        <w:u w:val="none"/>
+      </w:rPr>
+    </w:lvl>
+    <w:lvl w:ilvl="4">
+      <w:start w:val="1"/>
+      <w:numFmt w:val="bullet"/>
+      <w:lvlText w:val="-"/>
+      <w:lvlJc w:val="left"/>
+      <w:pPr>
+        <w:ind w:left="3600" w:hanging="360"/>
+      </w:pPr>
+      <w:rPr>
+        <w:u w:val="none"/>
+      </w:rPr>
+    </w:lvl>
+    <w:lvl w:ilvl="5">
+      <w:start w:val="1"/>
+      <w:numFmt w:val="bullet"/>
+      <w:lvlText w:val="-"/>
+      <w:lvlJc w:val="left"/>
+      <w:pPr>
+        <w:ind w:left="4320" w:hanging="360"/>
+      </w:pPr>
+      <w:rPr>
+        <w:u w:val="none"/>
+      </w:rPr>
+    </w:lvl>
+    <w:lvl w:ilvl="6">
+      <w:start w:val="1"/>
+      <w:numFmt w:val="bullet"/>
+      <w:lvlText w:val="-"/>
+      <w:lvlJc w:val="left"/>
+      <w:pPr>
+        <w:ind w:left="5040" w:hanging="360"/>
+      </w:pPr>
+      <w:rPr>
+        <w:u w:val="none"/>
+      </w:rPr>
+    </w:lvl>
+    <w:lvl w:ilvl="7">
+      <w:start w:val="1"/>
+      <w:numFmt w:val="bullet"/>
+      <w:lvlText w:val="-"/>
+      <w:lvlJc w:val="left"/>
+      <w:pPr>
+        <w:ind w:left="5760" w:hanging="360"/>
+      </w:pPr>
+      <w:rPr>
+        <w:u w:val="none"/>
+      </w:rPr>
+    </w:lvl>
+    <w:lvl w:ilvl="8">
+      <w:start w:val="1"/>
+      <w:numFmt w:val="bullet"/>
+      <w:lvlText w:val="-"/>
+      <w:lvlJc w:val="left"/>
+      <w:pPr>
+        <w:ind w:left="6480" w:hanging="360"/>
+      </w:pPr>
+      <w:rPr>
+        <w:u w:val="none"/>
+      </w:rPr>
+    </w:lvl>
+  </w:abstractNum>
+  <w:abstractNum w:abstractNumId="1" w15:restartNumberingAfterBreak="0">
     <w:nsid w:val="3C28009F"/>
     <w:multiLevelType w:val="multilevel"/>
     <w:tmpl w:val="65F836A6"/>
@@ -961,7 +1309,7 @@
       </w:rPr>
     </w:lvl>
   </w:abstractNum>
-  <w:abstractNum w:abstractNumId="1" w15:restartNumberingAfterBreak="0">
+  <w:abstractNum w:abstractNumId="2" w15:restartNumberingAfterBreak="0">
     <w:nsid w:val="5F4D4637"/>
     <w:multiLevelType w:val="multilevel"/>
     <w:tmpl w:val="EAE25DB2"/>
@@ -1074,7 +1422,120 @@
       </w:rPr>
     </w:lvl>
   </w:abstractNum>
-  <w:abstractNum w:abstractNumId="2" w15:restartNumberingAfterBreak="0">
+  <w:abstractNum w:abstractNumId="3" w15:restartNumberingAfterBreak="0">
+    <w:nsid w:val="6A4F1B05"/>
+    <w:multiLevelType w:val="multilevel"/>
+    <w:tmpl w:val="BDAE2ED2"/>
+    <w:lvl w:ilvl="0">
+      <w:start w:val="1"/>
+      <w:numFmt w:val="decimal"/>
+      <w:lvlText w:val="%1."/>
+      <w:lvlJc w:val="left"/>
+      <w:pPr>
+        <w:ind w:left="720" w:hanging="360"/>
+      </w:pPr>
+      <w:rPr>
+        <w:u w:val="none"/>
+      </w:rPr>
+    </w:lvl>
+    <w:lvl w:ilvl="1">
+      <w:start w:val="1"/>
+      <w:numFmt w:val="bullet"/>
+      <w:lvlText w:val="-"/>
+      <w:lvlJc w:val="left"/>
+      <w:pPr>
+        <w:ind w:left="1440" w:hanging="360"/>
+      </w:pPr>
+      <w:rPr>
+        <w:u w:val="none"/>
+      </w:rPr>
+    </w:lvl>
+    <w:lvl w:ilvl="2">
+      <w:start w:val="1"/>
+      <w:numFmt w:val="bullet"/>
+      <w:lvlText w:val="-"/>
+      <w:lvlJc w:val="left"/>
+      <w:pPr>
+        <w:ind w:left="2160" w:hanging="360"/>
+      </w:pPr>
+      <w:rPr>
+        <w:u w:val="none"/>
+      </w:rPr>
+    </w:lvl>
+    <w:lvl w:ilvl="3">
+      <w:start w:val="1"/>
+      <w:numFmt w:val="bullet"/>
+      <w:lvlText w:val="-"/>
+      <w:lvlJc w:val="left"/>
+      <w:pPr>
+        <w:ind w:left="2880" w:hanging="360"/>
+      </w:pPr>
+      <w:rPr>
+        <w:u w:val="none"/>
+      </w:rPr>
+    </w:lvl>
+    <w:lvl w:ilvl="4">
+      <w:start w:val="1"/>
+      <w:numFmt w:val="bullet"/>
+      <w:lvlText w:val="-"/>
+      <w:lvlJc w:val="left"/>
+      <w:pPr>
+        <w:ind w:left="3600" w:hanging="360"/>
+      </w:pPr>
+      <w:rPr>
+        <w:u w:val="none"/>
+      </w:rPr>
+    </w:lvl>
+    <w:lvl w:ilvl="5">
+      <w:start w:val="1"/>
+      <w:numFmt w:val="bullet"/>
+      <w:lvlText w:val="-"/>
+      <w:lvlJc w:val="left"/>
+      <w:pPr>
+        <w:ind w:left="4320" w:hanging="360"/>
+      </w:pPr>
+      <w:rPr>
+        <w:u w:val="none"/>
+      </w:rPr>
+    </w:lvl>
+    <w:lvl w:ilvl="6">
+      <w:start w:val="1"/>
+      <w:numFmt w:val="bullet"/>
+      <w:lvlText w:val="-"/>
+      <w:lvlJc w:val="left"/>
+      <w:pPr>
+        <w:ind w:left="5040" w:hanging="360"/>
+      </w:pPr>
+      <w:rPr>
+        <w:u w:val="none"/>
+      </w:rPr>
+    </w:lvl>
+    <w:lvl w:ilvl="7">
+      <w:start w:val="1"/>
+      <w:numFmt w:val="bullet"/>
+      <w:lvlText w:val="-"/>
+      <w:lvlJc w:val="left"/>
+      <w:pPr>
+        <w:ind w:left="5760" w:hanging="360"/>
+      </w:pPr>
+      <w:rPr>
+        <w:u w:val="none"/>
+      </w:rPr>
+    </w:lvl>
+    <w:lvl w:ilvl="8">
+      <w:start w:val="1"/>
+      <w:numFmt w:val="bullet"/>
+      <w:lvlText w:val="-"/>
+      <w:lvlJc w:val="left"/>
+      <w:pPr>
+        <w:ind w:left="6480" w:hanging="360"/>
+      </w:pPr>
+      <w:rPr>
+        <w:u w:val="none"/>
+      </w:rPr>
+    </w:lvl>
+  </w:abstractNum>
+  <w:abstractNum w:abstractNumId="4" w15:restartNumberingAfterBreak="0">
     <w:nsid w:val="738E5FA9"/>
     <w:multiLevelType w:val="multilevel"/>
     <w:tmpl w:val="2CE014B6"/>
@@ -1188,13 +1649,19 @@
     </w:lvl>
   </w:abstractNum>
   <w:num w:numId="1" w16cid:durableId="720053493">
+    <w:abstractNumId w:val="1"/>
+  </w:num>
+  <w:num w:numId="2" w16cid:durableId="545028357">
+    <w:abstractNumId w:val="4"/>
+  </w:num>
+  <w:num w:numId="3" w16cid:durableId="897059503">
+    <w:abstractNumId w:val="2"/>
+  </w:num>
+  <w:num w:numId="4" w16cid:durableId="363336818">
     <w:abstractNumId w:val="0"/>
   </w:num>
-  <w:num w:numId="2" w16cid:durableId="545028357">
-    <w:abstractNumId w:val="2"/>
-  </w:num>
-  <w:num w:numId="3" w16cid:durableId="897059503">
-    <w:abstractNumId w:val="1"/>
+  <w:num w:numId="5" w16cid:durableId="493959441">
+    <w:abstractNumId w:val="3"/>
   </w:num>
 </w:numbering>
 </file>
@@ -1714,6 +2181,7 @@
   <w:style w:type="character" w:default="1" w:styleId="DefaultParagraphFont">
     <w:name w:val="Default Paragraph Font"/>
     <w:uiPriority w:val="1"/>
+    <w:semiHidden/>
     <w:unhideWhenUsed/>
   </w:style>
   <w:style w:type="table" w:default="1" w:styleId="TableNormal">
@@ -1791,6 +2259,17 @@
       <w:ind w:left="720"/>
       <w:contextualSpacing/>
     </w:pPr>
+  </w:style>
+  <w:style w:type="character" w:styleId="Hyperlink">
+    <w:name w:val="Hyperlink"/>
+    <w:basedOn w:val="DefaultParagraphFont"/>
+    <w:uiPriority w:val="99"/>
+    <w:unhideWhenUsed/>
+    <w:rsid w:val="00F82809"/>
+    <w:rPr>
+      <w:color w:val="0000FF" w:themeColor="hyperlink"/>
+      <w:u w:val="single"/>
+    </w:rPr>
   </w:style>
 </w:styles>
 </file>

--- a/2-Sources/3-Skills/1-Theoretical/2-Intro to Cognitive skills.docx
+++ b/2-Sources/3-Skills/1-Theoretical/2-Intro to Cognitive skills.docx
@@ -4,1070 +4,3008 @@
   <w:body>
     <w:p>
       <w:pPr>
+        <w:pStyle w:val="Heading1"/>
+      </w:pPr>
+      <w:r>
+        <w:t>Intro to Cognitive skills</w:t>
+      </w:r>
+    </w:p>
+    <w:p>
+      <w:pPr>
+        <w:pStyle w:val="Heading2"/>
+      </w:pPr>
+      <w:r>
+        <w:t>Sources - Intro to Cognitive skills - Theoretical - Wiki Source</w:t>
+      </w:r>
+    </w:p>
+    <w:p/>
+    <w:p>
+      <w:pPr>
+        <w:pStyle w:val="ListParagraph"/>
         <w:numPr>
           <w:ilvl w:val="0"/>
-          <w:numId w:val="4"/>
+          <w:numId w:val="6"/>
         </w:numPr>
-        <w:spacing w:before="240" w:after="240"/>
-      </w:pPr>
-      <w:r>
-        <w:rPr>
-          <w:b/>
-        </w:rPr>
-        <w:t xml:space="preserve">* Source ID: </w:t>
-      </w:r>
-      <w:r>
-        <w:rPr>
-          <w:bCs/>
+        <w:rPr>
+          <w:sz w:val="18"/>
+          <w:szCs w:val="18"/>
+        </w:rPr>
+      </w:pPr>
+      <w:r>
+        <w:rPr>
+          <w:bCs/>
+          <w:sz w:val="18"/>
+          <w:szCs w:val="18"/>
+        </w:rPr>
+        <w:t>*</w:t>
+      </w:r>
+      <w:r>
+        <w:rPr>
+          <w:b/>
+          <w:sz w:val="18"/>
+          <w:szCs w:val="18"/>
+        </w:rPr>
+        <w:t xml:space="preserve"> </w:t>
+      </w:r>
+      <w:r>
+        <w:rPr>
+          <w:b/>
+          <w:sz w:val="18"/>
+          <w:szCs w:val="18"/>
+        </w:rPr>
+        <w:t xml:space="preserve">ID: </w:t>
+      </w:r>
+      <w:r>
+        <w:rPr>
+          <w:bCs/>
+          <w:sz w:val="18"/>
+          <w:szCs w:val="18"/>
         </w:rPr>
         <w:t>32</w:t>
       </w:r>
       <w:r>
+        <w:rPr>
+          <w:sz w:val="18"/>
+          <w:szCs w:val="18"/>
+        </w:rPr>
         <w:br/>
-        <w:t xml:space="preserve">* </w:t>
-      </w:r>
-      <w:r>
-        <w:rPr>
-          <w:b/>
-        </w:rPr>
-        <w:t>Content Title</w:t>
-      </w:r>
-      <w:r>
-        <w:t>: [en_wikipedia_org_wiki_Cognitive_skill.pdf -&gt; Cognitive skill.pdf] [Wiki source - Cognitive skills]</w:t>
-      </w:r>
-      <w:r>
-        <w:br/>
-        <w:t xml:space="preserve">* </w:t>
-      </w:r>
-      <w:r>
-        <w:rPr>
-          <w:b/>
-        </w:rPr>
-        <w:t>Content Type</w:t>
-      </w:r>
-      <w:r>
-        <w:t>: Document</w:t>
-      </w:r>
-      <w:r>
-        <w:br/>
-        <w:t xml:space="preserve">* </w:t>
-      </w:r>
-      <w:r>
-        <w:rPr>
-          <w:b/>
-        </w:rPr>
-        <w:t>Domain</w:t>
-      </w:r>
-      <w:r>
-        <w:t>: Skills</w:t>
-      </w:r>
-      <w:r>
-        <w:br/>
-        <w:t xml:space="preserve">* </w:t>
-      </w:r>
-      <w:r>
-        <w:rPr>
-          <w:b/>
-        </w:rPr>
-        <w:t>Source Platform</w:t>
-      </w:r>
-      <w:r>
-        <w:t>: Wikipedia (https://www.wikipedia.org)</w:t>
-      </w:r>
-      <w:r>
-        <w:br/>
-        <w:t xml:space="preserve">* </w:t>
-      </w:r>
-      <w:r>
-        <w:rPr>
-          <w:b/>
-        </w:rPr>
-        <w:t>Source Reference</w:t>
-      </w:r>
-      <w:r>
-        <w:t xml:space="preserve">: </w:t>
+        <w:t>*</w:t>
+      </w:r>
+      <w:r>
+        <w:rPr>
+          <w:b/>
+          <w:sz w:val="18"/>
+          <w:szCs w:val="18"/>
+        </w:rPr>
+        <w:t xml:space="preserve"> </w:t>
+      </w:r>
+      <w:r>
+        <w:rPr>
+          <w:b/>
+          <w:sz w:val="18"/>
+          <w:szCs w:val="18"/>
+        </w:rPr>
+        <w:t xml:space="preserve">Content </w:t>
+      </w:r>
+      <w:r>
+        <w:rPr>
+          <w:b/>
+          <w:sz w:val="18"/>
+          <w:szCs w:val="18"/>
+        </w:rPr>
+        <w:t xml:space="preserve">Title: </w:t>
+      </w:r>
+      <w:r>
+        <w:rPr>
+          <w:bCs/>
+          <w:sz w:val="18"/>
+          <w:szCs w:val="18"/>
+        </w:rPr>
+        <w:t>[en_wikipedia_org_wiki_Cognitive_skill.pdf -&gt; Cognitive skill.pdf] [Wiki source - Cognitive skills]</w:t>
+      </w:r>
+    </w:p>
+    <w:p>
+      <w:pPr>
+        <w:pStyle w:val="ListParagraph"/>
+        <w:rPr>
+          <w:sz w:val="18"/>
+          <w:szCs w:val="18"/>
+        </w:rPr>
+      </w:pPr>
+      <w:r>
+        <w:rPr>
+          <w:sz w:val="18"/>
+          <w:szCs w:val="18"/>
+        </w:rPr>
+        <w:t>*</w:t>
+      </w:r>
+      <w:r>
+        <w:rPr>
+          <w:b/>
+          <w:sz w:val="18"/>
+          <w:szCs w:val="18"/>
+        </w:rPr>
+        <w:t xml:space="preserve"> Content Type: </w:t>
+      </w:r>
+      <w:r>
+        <w:rPr>
+          <w:bCs/>
+          <w:sz w:val="18"/>
+          <w:szCs w:val="18"/>
+        </w:rPr>
+        <w:t>Document</w:t>
+      </w:r>
+    </w:p>
+    <w:p>
+      <w:pPr>
+        <w:ind w:left="720"/>
+        <w:rPr>
+          <w:sz w:val="18"/>
+          <w:szCs w:val="18"/>
+        </w:rPr>
+      </w:pPr>
+      <w:r>
+        <w:rPr>
+          <w:sz w:val="18"/>
+          <w:szCs w:val="18"/>
+        </w:rPr>
+        <w:t>*</w:t>
+      </w:r>
+      <w:r>
+        <w:rPr>
+          <w:b/>
+          <w:sz w:val="18"/>
+          <w:szCs w:val="18"/>
+        </w:rPr>
+        <w:t xml:space="preserve"> Content Domain:</w:t>
+      </w:r>
+      <w:r>
+        <w:rPr>
+          <w:b/>
+          <w:sz w:val="18"/>
+          <w:szCs w:val="18"/>
+        </w:rPr>
+        <w:t xml:space="preserve"> </w:t>
+      </w:r>
+      <w:r>
+        <w:rPr>
+          <w:bCs/>
+          <w:sz w:val="18"/>
+          <w:szCs w:val="18"/>
+        </w:rPr>
+        <w:t>Skills</w:t>
+      </w:r>
+    </w:p>
+    <w:p>
+      <w:pPr>
+        <w:ind w:left="720"/>
+        <w:rPr>
+          <w:sz w:val="18"/>
+          <w:szCs w:val="18"/>
+        </w:rPr>
+      </w:pPr>
+      <w:r>
+        <w:rPr>
+          <w:sz w:val="18"/>
+          <w:szCs w:val="18"/>
+        </w:rPr>
+        <w:t>*</w:t>
+      </w:r>
+      <w:r>
+        <w:rPr>
+          <w:b/>
+          <w:sz w:val="18"/>
+          <w:szCs w:val="18"/>
+        </w:rPr>
+        <w:t xml:space="preserve"> Source Platform:</w:t>
+      </w:r>
+      <w:r>
+        <w:rPr>
+          <w:b/>
+          <w:sz w:val="18"/>
+          <w:szCs w:val="18"/>
+        </w:rPr>
+        <w:t xml:space="preserve"> </w:t>
+      </w:r>
+      <w:r>
+        <w:rPr>
+          <w:bCs/>
+          <w:sz w:val="18"/>
+          <w:szCs w:val="18"/>
+        </w:rPr>
+        <w:t>Wikipedia (https://www.wikipedia.org)</w:t>
+      </w:r>
+    </w:p>
+    <w:p>
+      <w:pPr>
+        <w:ind w:left="720"/>
+        <w:rPr>
+          <w:sz w:val="18"/>
+          <w:szCs w:val="18"/>
+        </w:rPr>
+      </w:pPr>
+      <w:r>
+        <w:rPr>
+          <w:sz w:val="18"/>
+          <w:szCs w:val="18"/>
+        </w:rPr>
+        <w:t>*</w:t>
+      </w:r>
+      <w:r>
+        <w:rPr>
+          <w:b/>
+          <w:sz w:val="18"/>
+          <w:szCs w:val="18"/>
+        </w:rPr>
+        <w:t xml:space="preserve"> Source Reference:</w:t>
+      </w:r>
+      <w:r>
+        <w:rPr>
+          <w:b/>
+          <w:sz w:val="18"/>
+          <w:szCs w:val="18"/>
+        </w:rPr>
+        <w:t xml:space="preserve"> </w:t>
       </w:r>
       <w:hyperlink r:id="rId5" w:history="1">
         <w:r>
           <w:rPr>
             <w:rStyle w:val="Hyperlink"/>
+            <w:bCs/>
+            <w:sz w:val="18"/>
+            <w:szCs w:val="18"/>
           </w:rPr>
           <w:t>https://en.wikipedia.org/wiki/Cognitive_skill</w:t>
         </w:r>
       </w:hyperlink>
       <w:r>
-        <w:br/>
-        <w:t xml:space="preserve">* </w:t>
-      </w:r>
-      <w:r>
-        <w:rPr>
-          <w:b/>
-          <w:bCs/>
-        </w:rPr>
-        <w:t>Source Type</w:t>
-      </w:r>
-      <w:r>
-        <w:t xml:space="preserve">: </w:t>
-      </w:r>
-      <w:r>
-        <w:t xml:space="preserve">Converted </w:t>
-      </w:r>
-      <w:r>
-        <w:br/>
-        <w:t xml:space="preserve">* </w:t>
-      </w:r>
-      <w:r>
-        <w:rPr>
-          <w:b/>
-          <w:bCs/>
-        </w:rPr>
-        <w:t>Source Nature:</w:t>
-      </w:r>
-      <w:r>
-        <w:t xml:space="preserve"> </w:t>
-      </w:r>
-      <w:r>
-        <w:t>D</w:t>
-      </w:r>
-      <w:r>
-        <w:t>igital</w:t>
-      </w:r>
-      <w:r>
-        <w:br/>
-        <w:t xml:space="preserve">* </w:t>
-      </w:r>
-      <w:r>
-        <w:rPr>
-          <w:b/>
-        </w:rPr>
-        <w:t>Storage Host</w:t>
-      </w:r>
-      <w:r>
-        <w:t>: https://en.wikipedia.org [Wikipedia Server]</w:t>
-      </w:r>
-      <w:r>
-        <w:br/>
-        <w:t xml:space="preserve">* </w:t>
-      </w:r>
-      <w:r>
-        <w:rPr>
-          <w:b/>
-        </w:rPr>
-        <w:t>Acquisition Method</w:t>
-      </w:r>
-      <w:r>
-        <w:t xml:space="preserve">: Web Tool: </w:t>
-      </w:r>
-      <w:proofErr w:type="spellStart"/>
-      <w:r>
-        <w:t>Sejda</w:t>
-      </w:r>
-      <w:proofErr w:type="spellEnd"/>
-      <w:r>
-        <w:t xml:space="preserve"> - HTML to PDF (https://www.sejda.com/html-to-pdf) [convert html to pdf]</w:t>
-      </w:r>
-      <w:r>
-        <w:br/>
-        <w:t xml:space="preserve">* </w:t>
-      </w:r>
-      <w:r>
-        <w:rPr>
-          <w:b/>
-        </w:rPr>
-        <w:t>File Format</w:t>
-      </w:r>
-      <w:r>
-        <w:t>: .pdf</w:t>
-      </w:r>
-      <w:r>
-        <w:br/>
-        <w:t xml:space="preserve">* </w:t>
-      </w:r>
-      <w:r>
-        <w:rPr>
-          <w:b/>
-        </w:rPr>
-        <w:t>Content Quality</w:t>
-      </w:r>
-      <w:r>
-        <w:t>: High</w:t>
-      </w:r>
-      <w:r>
-        <w:br/>
-        <w:t xml:space="preserve">* </w:t>
-      </w:r>
-      <w:r>
-        <w:rPr>
-          <w:b/>
-        </w:rPr>
-        <w:t>Acquisition Date</w:t>
-      </w:r>
-      <w:r>
-        <w:t>: 7/18/2025</w:t>
-      </w:r>
-      <w:r>
-        <w:br/>
-        <w:t xml:space="preserve">* </w:t>
-      </w:r>
-      <w:r>
-        <w:rPr>
-          <w:b/>
-        </w:rPr>
-        <w:t>Storage Location</w:t>
-      </w:r>
-      <w:r>
-        <w:t xml:space="preserve">: </w:t>
-      </w:r>
-      <w:proofErr w:type="spellStart"/>
-      <w:r>
-        <w:t>StorageType</w:t>
-      </w:r>
-      <w:proofErr w:type="spellEnd"/>
-      <w:r>
-        <w:t xml:space="preserve">: Cloud -&gt; Platform: GitHub -&gt; Account: </w:t>
-      </w:r>
-      <w:proofErr w:type="spellStart"/>
-      <w:r>
-        <w:t>toonskillsking</w:t>
-      </w:r>
-      <w:proofErr w:type="spellEnd"/>
-      <w:r>
-        <w:t xml:space="preserve"> -&gt; Repository: </w:t>
-      </w:r>
-      <w:proofErr w:type="spellStart"/>
-      <w:r>
-        <w:t>KingdomheartsSkill</w:t>
-      </w:r>
-      <w:proofErr w:type="spellEnd"/>
-      <w:r>
-        <w:t xml:space="preserve"> -&gt; </w:t>
-      </w:r>
-      <w:proofErr w:type="spellStart"/>
-      <w:r>
-        <w:t>Path:Skills</w:t>
-      </w:r>
-      <w:proofErr w:type="spellEnd"/>
-      <w:r>
-        <w:t>/1-Cognitive skills/0-Intro to Cognitive skills/1-Theoretical/..</w:t>
-      </w:r>
-      <w:r>
-        <w:br/>
-        <w:t xml:space="preserve">* </w:t>
-      </w:r>
-      <w:r>
-        <w:rPr>
-          <w:b/>
-        </w:rPr>
-        <w:t>Notes</w:t>
-      </w:r>
-      <w:r>
-        <w:t>: Wiki Source - [This page was last edited on 15 July 2025, at 07:06 (UTC)]</w:t>
-      </w:r>
-    </w:p>
-    <w:p/>
-    <w:p/>
-    <w:p>
-      <w:pPr>
-        <w:pStyle w:val="ListParagraph"/>
-        <w:numPr>
-          <w:ilvl w:val="0"/>
-          <w:numId w:val="4"/>
-        </w:numPr>
-        <w:spacing w:before="240" w:after="240"/>
-        <w:rPr>
-          <w:sz w:val="20"/>
-          <w:szCs w:val="20"/>
-          <w:lang w:val="en-US"/>
-        </w:rPr>
-      </w:pPr>
-      <w:r>
-        <w:rPr>
-          <w:b/>
-        </w:rPr>
-        <w:t xml:space="preserve">* Source ID: </w:t>
-      </w:r>
-      <w:r>
-        <w:rPr>
-          <w:bCs/>
-        </w:rPr>
-        <w:t>33</w:t>
-      </w:r>
-      <w:r>
-        <w:br/>
-        <w:t xml:space="preserve">* </w:t>
-      </w:r>
-      <w:r>
-        <w:rPr>
-          <w:b/>
-        </w:rPr>
-        <w:t>Content Title</w:t>
-      </w:r>
-      <w:r>
-        <w:t xml:space="preserve">: [What Are Cognitive Skills and How Do They Work_ - A </w:t>
-      </w:r>
-      <w:proofErr w:type="spellStart"/>
-      <w:r>
-        <w:t>BrainFit</w:t>
-      </w:r>
-      <w:proofErr w:type="spellEnd"/>
-      <w:r>
-        <w:t xml:space="preserve"> Resorts Production.mp4 -&gt; What Are Cognitive Skill.mp4] [Multi sources - What Are Cognitive Skill]</w:t>
-      </w:r>
-      <w:r>
-        <w:br/>
-        <w:t xml:space="preserve">* </w:t>
-      </w:r>
-      <w:r>
-        <w:rPr>
-          <w:b/>
-        </w:rPr>
-        <w:t>Content Type</w:t>
-      </w:r>
-      <w:r>
-        <w:t>: Video</w:t>
-      </w:r>
-      <w:r>
-        <w:br/>
-        <w:t xml:space="preserve">* </w:t>
-      </w:r>
-      <w:r>
-        <w:rPr>
-          <w:b/>
-        </w:rPr>
-        <w:t>Domain</w:t>
-      </w:r>
-      <w:r>
-        <w:t>: Skills</w:t>
-      </w:r>
-      <w:r>
-        <w:br/>
-        <w:t xml:space="preserve">* </w:t>
-      </w:r>
-      <w:r>
-        <w:rPr>
-          <w:b/>
-        </w:rPr>
-        <w:t>Source Platform</w:t>
-      </w:r>
-      <w:r>
-        <w:t>: YouTube (https://www.youtube.com)</w:t>
-      </w:r>
-      <w:r>
-        <w:br/>
-        <w:t xml:space="preserve">* </w:t>
-      </w:r>
-      <w:r>
-        <w:rPr>
-          <w:b/>
-        </w:rPr>
-        <w:t>Source Reference</w:t>
-      </w:r>
-      <w:r>
-        <w:t xml:space="preserve">: https://www.youtube.com/@brainfitresorts5976 -&gt; </w:t>
+        <w:rPr>
+          <w:bCs/>
+          <w:sz w:val="18"/>
+          <w:szCs w:val="18"/>
+        </w:rPr>
+        <w:t xml:space="preserve"> </w:t>
+      </w:r>
+    </w:p>
+    <w:p>
+      <w:pPr>
+        <w:ind w:left="720"/>
+        <w:rPr>
+          <w:sz w:val="18"/>
+          <w:szCs w:val="18"/>
+        </w:rPr>
+      </w:pPr>
+      <w:r>
+        <w:rPr>
+          <w:sz w:val="18"/>
+          <w:szCs w:val="18"/>
+        </w:rPr>
+        <w:t>*</w:t>
+      </w:r>
+      <w:r>
+        <w:rPr>
+          <w:b/>
+          <w:sz w:val="18"/>
+          <w:szCs w:val="18"/>
+        </w:rPr>
+        <w:t xml:space="preserve"> Source Storage Host:</w:t>
+      </w:r>
+      <w:r>
+        <w:rPr>
+          <w:b/>
+          <w:sz w:val="18"/>
+          <w:szCs w:val="18"/>
+        </w:rPr>
+        <w:t xml:space="preserve"> </w:t>
+      </w:r>
+      <w:r>
+        <w:rPr>
+          <w:bCs/>
+          <w:sz w:val="18"/>
+          <w:szCs w:val="18"/>
+        </w:rPr>
+        <w:t>https://en.wikipedia.org [Wikipedia Server]</w:t>
+      </w:r>
+    </w:p>
+    <w:p>
+      <w:pPr>
+        <w:ind w:left="720"/>
+        <w:rPr>
+          <w:sz w:val="18"/>
+          <w:szCs w:val="18"/>
+        </w:rPr>
+      </w:pPr>
+      <w:r>
+        <w:rPr>
+          <w:sz w:val="18"/>
+          <w:szCs w:val="18"/>
+        </w:rPr>
+        <w:t>*</w:t>
+      </w:r>
+      <w:r>
+        <w:rPr>
+          <w:b/>
+          <w:sz w:val="18"/>
+          <w:szCs w:val="18"/>
+        </w:rPr>
+        <w:t xml:space="preserve"> Source Nature:</w:t>
+      </w:r>
+      <w:r>
+        <w:rPr>
+          <w:b/>
+          <w:sz w:val="18"/>
+          <w:szCs w:val="18"/>
+        </w:rPr>
+        <w:t xml:space="preserve"> </w:t>
+      </w:r>
+      <w:r>
+        <w:rPr>
+          <w:bCs/>
+          <w:sz w:val="18"/>
+          <w:szCs w:val="18"/>
+        </w:rPr>
+        <w:t>Digital</w:t>
+      </w:r>
+    </w:p>
+    <w:p>
+      <w:pPr>
+        <w:ind w:left="720"/>
+        <w:rPr>
+          <w:sz w:val="18"/>
+          <w:szCs w:val="18"/>
+        </w:rPr>
+      </w:pPr>
+      <w:r>
+        <w:rPr>
+          <w:sz w:val="18"/>
+          <w:szCs w:val="18"/>
+        </w:rPr>
+        <w:t>*</w:t>
+      </w:r>
+      <w:r>
+        <w:rPr>
+          <w:b/>
+          <w:sz w:val="18"/>
+          <w:szCs w:val="18"/>
+        </w:rPr>
+        <w:t xml:space="preserve"> Content Derivation Type:</w:t>
+      </w:r>
+      <w:r>
+        <w:rPr>
+          <w:b/>
+          <w:sz w:val="18"/>
+          <w:szCs w:val="18"/>
+        </w:rPr>
+        <w:t xml:space="preserve"> </w:t>
+      </w:r>
+      <w:r>
+        <w:rPr>
+          <w:bCs/>
+          <w:sz w:val="18"/>
+          <w:szCs w:val="18"/>
+        </w:rPr>
+        <w:t>Converted</w:t>
+      </w:r>
+    </w:p>
+    <w:p>
+      <w:pPr>
+        <w:ind w:left="720"/>
+        <w:rPr>
+          <w:sz w:val="18"/>
+          <w:szCs w:val="18"/>
+        </w:rPr>
+      </w:pPr>
+      <w:r>
+        <w:rPr>
+          <w:sz w:val="18"/>
+          <w:szCs w:val="18"/>
+        </w:rPr>
+        <w:t>*</w:t>
+      </w:r>
+      <w:r>
+        <w:rPr>
+          <w:b/>
+          <w:sz w:val="18"/>
+          <w:szCs w:val="18"/>
+        </w:rPr>
+        <w:t xml:space="preserve"> Content Acquisition Method:</w:t>
+      </w:r>
+      <w:r>
+        <w:rPr>
+          <w:b/>
+          <w:sz w:val="18"/>
+          <w:szCs w:val="18"/>
+        </w:rPr>
+        <w:t xml:space="preserve"> </w:t>
+      </w:r>
+      <w:r>
+        <w:rPr>
+          <w:bCs/>
+          <w:sz w:val="18"/>
+          <w:szCs w:val="18"/>
+        </w:rPr>
+        <w:t>Web Tool: Sejda - HTML to PDF (</w:t>
       </w:r>
       <w:hyperlink r:id="rId6" w:history="1">
         <w:r>
           <w:rPr>
             <w:rStyle w:val="Hyperlink"/>
+            <w:bCs/>
+            <w:sz w:val="18"/>
+            <w:szCs w:val="18"/>
+          </w:rPr>
+          <w:t>https://www.sejda.com/html-to-pdf</w:t>
+        </w:r>
+      </w:hyperlink>
+      <w:r>
+        <w:rPr>
+          <w:bCs/>
+          <w:sz w:val="18"/>
+          <w:szCs w:val="18"/>
+        </w:rPr>
+        <w:t>) [convert html to pdf]</w:t>
+      </w:r>
+    </w:p>
+    <w:p>
+      <w:pPr>
+        <w:ind w:left="720"/>
+        <w:rPr>
+          <w:sz w:val="18"/>
+          <w:szCs w:val="18"/>
+        </w:rPr>
+      </w:pPr>
+      <w:r>
+        <w:rPr>
+          <w:sz w:val="18"/>
+          <w:szCs w:val="18"/>
+        </w:rPr>
+        <w:t>*</w:t>
+      </w:r>
+      <w:r>
+        <w:rPr>
+          <w:b/>
+          <w:sz w:val="18"/>
+          <w:szCs w:val="18"/>
+        </w:rPr>
+        <w:t xml:space="preserve"> Content Acquisition Date:</w:t>
+      </w:r>
+      <w:r>
+        <w:rPr>
+          <w:b/>
+          <w:sz w:val="18"/>
+          <w:szCs w:val="18"/>
+        </w:rPr>
+        <w:t xml:space="preserve"> </w:t>
+      </w:r>
+      <w:r>
+        <w:rPr>
+          <w:bCs/>
+          <w:sz w:val="18"/>
+          <w:szCs w:val="18"/>
+        </w:rPr>
+        <w:t>7/1</w:t>
+      </w:r>
+      <w:r>
+        <w:rPr>
+          <w:bCs/>
+          <w:sz w:val="18"/>
+          <w:szCs w:val="18"/>
+        </w:rPr>
+        <w:t>8</w:t>
+      </w:r>
+      <w:r>
+        <w:rPr>
+          <w:bCs/>
+          <w:sz w:val="18"/>
+          <w:szCs w:val="18"/>
+        </w:rPr>
+        <w:t>/2025</w:t>
+      </w:r>
+    </w:p>
+    <w:p>
+      <w:pPr>
+        <w:ind w:left="720"/>
+        <w:rPr>
+          <w:sz w:val="18"/>
+          <w:szCs w:val="18"/>
+        </w:rPr>
+      </w:pPr>
+      <w:r>
+        <w:rPr>
+          <w:sz w:val="18"/>
+          <w:szCs w:val="18"/>
+        </w:rPr>
+        <w:t>*</w:t>
+      </w:r>
+      <w:r>
+        <w:rPr>
+          <w:b/>
+          <w:sz w:val="18"/>
+          <w:szCs w:val="18"/>
+        </w:rPr>
+        <w:t xml:space="preserve"> Content File Format:</w:t>
+      </w:r>
+      <w:r>
+        <w:rPr>
+          <w:b/>
+          <w:sz w:val="18"/>
+          <w:szCs w:val="18"/>
+        </w:rPr>
+        <w:t xml:space="preserve"> </w:t>
+      </w:r>
+      <w:r>
+        <w:rPr>
+          <w:bCs/>
+          <w:sz w:val="18"/>
+          <w:szCs w:val="18"/>
+        </w:rPr>
+        <w:t>.pdf</w:t>
+      </w:r>
+    </w:p>
+    <w:p>
+      <w:pPr>
+        <w:ind w:left="720"/>
+        <w:rPr>
+          <w:sz w:val="18"/>
+          <w:szCs w:val="18"/>
+          <w:rtl/>
+          <w:lang w:bidi="ar-EG"/>
+        </w:rPr>
+      </w:pPr>
+      <w:r>
+        <w:rPr>
+          <w:sz w:val="18"/>
+          <w:szCs w:val="18"/>
+        </w:rPr>
+        <w:t>*</w:t>
+      </w:r>
+      <w:r>
+        <w:rPr>
+          <w:b/>
+          <w:sz w:val="18"/>
+          <w:szCs w:val="18"/>
+        </w:rPr>
+        <w:t xml:space="preserve"> Content Size:</w:t>
+      </w:r>
+      <w:r>
+        <w:rPr>
+          <w:b/>
+          <w:sz w:val="18"/>
+          <w:szCs w:val="18"/>
+        </w:rPr>
+        <w:t xml:space="preserve"> </w:t>
+      </w:r>
+      <w:r>
+        <w:rPr>
+          <w:rFonts w:hint="cs"/>
+          <w:b/>
+          <w:sz w:val="18"/>
+          <w:szCs w:val="18"/>
+          <w:rtl/>
+        </w:rPr>
+        <w:t>212</w:t>
+      </w:r>
+      <w:r>
+        <w:rPr>
+          <w:bCs/>
+          <w:sz w:val="18"/>
+          <w:szCs w:val="18"/>
+        </w:rPr>
+        <w:t xml:space="preserve"> </w:t>
+      </w:r>
+      <w:r>
+        <w:rPr>
+          <w:bCs/>
+          <w:sz w:val="18"/>
+          <w:szCs w:val="18"/>
+        </w:rPr>
+        <w:t>KB</w:t>
+      </w:r>
+    </w:p>
+    <w:p>
+      <w:pPr>
+        <w:ind w:left="720"/>
+        <w:rPr>
+          <w:sz w:val="18"/>
+          <w:szCs w:val="18"/>
+        </w:rPr>
+      </w:pPr>
+      <w:r>
+        <w:rPr>
+          <w:sz w:val="18"/>
+          <w:szCs w:val="18"/>
+        </w:rPr>
+        <w:t>*</w:t>
+      </w:r>
+      <w:r>
+        <w:rPr>
+          <w:b/>
+          <w:sz w:val="18"/>
+          <w:szCs w:val="18"/>
+        </w:rPr>
+        <w:t xml:space="preserve"> Content Attributes:</w:t>
+      </w:r>
+      <w:r>
+        <w:rPr>
+          <w:b/>
+          <w:sz w:val="18"/>
+          <w:szCs w:val="18"/>
+        </w:rPr>
+        <w:t xml:space="preserve"> </w:t>
+      </w:r>
+      <w:r>
+        <w:rPr>
+          <w:bCs/>
+          <w:sz w:val="18"/>
+          <w:szCs w:val="18"/>
+        </w:rPr>
+        <w:t xml:space="preserve">Scan Quality: </w:t>
+      </w:r>
+      <w:r>
+        <w:rPr>
+          <w:bCs/>
+          <w:sz w:val="18"/>
+          <w:szCs w:val="18"/>
+        </w:rPr>
+        <w:t>High</w:t>
+      </w:r>
+      <w:r>
+        <w:rPr>
+          <w:bCs/>
+          <w:sz w:val="18"/>
+          <w:szCs w:val="18"/>
+        </w:rPr>
+        <w:t xml:space="preserve">, Pages Number: </w:t>
+      </w:r>
+      <w:r>
+        <w:rPr>
+          <w:bCs/>
+          <w:sz w:val="18"/>
+          <w:szCs w:val="18"/>
+        </w:rPr>
+        <w:t>1</w:t>
+      </w:r>
+    </w:p>
+    <w:p>
+      <w:pPr>
+        <w:ind w:left="720"/>
+        <w:rPr>
+          <w:sz w:val="18"/>
+          <w:szCs w:val="18"/>
+        </w:rPr>
+      </w:pPr>
+      <w:r>
+        <w:rPr>
+          <w:sz w:val="18"/>
+          <w:szCs w:val="18"/>
+        </w:rPr>
+        <w:t>*</w:t>
+      </w:r>
+      <w:r>
+        <w:rPr>
+          <w:b/>
+          <w:sz w:val="18"/>
+          <w:szCs w:val="18"/>
+        </w:rPr>
+        <w:t xml:space="preserve"> Storage Location:</w:t>
+      </w:r>
+      <w:r>
+        <w:rPr>
+          <w:b/>
+          <w:sz w:val="18"/>
+          <w:szCs w:val="18"/>
+        </w:rPr>
+        <w:t xml:space="preserve"> </w:t>
+      </w:r>
+      <w:r>
+        <w:rPr>
+          <w:bCs/>
+          <w:sz w:val="18"/>
+          <w:szCs w:val="18"/>
+        </w:rPr>
+        <w:t>StorageType: Cloud -&gt; Platform: GitHub -&gt; Account: toonskillsking -&gt; Repository: KingdomheartsSkill -&gt; Path:Skills/1-Cognitive skills/0-Intro to Cognitive skills/1-Theoretical/..</w:t>
+      </w:r>
+    </w:p>
+    <w:p>
+      <w:pPr>
+        <w:ind w:left="720"/>
+        <w:rPr>
+          <w:sz w:val="18"/>
+          <w:szCs w:val="18"/>
+        </w:rPr>
+      </w:pPr>
+      <w:r>
+        <w:rPr>
+          <w:sz w:val="18"/>
+          <w:szCs w:val="18"/>
+        </w:rPr>
+        <w:t>*</w:t>
+      </w:r>
+      <w:r>
+        <w:rPr>
+          <w:b/>
+          <w:sz w:val="18"/>
+          <w:szCs w:val="18"/>
+        </w:rPr>
+        <w:t xml:space="preserve"> Notes:</w:t>
+      </w:r>
+      <w:r>
+        <w:rPr>
+          <w:b/>
+          <w:sz w:val="18"/>
+          <w:szCs w:val="18"/>
+        </w:rPr>
+        <w:t xml:space="preserve"> </w:t>
+      </w:r>
+      <w:r>
+        <w:rPr>
+          <w:bCs/>
+          <w:sz w:val="18"/>
+          <w:szCs w:val="18"/>
+        </w:rPr>
+        <w:t>Wiki Source - [This page was last edited on 15 July 2025, at 07:06 (UTC)]</w:t>
+      </w:r>
+    </w:p>
+    <w:p/>
+    <w:p/>
+    <w:p>
+      <w:pPr>
+        <w:pStyle w:val="Heading2"/>
+      </w:pPr>
+      <w:r>
+        <w:t>Sources - Intro to General information - Multi Sources</w:t>
+      </w:r>
+    </w:p>
+    <w:p>
+      <w:pPr>
+        <w:rPr>
+          <w:rtl/>
+        </w:rPr>
+      </w:pPr>
+    </w:p>
+    <w:p>
+      <w:pPr>
+        <w:pStyle w:val="ListParagraph"/>
+        <w:numPr>
+          <w:ilvl w:val="0"/>
+          <w:numId w:val="8"/>
+        </w:numPr>
+        <w:rPr>
+          <w:sz w:val="18"/>
+          <w:szCs w:val="18"/>
+        </w:rPr>
+      </w:pPr>
+      <w:r>
+        <w:rPr>
+          <w:bCs/>
+          <w:sz w:val="18"/>
+          <w:szCs w:val="18"/>
+        </w:rPr>
+        <w:t>*</w:t>
+      </w:r>
+      <w:r>
+        <w:rPr>
+          <w:b/>
+          <w:sz w:val="18"/>
+          <w:szCs w:val="18"/>
+        </w:rPr>
+        <w:t xml:space="preserve"> </w:t>
+      </w:r>
+      <w:r>
+        <w:rPr>
+          <w:b/>
+          <w:sz w:val="18"/>
+          <w:szCs w:val="18"/>
+        </w:rPr>
+        <w:t xml:space="preserve">ID: </w:t>
+      </w:r>
+      <w:r>
+        <w:rPr>
+          <w:bCs/>
+          <w:sz w:val="18"/>
+          <w:szCs w:val="18"/>
+        </w:rPr>
+        <w:t>33</w:t>
+      </w:r>
+      <w:r>
+        <w:rPr>
+          <w:sz w:val="18"/>
+          <w:szCs w:val="18"/>
+        </w:rPr>
+        <w:br/>
+        <w:t>*</w:t>
+      </w:r>
+      <w:r>
+        <w:rPr>
+          <w:b/>
+          <w:sz w:val="18"/>
+          <w:szCs w:val="18"/>
+        </w:rPr>
+        <w:t xml:space="preserve"> </w:t>
+      </w:r>
+      <w:r>
+        <w:rPr>
+          <w:b/>
+          <w:sz w:val="18"/>
+          <w:szCs w:val="18"/>
+        </w:rPr>
+        <w:t xml:space="preserve">Content </w:t>
+      </w:r>
+      <w:r>
+        <w:rPr>
+          <w:b/>
+          <w:sz w:val="18"/>
+          <w:szCs w:val="18"/>
+        </w:rPr>
+        <w:t xml:space="preserve">Title: </w:t>
+      </w:r>
+      <w:r>
+        <w:rPr>
+          <w:bCs/>
+          <w:sz w:val="18"/>
+          <w:szCs w:val="18"/>
+        </w:rPr>
+        <w:t>[What Are Cognitive Skills and How Do They Work_ - A BrainFit Resorts Production.mp4 -&gt; What Are Cognitive Skill.mp4] [Multi sources - What Are Cognitive Skill]</w:t>
+      </w:r>
+    </w:p>
+    <w:p>
+      <w:pPr>
+        <w:pStyle w:val="ListParagraph"/>
+        <w:rPr>
+          <w:sz w:val="18"/>
+          <w:szCs w:val="18"/>
+        </w:rPr>
+      </w:pPr>
+      <w:r>
+        <w:rPr>
+          <w:sz w:val="18"/>
+          <w:szCs w:val="18"/>
+        </w:rPr>
+        <w:t>*</w:t>
+      </w:r>
+      <w:r>
+        <w:rPr>
+          <w:b/>
+          <w:sz w:val="18"/>
+          <w:szCs w:val="18"/>
+        </w:rPr>
+        <w:t xml:space="preserve"> Content Type: </w:t>
+      </w:r>
+      <w:r>
+        <w:rPr>
+          <w:bCs/>
+          <w:sz w:val="18"/>
+          <w:szCs w:val="18"/>
+        </w:rPr>
+        <w:t>Video</w:t>
+      </w:r>
+    </w:p>
+    <w:p>
+      <w:pPr>
+        <w:ind w:left="720"/>
+        <w:rPr>
+          <w:sz w:val="18"/>
+          <w:szCs w:val="18"/>
+        </w:rPr>
+      </w:pPr>
+      <w:r>
+        <w:rPr>
+          <w:sz w:val="18"/>
+          <w:szCs w:val="18"/>
+        </w:rPr>
+        <w:t>*</w:t>
+      </w:r>
+      <w:r>
+        <w:rPr>
+          <w:b/>
+          <w:sz w:val="18"/>
+          <w:szCs w:val="18"/>
+        </w:rPr>
+        <w:t xml:space="preserve"> Content Domain:</w:t>
+      </w:r>
+      <w:r>
+        <w:rPr>
+          <w:b/>
+          <w:sz w:val="18"/>
+          <w:szCs w:val="18"/>
+        </w:rPr>
+        <w:t xml:space="preserve"> </w:t>
+      </w:r>
+      <w:r>
+        <w:rPr>
+          <w:bCs/>
+          <w:sz w:val="18"/>
+          <w:szCs w:val="18"/>
+        </w:rPr>
+        <w:t>Skills</w:t>
+      </w:r>
+    </w:p>
+    <w:p>
+      <w:pPr>
+        <w:ind w:left="720"/>
+        <w:rPr>
+          <w:sz w:val="18"/>
+          <w:szCs w:val="18"/>
+        </w:rPr>
+      </w:pPr>
+      <w:r>
+        <w:rPr>
+          <w:sz w:val="18"/>
+          <w:szCs w:val="18"/>
+        </w:rPr>
+        <w:t>*</w:t>
+      </w:r>
+      <w:r>
+        <w:rPr>
+          <w:b/>
+          <w:sz w:val="18"/>
+          <w:szCs w:val="18"/>
+        </w:rPr>
+        <w:t xml:space="preserve"> Source Platform:</w:t>
+      </w:r>
+      <w:r>
+        <w:rPr>
+          <w:b/>
+          <w:sz w:val="18"/>
+          <w:szCs w:val="18"/>
+        </w:rPr>
+        <w:t xml:space="preserve"> </w:t>
+      </w:r>
+      <w:r>
+        <w:rPr>
+          <w:bCs/>
+          <w:sz w:val="18"/>
+          <w:szCs w:val="18"/>
+        </w:rPr>
+        <w:t>YouTube (https://www.youtube.com)</w:t>
+      </w:r>
+    </w:p>
+    <w:p>
+      <w:pPr>
+        <w:ind w:left="720"/>
+        <w:rPr>
+          <w:sz w:val="18"/>
+          <w:szCs w:val="18"/>
+        </w:rPr>
+      </w:pPr>
+      <w:r>
+        <w:rPr>
+          <w:sz w:val="18"/>
+          <w:szCs w:val="18"/>
+        </w:rPr>
+        <w:t>*</w:t>
+      </w:r>
+      <w:r>
+        <w:rPr>
+          <w:b/>
+          <w:sz w:val="18"/>
+          <w:szCs w:val="18"/>
+        </w:rPr>
+        <w:t xml:space="preserve"> Source Reference:</w:t>
+      </w:r>
+      <w:r>
+        <w:rPr>
+          <w:b/>
+          <w:sz w:val="18"/>
+          <w:szCs w:val="18"/>
+        </w:rPr>
+        <w:t xml:space="preserve"> </w:t>
+      </w:r>
+      <w:hyperlink r:id="rId7" w:history="1">
+        <w:r>
+          <w:rPr>
+            <w:rStyle w:val="Hyperlink"/>
+            <w:bCs/>
+            <w:sz w:val="18"/>
+            <w:szCs w:val="18"/>
+          </w:rPr>
+          <w:t>https://www.youtube.com/@brainfitresorts5976</w:t>
+        </w:r>
+      </w:hyperlink>
+      <w:r>
+        <w:rPr>
+          <w:bCs/>
+          <w:sz w:val="18"/>
+          <w:szCs w:val="18"/>
+        </w:rPr>
+        <w:t xml:space="preserve"> </w:t>
+      </w:r>
+      <w:r>
+        <w:rPr>
+          <w:bCs/>
+          <w:sz w:val="18"/>
+          <w:szCs w:val="18"/>
+        </w:rPr>
+        <w:t xml:space="preserve">-&gt; </w:t>
+      </w:r>
+      <w:hyperlink r:id="rId8" w:history="1">
+        <w:r>
+          <w:rPr>
+            <w:rStyle w:val="Hyperlink"/>
+            <w:bCs/>
+            <w:sz w:val="18"/>
+            <w:szCs w:val="18"/>
           </w:rPr>
           <w:t>https://www.youtube.com/watch?v=uMmGmRjNKPA</w:t>
         </w:r>
       </w:hyperlink>
       <w:r>
-        <w:br/>
-        <w:t xml:space="preserve">* </w:t>
-      </w:r>
-      <w:r>
-        <w:rPr>
-          <w:b/>
-          <w:bCs/>
-        </w:rPr>
-        <w:t>Source Type</w:t>
-      </w:r>
-      <w:r>
-        <w:t xml:space="preserve">: </w:t>
-      </w:r>
-      <w:r>
+        <w:rPr>
+          <w:bCs/>
+          <w:sz w:val="18"/>
+          <w:szCs w:val="18"/>
+        </w:rPr>
+        <w:t xml:space="preserve"> </w:t>
+      </w:r>
+    </w:p>
+    <w:p>
+      <w:pPr>
+        <w:ind w:left="720"/>
+        <w:rPr>
+          <w:sz w:val="18"/>
+          <w:szCs w:val="18"/>
+        </w:rPr>
+      </w:pPr>
+      <w:r>
+        <w:rPr>
+          <w:sz w:val="18"/>
+          <w:szCs w:val="18"/>
+        </w:rPr>
+        <w:t>*</w:t>
+      </w:r>
+      <w:r>
+        <w:rPr>
+          <w:b/>
+          <w:sz w:val="18"/>
+          <w:szCs w:val="18"/>
+        </w:rPr>
+        <w:t xml:space="preserve"> Source Storage Host:</w:t>
+      </w:r>
+      <w:r>
+        <w:rPr>
+          <w:b/>
+          <w:sz w:val="18"/>
+          <w:szCs w:val="18"/>
+        </w:rPr>
+        <w:t xml:space="preserve"> </w:t>
+      </w:r>
+      <w:r>
+        <w:rPr>
+          <w:bCs/>
+          <w:sz w:val="18"/>
+          <w:szCs w:val="18"/>
+        </w:rPr>
+        <w:t>https://www.youtube.com [YouTube Server]</w:t>
+      </w:r>
+    </w:p>
+    <w:p>
+      <w:pPr>
+        <w:ind w:left="720"/>
+        <w:rPr>
+          <w:sz w:val="18"/>
+          <w:szCs w:val="18"/>
+        </w:rPr>
+      </w:pPr>
+      <w:r>
+        <w:rPr>
+          <w:sz w:val="18"/>
+          <w:szCs w:val="18"/>
+        </w:rPr>
+        <w:t>*</w:t>
+      </w:r>
+      <w:r>
+        <w:rPr>
+          <w:b/>
+          <w:sz w:val="18"/>
+          <w:szCs w:val="18"/>
+        </w:rPr>
+        <w:t xml:space="preserve"> Source Nature:</w:t>
+      </w:r>
+      <w:r>
+        <w:rPr>
+          <w:b/>
+          <w:sz w:val="18"/>
+          <w:szCs w:val="18"/>
+        </w:rPr>
+        <w:t xml:space="preserve"> </w:t>
+      </w:r>
+      <w:r>
+        <w:rPr>
+          <w:bCs/>
+          <w:sz w:val="18"/>
+          <w:szCs w:val="18"/>
+        </w:rPr>
+        <w:t>Digital</w:t>
+      </w:r>
+    </w:p>
+    <w:p>
+      <w:pPr>
+        <w:ind w:left="720"/>
+        <w:rPr>
+          <w:sz w:val="18"/>
+          <w:szCs w:val="18"/>
+        </w:rPr>
+      </w:pPr>
+      <w:r>
+        <w:rPr>
+          <w:sz w:val="18"/>
+          <w:szCs w:val="18"/>
+        </w:rPr>
+        <w:t>*</w:t>
+      </w:r>
+      <w:r>
+        <w:rPr>
+          <w:b/>
+          <w:sz w:val="18"/>
+          <w:szCs w:val="18"/>
+        </w:rPr>
+        <w:t xml:space="preserve"> Content Derivation Type:</w:t>
+      </w:r>
+      <w:r>
+        <w:rPr>
+          <w:b/>
+          <w:sz w:val="18"/>
+          <w:szCs w:val="18"/>
+        </w:rPr>
+        <w:t xml:space="preserve"> </w:t>
+      </w:r>
+      <w:r>
+        <w:rPr>
+          <w:bCs/>
+          <w:sz w:val="18"/>
+          <w:szCs w:val="18"/>
+        </w:rPr>
         <w:t>Downloaded</w:t>
       </w:r>
-      <w:r>
-        <w:br/>
-        <w:t xml:space="preserve">* </w:t>
-      </w:r>
-      <w:r>
-        <w:rPr>
-          <w:b/>
-          <w:bCs/>
-        </w:rPr>
-        <w:t>Source Nature:</w:t>
-      </w:r>
-      <w:r>
-        <w:t xml:space="preserve"> </w:t>
-      </w:r>
-      <w:r>
-        <w:t>D</w:t>
-      </w:r>
-      <w:r>
-        <w:t>igital</w:t>
-      </w:r>
-      <w:r>
-        <w:br/>
-        <w:t xml:space="preserve">* </w:t>
-      </w:r>
-      <w:r>
-        <w:rPr>
-          <w:b/>
-        </w:rPr>
-        <w:t>Storage Host</w:t>
-      </w:r>
-      <w:r>
-        <w:t>: https://www.youtube.com [YouTube Server]</w:t>
-      </w:r>
-      <w:r>
-        <w:br/>
-        <w:t xml:space="preserve">* </w:t>
-      </w:r>
-      <w:r>
-        <w:rPr>
-          <w:b/>
-        </w:rPr>
-        <w:t>Acquisition Method</w:t>
-      </w:r>
-      <w:r>
-        <w:t>: Browser Extension: IDM Integration Module (https://chromewebstore.google.com/detail/idm-integration-module/ngpampappnmepgilojfohadhhmbhlaek) [Used to download YouTube videos directly]</w:t>
-      </w:r>
-      <w:r>
-        <w:br/>
-        <w:t xml:space="preserve">* </w:t>
-      </w:r>
-      <w:r>
-        <w:rPr>
-          <w:b/>
-        </w:rPr>
-        <w:t>File Format</w:t>
-      </w:r>
-      <w:r>
-        <w:t>: .mp4</w:t>
-      </w:r>
-      <w:r>
-        <w:br/>
-        <w:t xml:space="preserve">* </w:t>
-      </w:r>
-      <w:r>
-        <w:rPr>
-          <w:b/>
-        </w:rPr>
-        <w:t>Content Quality</w:t>
-      </w:r>
-      <w:r>
-        <w:t>: 720p (1280×720) Medium (HD Ready)</w:t>
-      </w:r>
-      <w:r>
-        <w:br/>
-        <w:t xml:space="preserve">* </w:t>
-      </w:r>
-      <w:r>
-        <w:rPr>
-          <w:b/>
-        </w:rPr>
-        <w:t>Acquisition Date</w:t>
-      </w:r>
-      <w:r>
-        <w:t>: 7/19/2025</w:t>
-      </w:r>
-      <w:r>
-        <w:br/>
-        <w:t xml:space="preserve">* </w:t>
-      </w:r>
-      <w:r>
-        <w:rPr>
-          <w:b/>
-        </w:rPr>
-        <w:t>Storage Location</w:t>
-      </w:r>
-      <w:r>
-        <w:t xml:space="preserve">: </w:t>
-      </w:r>
-      <w:proofErr w:type="spellStart"/>
-      <w:r>
-        <w:t>StorageType</w:t>
-      </w:r>
-      <w:proofErr w:type="spellEnd"/>
-      <w:r>
-        <w:t xml:space="preserve">: Cloud -&gt; Platform: GitHub -&gt; Account: </w:t>
-      </w:r>
-      <w:proofErr w:type="spellStart"/>
-      <w:r>
-        <w:t>toonskillsking</w:t>
-      </w:r>
-      <w:proofErr w:type="spellEnd"/>
-      <w:r>
-        <w:t xml:space="preserve"> -&gt; Repository: </w:t>
-      </w:r>
-      <w:proofErr w:type="spellStart"/>
-      <w:r>
-        <w:t>KingdomheartsSkill</w:t>
-      </w:r>
-      <w:proofErr w:type="spellEnd"/>
-      <w:r>
-        <w:t xml:space="preserve"> -&gt; </w:t>
-      </w:r>
-      <w:proofErr w:type="spellStart"/>
-      <w:r>
-        <w:t>Path:Skills</w:t>
-      </w:r>
-      <w:proofErr w:type="spellEnd"/>
-      <w:r>
-        <w:t xml:space="preserve">/1-Cognitive skills/0-Intro to Cognitive </w:t>
-      </w:r>
-      <w:r>
+    </w:p>
+    <w:p>
+      <w:pPr>
+        <w:ind w:left="720"/>
+        <w:rPr>
+          <w:sz w:val="18"/>
+          <w:szCs w:val="18"/>
+        </w:rPr>
+      </w:pPr>
+      <w:r>
+        <w:rPr>
+          <w:sz w:val="18"/>
+          <w:szCs w:val="18"/>
+        </w:rPr>
+        <w:t>*</w:t>
+      </w:r>
+      <w:r>
+        <w:rPr>
+          <w:b/>
+          <w:sz w:val="18"/>
+          <w:szCs w:val="18"/>
+        </w:rPr>
+        <w:t xml:space="preserve"> Content Acquisition Method:</w:t>
+      </w:r>
+      <w:r>
+        <w:rPr>
+          <w:b/>
+          <w:sz w:val="18"/>
+          <w:szCs w:val="18"/>
+        </w:rPr>
+        <w:t xml:space="preserve"> </w:t>
+      </w:r>
+      <w:r>
+        <w:rPr>
+          <w:bCs/>
+          <w:sz w:val="18"/>
+          <w:szCs w:val="18"/>
+        </w:rPr>
+        <w:t>Browser Extension: IDM Integration Module (</w:t>
+      </w:r>
+      <w:hyperlink r:id="rId9" w:history="1">
+        <w:r>
+          <w:rPr>
+            <w:rStyle w:val="Hyperlink"/>
+            <w:bCs/>
+            <w:sz w:val="18"/>
+            <w:szCs w:val="18"/>
+          </w:rPr>
+          <w:t>https://chromewebstore.google.com/detail/idm-integration-module/ngpampappnmepgilojfohadhhmbhlaek</w:t>
+        </w:r>
+      </w:hyperlink>
+      <w:r>
+        <w:rPr>
+          <w:bCs/>
+          <w:sz w:val="18"/>
+          <w:szCs w:val="18"/>
+        </w:rPr>
+        <w:t>) [</w:t>
+      </w:r>
+      <w:r>
+        <w:rPr>
+          <w:bCs/>
+          <w:sz w:val="18"/>
+          <w:szCs w:val="18"/>
+        </w:rPr>
+        <w:t>Used to</w:t>
+      </w:r>
+      <w:r>
+        <w:rPr>
+          <w:bCs/>
+          <w:sz w:val="18"/>
+          <w:szCs w:val="18"/>
+        </w:rPr>
+        <w:t xml:space="preserve"> </w:t>
+      </w:r>
+      <w:r>
+        <w:rPr>
+          <w:bCs/>
+          <w:sz w:val="18"/>
+          <w:szCs w:val="18"/>
+        </w:rPr>
+        <w:t>automatically detect and capture downloadable content</w:t>
+      </w:r>
+      <w:r>
+        <w:rPr>
+          <w:bCs/>
+          <w:sz w:val="18"/>
+          <w:szCs w:val="18"/>
+        </w:rPr>
+        <w:t>]</w:t>
+      </w:r>
+    </w:p>
+    <w:p>
+      <w:pPr>
+        <w:ind w:left="720"/>
+        <w:rPr>
+          <w:sz w:val="18"/>
+          <w:szCs w:val="18"/>
+        </w:rPr>
+      </w:pPr>
+      <w:r>
+        <w:rPr>
+          <w:sz w:val="18"/>
+          <w:szCs w:val="18"/>
+        </w:rPr>
+        <w:t>*</w:t>
+      </w:r>
+      <w:r>
+        <w:rPr>
+          <w:b/>
+          <w:sz w:val="18"/>
+          <w:szCs w:val="18"/>
+        </w:rPr>
+        <w:t xml:space="preserve"> Content Acquisition Date:</w:t>
+      </w:r>
+      <w:r>
+        <w:rPr>
+          <w:b/>
+          <w:sz w:val="18"/>
+          <w:szCs w:val="18"/>
+        </w:rPr>
+        <w:t xml:space="preserve"> </w:t>
+      </w:r>
+      <w:r>
+        <w:rPr>
+          <w:bCs/>
+          <w:sz w:val="18"/>
+          <w:szCs w:val="18"/>
+        </w:rPr>
+        <w:t>7/1</w:t>
+      </w:r>
+      <w:r>
+        <w:rPr>
+          <w:bCs/>
+          <w:sz w:val="18"/>
+          <w:szCs w:val="18"/>
+        </w:rPr>
+        <w:t>9</w:t>
+      </w:r>
+      <w:r>
+        <w:rPr>
+          <w:bCs/>
+          <w:sz w:val="18"/>
+          <w:szCs w:val="18"/>
+        </w:rPr>
+        <w:t>/2025</w:t>
+      </w:r>
+    </w:p>
+    <w:p>
+      <w:pPr>
+        <w:ind w:left="720"/>
+        <w:rPr>
+          <w:sz w:val="18"/>
+          <w:szCs w:val="18"/>
+        </w:rPr>
+      </w:pPr>
+      <w:r>
+        <w:rPr>
+          <w:sz w:val="18"/>
+          <w:szCs w:val="18"/>
+        </w:rPr>
+        <w:t>*</w:t>
+      </w:r>
+      <w:r>
+        <w:rPr>
+          <w:b/>
+          <w:sz w:val="18"/>
+          <w:szCs w:val="18"/>
+        </w:rPr>
+        <w:t xml:space="preserve"> Content File Format:</w:t>
+      </w:r>
+      <w:r>
+        <w:rPr>
+          <w:b/>
+          <w:sz w:val="18"/>
+          <w:szCs w:val="18"/>
+        </w:rPr>
+        <w:t xml:space="preserve"> </w:t>
+      </w:r>
+      <w:r>
+        <w:rPr>
+          <w:bCs/>
+          <w:sz w:val="18"/>
+          <w:szCs w:val="18"/>
+        </w:rPr>
+        <w:t>.mp4</w:t>
+      </w:r>
+    </w:p>
+    <w:p>
+      <w:pPr>
+        <w:ind w:left="720"/>
+        <w:rPr>
+          <w:sz w:val="18"/>
+          <w:szCs w:val="18"/>
+          <w:rtl/>
+          <w:lang w:bidi="ar-EG"/>
+        </w:rPr>
+      </w:pPr>
+      <w:r>
+        <w:rPr>
+          <w:sz w:val="18"/>
+          <w:szCs w:val="18"/>
+        </w:rPr>
+        <w:t>*</w:t>
+      </w:r>
+      <w:r>
+        <w:rPr>
+          <w:b/>
+          <w:sz w:val="18"/>
+          <w:szCs w:val="18"/>
+        </w:rPr>
+        <w:t xml:space="preserve"> Content Size:</w:t>
+      </w:r>
+      <w:r>
+        <w:rPr>
+          <w:b/>
+          <w:sz w:val="18"/>
+          <w:szCs w:val="18"/>
+        </w:rPr>
+        <w:t xml:space="preserve"> </w:t>
+      </w:r>
+      <w:r>
+        <w:rPr>
+          <w:bCs/>
+          <w:sz w:val="18"/>
+          <w:szCs w:val="18"/>
+        </w:rPr>
+        <w:t>3.15</w:t>
+      </w:r>
+      <w:r>
+        <w:rPr>
+          <w:bCs/>
+          <w:sz w:val="18"/>
+          <w:szCs w:val="18"/>
+        </w:rPr>
+        <w:t xml:space="preserve"> MB</w:t>
+      </w:r>
+    </w:p>
+    <w:p>
+      <w:pPr>
+        <w:ind w:left="720"/>
+        <w:rPr>
+          <w:sz w:val="18"/>
+          <w:szCs w:val="18"/>
+        </w:rPr>
+      </w:pPr>
+      <w:r>
+        <w:rPr>
+          <w:sz w:val="18"/>
+          <w:szCs w:val="18"/>
+        </w:rPr>
+        <w:t>*</w:t>
+      </w:r>
+      <w:r>
+        <w:rPr>
+          <w:b/>
+          <w:sz w:val="18"/>
+          <w:szCs w:val="18"/>
+        </w:rPr>
+        <w:t xml:space="preserve"> Content Attributes:</w:t>
+      </w:r>
+      <w:r>
+        <w:rPr>
+          <w:b/>
+          <w:sz w:val="18"/>
+          <w:szCs w:val="18"/>
+        </w:rPr>
+        <w:t xml:space="preserve"> </w:t>
+      </w:r>
+      <w:r>
+        <w:rPr>
+          <w:bCs/>
+          <w:sz w:val="18"/>
+          <w:szCs w:val="18"/>
+        </w:rPr>
+        <w:t>Resolution: 720p (1280×720), Quality: Medium (HD Ready)</w:t>
+      </w:r>
+      <w:r>
+        <w:rPr>
+          <w:bCs/>
+          <w:sz w:val="18"/>
+          <w:szCs w:val="18"/>
+        </w:rPr>
+        <w:t xml:space="preserve">, </w:t>
+      </w:r>
+      <w:r>
+        <w:rPr>
+          <w:sz w:val="18"/>
+          <w:szCs w:val="18"/>
+        </w:rPr>
+        <w:t>Duration: 00:</w:t>
+      </w:r>
+      <w:r>
+        <w:rPr>
+          <w:sz w:val="18"/>
+          <w:szCs w:val="18"/>
+        </w:rPr>
+        <w:t>01</w:t>
+      </w:r>
+      <w:r>
+        <w:rPr>
+          <w:sz w:val="18"/>
+          <w:szCs w:val="18"/>
+        </w:rPr>
+        <w:t>:</w:t>
+      </w:r>
+      <w:r>
+        <w:rPr>
+          <w:sz w:val="18"/>
+          <w:szCs w:val="18"/>
+        </w:rPr>
+        <w:t>26</w:t>
+      </w:r>
+    </w:p>
+    <w:p>
+      <w:pPr>
+        <w:ind w:left="720"/>
+        <w:rPr>
+          <w:sz w:val="18"/>
+          <w:szCs w:val="18"/>
+        </w:rPr>
+      </w:pPr>
+      <w:r>
+        <w:rPr>
+          <w:sz w:val="18"/>
+          <w:szCs w:val="18"/>
+        </w:rPr>
         <w:lastRenderedPageBreak/>
-        <w:t>skills/1-Theoretical/..</w:t>
-      </w:r>
-      <w:r>
-        <w:br/>
-        <w:t xml:space="preserve">* </w:t>
-      </w:r>
-      <w:r>
-        <w:rPr>
-          <w:b/>
-        </w:rPr>
-        <w:t>Notes</w:t>
-      </w:r>
-      <w:r>
-        <w:t>:</w:t>
-      </w:r>
-    </w:p>
+        <w:t>*</w:t>
+      </w:r>
+      <w:r>
+        <w:rPr>
+          <w:b/>
+          <w:sz w:val="18"/>
+          <w:szCs w:val="18"/>
+        </w:rPr>
+        <w:t xml:space="preserve"> Storage Location:</w:t>
+      </w:r>
+      <w:r>
+        <w:rPr>
+          <w:b/>
+          <w:sz w:val="18"/>
+          <w:szCs w:val="18"/>
+        </w:rPr>
+        <w:t xml:space="preserve"> </w:t>
+      </w:r>
+      <w:r>
+        <w:rPr>
+          <w:bCs/>
+          <w:sz w:val="18"/>
+          <w:szCs w:val="18"/>
+        </w:rPr>
+        <w:t>StorageType: Cloud -&gt; Platform: GitHub -&gt; Account: toonskillsking -&gt; Repository: KingdomheartsSkill -&gt; Path:Skills/1-Cognitive skills/0-Intro to Cognitive skills/1-Theoretical/..</w:t>
+      </w:r>
+    </w:p>
+    <w:p>
+      <w:pPr>
+        <w:ind w:left="720"/>
+        <w:rPr>
+          <w:sz w:val="18"/>
+          <w:szCs w:val="18"/>
+        </w:rPr>
+      </w:pPr>
+      <w:r>
+        <w:rPr>
+          <w:sz w:val="18"/>
+          <w:szCs w:val="18"/>
+        </w:rPr>
+        <w:t>*</w:t>
+      </w:r>
+      <w:r>
+        <w:rPr>
+          <w:b/>
+          <w:sz w:val="18"/>
+          <w:szCs w:val="18"/>
+        </w:rPr>
+        <w:t xml:space="preserve"> Notes:</w:t>
+      </w:r>
+    </w:p>
+    <w:p/>
+    <w:p/>
     <w:p/>
     <w:p>
       <w:pPr>
         <w:pStyle w:val="ListParagraph"/>
         <w:numPr>
           <w:ilvl w:val="0"/>
-          <w:numId w:val="4"/>
+          <w:numId w:val="8"/>
         </w:numPr>
-        <w:spacing w:before="240" w:after="240"/>
-      </w:pPr>
-      <w:r>
-        <w:rPr>
-          <w:b/>
-        </w:rPr>
-        <w:t xml:space="preserve">* Source ID: </w:t>
-      </w:r>
-      <w:r>
-        <w:rPr>
-          <w:bCs/>
+        <w:rPr>
+          <w:sz w:val="18"/>
+          <w:szCs w:val="18"/>
+        </w:rPr>
+      </w:pPr>
+      <w:r>
+        <w:rPr>
+          <w:bCs/>
+          <w:sz w:val="18"/>
+          <w:szCs w:val="18"/>
+        </w:rPr>
+        <w:t>*</w:t>
+      </w:r>
+      <w:r>
+        <w:rPr>
+          <w:b/>
+          <w:sz w:val="18"/>
+          <w:szCs w:val="18"/>
+        </w:rPr>
+        <w:t xml:space="preserve"> </w:t>
+      </w:r>
+      <w:r>
+        <w:rPr>
+          <w:b/>
+          <w:sz w:val="18"/>
+          <w:szCs w:val="18"/>
+        </w:rPr>
+        <w:t xml:space="preserve">ID: </w:t>
+      </w:r>
+      <w:r>
+        <w:rPr>
+          <w:bCs/>
+          <w:sz w:val="18"/>
+          <w:szCs w:val="18"/>
         </w:rPr>
         <w:t>34</w:t>
       </w:r>
       <w:r>
+        <w:rPr>
+          <w:sz w:val="18"/>
+          <w:szCs w:val="18"/>
+        </w:rPr>
         <w:br/>
-        <w:t xml:space="preserve">* </w:t>
-      </w:r>
-      <w:r>
-        <w:rPr>
-          <w:b/>
-        </w:rPr>
-        <w:t>Content Title</w:t>
-      </w:r>
-      <w:r>
-        <w:t>: [Cognitive Skills.mp4] [Multi sources - Cognitive Skills]</w:t>
-      </w:r>
-      <w:r>
-        <w:br/>
-        <w:t xml:space="preserve">* </w:t>
-      </w:r>
-      <w:r>
-        <w:rPr>
-          <w:b/>
-        </w:rPr>
-        <w:t>Content Type</w:t>
-      </w:r>
-      <w:r>
-        <w:t>: Video</w:t>
-      </w:r>
-      <w:r>
-        <w:br/>
-        <w:t xml:space="preserve">* </w:t>
-      </w:r>
-      <w:r>
-        <w:rPr>
-          <w:b/>
-        </w:rPr>
-        <w:t>Domain</w:t>
-      </w:r>
-      <w:r>
-        <w:t>: Skills</w:t>
-      </w:r>
-      <w:r>
-        <w:br/>
-        <w:t xml:space="preserve">* </w:t>
-      </w:r>
-      <w:r>
-        <w:rPr>
-          <w:b/>
-        </w:rPr>
-        <w:t>Source Platform</w:t>
-      </w:r>
-      <w:r>
-        <w:t>: YouTube (https://www.youtube.com)</w:t>
-      </w:r>
-      <w:r>
-        <w:br/>
-        <w:t xml:space="preserve">* </w:t>
-      </w:r>
-      <w:r>
-        <w:rPr>
-          <w:b/>
-        </w:rPr>
-        <w:t>Source Reference</w:t>
-      </w:r>
-      <w:r>
-        <w:t xml:space="preserve">: https://www.youtube.com/@edubloxonlinetutor -&gt; </w:t>
-      </w:r>
-      <w:hyperlink r:id="rId7" w:history="1">
+        <w:t>*</w:t>
+      </w:r>
+      <w:r>
+        <w:rPr>
+          <w:b/>
+          <w:sz w:val="18"/>
+          <w:szCs w:val="18"/>
+        </w:rPr>
+        <w:t xml:space="preserve"> </w:t>
+      </w:r>
+      <w:r>
+        <w:rPr>
+          <w:b/>
+          <w:sz w:val="18"/>
+          <w:szCs w:val="18"/>
+        </w:rPr>
+        <w:t xml:space="preserve">Content </w:t>
+      </w:r>
+      <w:r>
+        <w:rPr>
+          <w:b/>
+          <w:sz w:val="18"/>
+          <w:szCs w:val="18"/>
+        </w:rPr>
+        <w:t xml:space="preserve">Title: </w:t>
+      </w:r>
+      <w:r>
+        <w:rPr>
+          <w:bCs/>
+          <w:sz w:val="18"/>
+          <w:szCs w:val="18"/>
+        </w:rPr>
+        <w:t>[Cognitive Skills.mp4] [Multi sources - Cognitive Skills]</w:t>
+      </w:r>
+    </w:p>
+    <w:p>
+      <w:pPr>
+        <w:pStyle w:val="ListParagraph"/>
+        <w:rPr>
+          <w:sz w:val="18"/>
+          <w:szCs w:val="18"/>
+        </w:rPr>
+      </w:pPr>
+      <w:r>
+        <w:rPr>
+          <w:sz w:val="18"/>
+          <w:szCs w:val="18"/>
+        </w:rPr>
+        <w:t>*</w:t>
+      </w:r>
+      <w:r>
+        <w:rPr>
+          <w:b/>
+          <w:sz w:val="18"/>
+          <w:szCs w:val="18"/>
+        </w:rPr>
+        <w:t xml:space="preserve"> Content Type: </w:t>
+      </w:r>
+      <w:r>
+        <w:rPr>
+          <w:bCs/>
+          <w:sz w:val="18"/>
+          <w:szCs w:val="18"/>
+        </w:rPr>
+        <w:t>Video</w:t>
+      </w:r>
+    </w:p>
+    <w:p>
+      <w:pPr>
+        <w:ind w:left="720"/>
+        <w:rPr>
+          <w:sz w:val="18"/>
+          <w:szCs w:val="18"/>
+        </w:rPr>
+      </w:pPr>
+      <w:r>
+        <w:rPr>
+          <w:sz w:val="18"/>
+          <w:szCs w:val="18"/>
+        </w:rPr>
+        <w:t>*</w:t>
+      </w:r>
+      <w:r>
+        <w:rPr>
+          <w:b/>
+          <w:sz w:val="18"/>
+          <w:szCs w:val="18"/>
+        </w:rPr>
+        <w:t xml:space="preserve"> Content Domain:</w:t>
+      </w:r>
+      <w:r>
+        <w:rPr>
+          <w:b/>
+          <w:sz w:val="18"/>
+          <w:szCs w:val="18"/>
+        </w:rPr>
+        <w:t xml:space="preserve"> </w:t>
+      </w:r>
+      <w:r>
+        <w:rPr>
+          <w:bCs/>
+          <w:sz w:val="18"/>
+          <w:szCs w:val="18"/>
+        </w:rPr>
+        <w:t>Skills</w:t>
+      </w:r>
+    </w:p>
+    <w:p>
+      <w:pPr>
+        <w:ind w:left="720"/>
+        <w:rPr>
+          <w:sz w:val="18"/>
+          <w:szCs w:val="18"/>
+        </w:rPr>
+      </w:pPr>
+      <w:r>
+        <w:rPr>
+          <w:sz w:val="18"/>
+          <w:szCs w:val="18"/>
+        </w:rPr>
+        <w:t>*</w:t>
+      </w:r>
+      <w:r>
+        <w:rPr>
+          <w:b/>
+          <w:sz w:val="18"/>
+          <w:szCs w:val="18"/>
+        </w:rPr>
+        <w:t xml:space="preserve"> Source Platform:</w:t>
+      </w:r>
+      <w:r>
+        <w:rPr>
+          <w:b/>
+          <w:sz w:val="18"/>
+          <w:szCs w:val="18"/>
+        </w:rPr>
+        <w:t xml:space="preserve"> </w:t>
+      </w:r>
+      <w:r>
+        <w:rPr>
+          <w:bCs/>
+          <w:sz w:val="18"/>
+          <w:szCs w:val="18"/>
+        </w:rPr>
+        <w:t>YouTube (https://www.youtube.com)</w:t>
+      </w:r>
+    </w:p>
+    <w:p>
+      <w:pPr>
+        <w:ind w:left="720"/>
+        <w:rPr>
+          <w:sz w:val="18"/>
+          <w:szCs w:val="18"/>
+        </w:rPr>
+      </w:pPr>
+      <w:r>
+        <w:rPr>
+          <w:sz w:val="18"/>
+          <w:szCs w:val="18"/>
+        </w:rPr>
+        <w:t>*</w:t>
+      </w:r>
+      <w:r>
+        <w:rPr>
+          <w:b/>
+          <w:sz w:val="18"/>
+          <w:szCs w:val="18"/>
+        </w:rPr>
+        <w:t xml:space="preserve"> Source Reference:</w:t>
+      </w:r>
+      <w:r>
+        <w:rPr>
+          <w:b/>
+          <w:sz w:val="18"/>
+          <w:szCs w:val="18"/>
+        </w:rPr>
+        <w:t xml:space="preserve"> </w:t>
+      </w:r>
+      <w:hyperlink r:id="rId10" w:history="1">
         <w:r>
           <w:rPr>
             <w:rStyle w:val="Hyperlink"/>
+            <w:bCs/>
+            <w:sz w:val="18"/>
+            <w:szCs w:val="18"/>
+          </w:rPr>
+          <w:t>https://www.youtube.com/@edubloxonlinetutor</w:t>
+        </w:r>
+      </w:hyperlink>
+      <w:r>
+        <w:rPr>
+          <w:bCs/>
+          <w:sz w:val="18"/>
+          <w:szCs w:val="18"/>
+        </w:rPr>
+        <w:t xml:space="preserve"> </w:t>
+      </w:r>
+      <w:r>
+        <w:rPr>
+          <w:bCs/>
+          <w:sz w:val="18"/>
+          <w:szCs w:val="18"/>
+        </w:rPr>
+        <w:t xml:space="preserve">-&gt; </w:t>
+      </w:r>
+      <w:hyperlink r:id="rId11" w:history="1">
+        <w:r>
+          <w:rPr>
+            <w:rStyle w:val="Hyperlink"/>
+            <w:bCs/>
+            <w:sz w:val="18"/>
+            <w:szCs w:val="18"/>
           </w:rPr>
           <w:t>https://www.youtube.com/watch?v=YP6VMFIGBxw</w:t>
         </w:r>
       </w:hyperlink>
       <w:r>
-        <w:br/>
-        <w:t xml:space="preserve">* </w:t>
-      </w:r>
-      <w:r>
-        <w:rPr>
-          <w:b/>
-          <w:bCs/>
-        </w:rPr>
-        <w:t>Source Type</w:t>
-      </w:r>
-      <w:r>
-        <w:t xml:space="preserve">: </w:t>
-      </w:r>
-      <w:r>
+        <w:rPr>
+          <w:bCs/>
+          <w:sz w:val="18"/>
+          <w:szCs w:val="18"/>
+        </w:rPr>
+        <w:t xml:space="preserve"> </w:t>
+      </w:r>
+    </w:p>
+    <w:p>
+      <w:pPr>
+        <w:ind w:left="720"/>
+        <w:rPr>
+          <w:sz w:val="18"/>
+          <w:szCs w:val="18"/>
+        </w:rPr>
+      </w:pPr>
+      <w:r>
+        <w:rPr>
+          <w:sz w:val="18"/>
+          <w:szCs w:val="18"/>
+        </w:rPr>
+        <w:t>*</w:t>
+      </w:r>
+      <w:r>
+        <w:rPr>
+          <w:b/>
+          <w:sz w:val="18"/>
+          <w:szCs w:val="18"/>
+        </w:rPr>
+        <w:t xml:space="preserve"> Source Storage Host:</w:t>
+      </w:r>
+      <w:r>
+        <w:rPr>
+          <w:b/>
+          <w:sz w:val="18"/>
+          <w:szCs w:val="18"/>
+        </w:rPr>
+        <w:t xml:space="preserve"> </w:t>
+      </w:r>
+      <w:r>
+        <w:rPr>
+          <w:bCs/>
+          <w:sz w:val="18"/>
+          <w:szCs w:val="18"/>
+        </w:rPr>
+        <w:t>https://www.youtube.com [YouTube Server]</w:t>
+      </w:r>
+    </w:p>
+    <w:p>
+      <w:pPr>
+        <w:ind w:left="720"/>
+        <w:rPr>
+          <w:sz w:val="18"/>
+          <w:szCs w:val="18"/>
+        </w:rPr>
+      </w:pPr>
+      <w:r>
+        <w:rPr>
+          <w:sz w:val="18"/>
+          <w:szCs w:val="18"/>
+        </w:rPr>
+        <w:t>*</w:t>
+      </w:r>
+      <w:r>
+        <w:rPr>
+          <w:b/>
+          <w:sz w:val="18"/>
+          <w:szCs w:val="18"/>
+        </w:rPr>
+        <w:t xml:space="preserve"> Source Nature:</w:t>
+      </w:r>
+      <w:r>
+        <w:rPr>
+          <w:b/>
+          <w:sz w:val="18"/>
+          <w:szCs w:val="18"/>
+        </w:rPr>
+        <w:t xml:space="preserve"> </w:t>
+      </w:r>
+      <w:r>
+        <w:rPr>
+          <w:bCs/>
+          <w:sz w:val="18"/>
+          <w:szCs w:val="18"/>
+        </w:rPr>
+        <w:t>Digital</w:t>
+      </w:r>
+    </w:p>
+    <w:p>
+      <w:pPr>
+        <w:ind w:left="720"/>
+        <w:rPr>
+          <w:sz w:val="18"/>
+          <w:szCs w:val="18"/>
+        </w:rPr>
+      </w:pPr>
+      <w:r>
+        <w:rPr>
+          <w:sz w:val="18"/>
+          <w:szCs w:val="18"/>
+        </w:rPr>
+        <w:t>*</w:t>
+      </w:r>
+      <w:r>
+        <w:rPr>
+          <w:b/>
+          <w:sz w:val="18"/>
+          <w:szCs w:val="18"/>
+        </w:rPr>
+        <w:t xml:space="preserve"> Content Derivation Type:</w:t>
+      </w:r>
+      <w:r>
+        <w:rPr>
+          <w:b/>
+          <w:sz w:val="18"/>
+          <w:szCs w:val="18"/>
+        </w:rPr>
+        <w:t xml:space="preserve"> </w:t>
+      </w:r>
+      <w:r>
+        <w:rPr>
+          <w:bCs/>
+          <w:sz w:val="18"/>
+          <w:szCs w:val="18"/>
+        </w:rPr>
         <w:t>Downloaded</w:t>
       </w:r>
-      <w:r>
-        <w:br/>
-        <w:t xml:space="preserve">* </w:t>
-      </w:r>
-      <w:r>
-        <w:rPr>
-          <w:b/>
-          <w:bCs/>
-        </w:rPr>
-        <w:t>Source Nature:</w:t>
-      </w:r>
-      <w:r>
-        <w:t xml:space="preserve"> </w:t>
-      </w:r>
-      <w:r>
-        <w:t>D</w:t>
-      </w:r>
-      <w:r>
-        <w:t>igital</w:t>
-      </w:r>
-      <w:r>
-        <w:br/>
-        <w:t xml:space="preserve">* </w:t>
-      </w:r>
-      <w:r>
-        <w:rPr>
-          <w:b/>
-        </w:rPr>
-        <w:t>Storage Host</w:t>
-      </w:r>
-      <w:r>
-        <w:t>: https://www.youtube.com [YouTube Server]</w:t>
-      </w:r>
-      <w:r>
-        <w:br/>
-        <w:t xml:space="preserve">* </w:t>
-      </w:r>
-      <w:r>
-        <w:rPr>
-          <w:b/>
-        </w:rPr>
-        <w:t>Acquisition Method</w:t>
-      </w:r>
-      <w:r>
-        <w:t>: Browser Extension: IDM Integration Module (https://chromewebstore.google.com/detail/idm-integration-module/ngpampappnmepgilojfohadhhmbhlaek) [Used to download YouTube videos directly]</w:t>
-      </w:r>
-      <w:r>
-        <w:br/>
-        <w:t xml:space="preserve">* </w:t>
-      </w:r>
-      <w:r>
-        <w:rPr>
-          <w:b/>
-        </w:rPr>
-        <w:t>File Format</w:t>
-      </w:r>
-      <w:r>
-        <w:t>: .mp4</w:t>
-      </w:r>
-      <w:r>
-        <w:br/>
-        <w:t xml:space="preserve">* </w:t>
-      </w:r>
-      <w:r>
-        <w:rPr>
-          <w:b/>
-        </w:rPr>
-        <w:t>Content Quality</w:t>
-      </w:r>
-      <w:r>
-        <w:t>: 480p (854×480) Low (SD)</w:t>
-      </w:r>
-      <w:r>
-        <w:br/>
-        <w:t xml:space="preserve">* </w:t>
-      </w:r>
-      <w:r>
-        <w:rPr>
-          <w:b/>
-        </w:rPr>
-        <w:t>Acquisition Date</w:t>
-      </w:r>
-      <w:r>
-        <w:t>: 7/19/2025</w:t>
-      </w:r>
-      <w:r>
-        <w:br/>
-        <w:t xml:space="preserve">* </w:t>
-      </w:r>
-      <w:r>
-        <w:rPr>
-          <w:b/>
-        </w:rPr>
-        <w:t>Storage Location</w:t>
-      </w:r>
-      <w:r>
-        <w:t xml:space="preserve">: </w:t>
-      </w:r>
-      <w:proofErr w:type="spellStart"/>
-      <w:r>
-        <w:t>StorageType</w:t>
-      </w:r>
-      <w:proofErr w:type="spellEnd"/>
-      <w:r>
-        <w:t xml:space="preserve">: Cloud -&gt; Platform: GitHub -&gt; Account: </w:t>
-      </w:r>
-      <w:proofErr w:type="spellStart"/>
-      <w:r>
-        <w:t>toonskillsking</w:t>
-      </w:r>
-      <w:proofErr w:type="spellEnd"/>
-      <w:r>
-        <w:t xml:space="preserve"> -&gt; Repository: </w:t>
-      </w:r>
-      <w:proofErr w:type="spellStart"/>
-      <w:r>
-        <w:t>KingdomheartsSkill</w:t>
-      </w:r>
-      <w:proofErr w:type="spellEnd"/>
-      <w:r>
-        <w:t xml:space="preserve"> -&gt; </w:t>
-      </w:r>
-      <w:proofErr w:type="spellStart"/>
-      <w:r>
-        <w:t>Path:Skills</w:t>
-      </w:r>
-      <w:proofErr w:type="spellEnd"/>
-      <w:r>
-        <w:t>/1-Cognitive skills/0-Intro to Cognitive skills/1-Theoretical/..</w:t>
-      </w:r>
-      <w:r>
-        <w:br/>
-        <w:t xml:space="preserve">* </w:t>
-      </w:r>
-      <w:r>
-        <w:rPr>
-          <w:b/>
-        </w:rPr>
-        <w:t>Notes</w:t>
-      </w:r>
-      <w:r>
+    </w:p>
+    <w:p>
+      <w:pPr>
+        <w:ind w:left="720"/>
+        <w:rPr>
+          <w:sz w:val="18"/>
+          <w:szCs w:val="18"/>
+        </w:rPr>
+      </w:pPr>
+      <w:r>
+        <w:rPr>
+          <w:sz w:val="18"/>
+          <w:szCs w:val="18"/>
+        </w:rPr>
+        <w:t>*</w:t>
+      </w:r>
+      <w:r>
+        <w:rPr>
+          <w:b/>
+          <w:sz w:val="18"/>
+          <w:szCs w:val="18"/>
+        </w:rPr>
+        <w:t xml:space="preserve"> Content Acquisition Method:</w:t>
+      </w:r>
+      <w:r>
+        <w:rPr>
+          <w:b/>
+          <w:sz w:val="18"/>
+          <w:szCs w:val="18"/>
+        </w:rPr>
+        <w:t xml:space="preserve"> </w:t>
+      </w:r>
+      <w:r>
+        <w:rPr>
+          <w:bCs/>
+          <w:sz w:val="18"/>
+          <w:szCs w:val="18"/>
+        </w:rPr>
+        <w:t>Browser Extension: IDM Integration Module (</w:t>
+      </w:r>
+      <w:hyperlink r:id="rId12" w:history="1">
+        <w:r>
+          <w:rPr>
+            <w:rStyle w:val="Hyperlink"/>
+            <w:bCs/>
+            <w:sz w:val="18"/>
+            <w:szCs w:val="18"/>
+          </w:rPr>
+          <w:t>https://chromewebstore.google.com/detail/idm-integration-module/ngpampappnmepgilojfohadhhmbhlaek</w:t>
+        </w:r>
+      </w:hyperlink>
+      <w:r>
+        <w:rPr>
+          <w:bCs/>
+          <w:sz w:val="18"/>
+          <w:szCs w:val="18"/>
+        </w:rPr>
+        <w:t>) [</w:t>
+      </w:r>
+      <w:r>
+        <w:rPr>
+          <w:bCs/>
+          <w:sz w:val="18"/>
+          <w:szCs w:val="18"/>
+        </w:rPr>
+        <w:t>Used to</w:t>
+      </w:r>
+      <w:r>
+        <w:rPr>
+          <w:bCs/>
+          <w:sz w:val="18"/>
+          <w:szCs w:val="18"/>
+        </w:rPr>
+        <w:t xml:space="preserve"> </w:t>
+      </w:r>
+      <w:r>
+        <w:rPr>
+          <w:bCs/>
+          <w:sz w:val="18"/>
+          <w:szCs w:val="18"/>
+        </w:rPr>
+        <w:t>automatically detect and capture downloadable content</w:t>
+      </w:r>
+      <w:r>
+        <w:rPr>
+          <w:bCs/>
+          <w:sz w:val="18"/>
+          <w:szCs w:val="18"/>
+        </w:rPr>
+        <w:t>]</w:t>
+      </w:r>
+    </w:p>
+    <w:p>
+      <w:pPr>
+        <w:ind w:left="720"/>
+        <w:rPr>
+          <w:sz w:val="18"/>
+          <w:szCs w:val="18"/>
+        </w:rPr>
+      </w:pPr>
+      <w:r>
+        <w:rPr>
+          <w:sz w:val="18"/>
+          <w:szCs w:val="18"/>
+        </w:rPr>
+        <w:t>*</w:t>
+      </w:r>
+      <w:r>
+        <w:rPr>
+          <w:b/>
+          <w:sz w:val="18"/>
+          <w:szCs w:val="18"/>
+        </w:rPr>
+        <w:t xml:space="preserve"> Content Acquisition Date:</w:t>
+      </w:r>
+      <w:r>
+        <w:rPr>
+          <w:b/>
+          <w:sz w:val="18"/>
+          <w:szCs w:val="18"/>
+        </w:rPr>
+        <w:t xml:space="preserve"> </w:t>
+      </w:r>
+      <w:r>
+        <w:rPr>
+          <w:bCs/>
+          <w:sz w:val="18"/>
+          <w:szCs w:val="18"/>
+        </w:rPr>
+        <w:t>7/1</w:t>
+      </w:r>
+      <w:r>
+        <w:rPr>
+          <w:bCs/>
+          <w:sz w:val="18"/>
+          <w:szCs w:val="18"/>
+        </w:rPr>
+        <w:t>9</w:t>
+      </w:r>
+      <w:r>
+        <w:rPr>
+          <w:bCs/>
+          <w:sz w:val="18"/>
+          <w:szCs w:val="18"/>
+        </w:rPr>
+        <w:t>/2025</w:t>
+      </w:r>
+    </w:p>
+    <w:p>
+      <w:pPr>
+        <w:ind w:left="720"/>
+        <w:rPr>
+          <w:sz w:val="18"/>
+          <w:szCs w:val="18"/>
+        </w:rPr>
+      </w:pPr>
+      <w:r>
+        <w:rPr>
+          <w:sz w:val="18"/>
+          <w:szCs w:val="18"/>
+        </w:rPr>
+        <w:t>*</w:t>
+      </w:r>
+      <w:r>
+        <w:rPr>
+          <w:b/>
+          <w:sz w:val="18"/>
+          <w:szCs w:val="18"/>
+        </w:rPr>
+        <w:t xml:space="preserve"> Content File Format:</w:t>
+      </w:r>
+      <w:r>
+        <w:rPr>
+          <w:b/>
+          <w:sz w:val="18"/>
+          <w:szCs w:val="18"/>
+        </w:rPr>
+        <w:t xml:space="preserve"> </w:t>
+      </w:r>
+      <w:r>
+        <w:rPr>
+          <w:bCs/>
+          <w:sz w:val="18"/>
+          <w:szCs w:val="18"/>
+        </w:rPr>
+        <w:t>.mp4</w:t>
+      </w:r>
+    </w:p>
+    <w:p>
+      <w:pPr>
+        <w:ind w:left="720"/>
+        <w:rPr>
+          <w:sz w:val="18"/>
+          <w:szCs w:val="18"/>
+          <w:rtl/>
+          <w:lang w:bidi="ar-EG"/>
+        </w:rPr>
+      </w:pPr>
+      <w:r>
+        <w:rPr>
+          <w:sz w:val="18"/>
+          <w:szCs w:val="18"/>
+        </w:rPr>
+        <w:t>*</w:t>
+      </w:r>
+      <w:r>
+        <w:rPr>
+          <w:b/>
+          <w:sz w:val="18"/>
+          <w:szCs w:val="18"/>
+        </w:rPr>
+        <w:t xml:space="preserve"> Content Size:</w:t>
+      </w:r>
+      <w:r>
+        <w:rPr>
+          <w:b/>
+          <w:sz w:val="18"/>
+          <w:szCs w:val="18"/>
+        </w:rPr>
+        <w:t xml:space="preserve"> </w:t>
+      </w:r>
+      <w:r>
+        <w:rPr>
+          <w:bCs/>
+          <w:sz w:val="18"/>
+          <w:szCs w:val="18"/>
+        </w:rPr>
+        <w:t>7.93</w:t>
+      </w:r>
+      <w:r>
+        <w:rPr>
+          <w:bCs/>
+          <w:sz w:val="18"/>
+          <w:szCs w:val="18"/>
+        </w:rPr>
+        <w:t xml:space="preserve"> MB</w:t>
+      </w:r>
+    </w:p>
+    <w:p>
+      <w:pPr>
+        <w:ind w:left="720"/>
+        <w:rPr>
+          <w:sz w:val="18"/>
+          <w:szCs w:val="18"/>
+        </w:rPr>
+      </w:pPr>
+      <w:r>
+        <w:rPr>
+          <w:sz w:val="18"/>
+          <w:szCs w:val="18"/>
+        </w:rPr>
+        <w:t>*</w:t>
+      </w:r>
+      <w:r>
+        <w:rPr>
+          <w:b/>
+          <w:sz w:val="18"/>
+          <w:szCs w:val="18"/>
+        </w:rPr>
+        <w:t xml:space="preserve"> Content Attributes:</w:t>
+      </w:r>
+      <w:r>
+        <w:rPr>
+          <w:b/>
+          <w:sz w:val="18"/>
+          <w:szCs w:val="18"/>
+        </w:rPr>
+        <w:t xml:space="preserve"> </w:t>
+      </w:r>
+      <w:r>
+        <w:rPr>
+          <w:bCs/>
+          <w:sz w:val="18"/>
+          <w:szCs w:val="18"/>
+        </w:rPr>
+        <w:t xml:space="preserve">Resolution: </w:t>
+      </w:r>
+      <w:r>
+        <w:rPr>
+          <w:bCs/>
+          <w:sz w:val="18"/>
+          <w:szCs w:val="18"/>
+        </w:rPr>
+        <w:t>480p (854×480)</w:t>
+      </w:r>
+      <w:r>
+        <w:rPr>
+          <w:bCs/>
+          <w:sz w:val="18"/>
+          <w:szCs w:val="18"/>
+        </w:rPr>
+        <w:t xml:space="preserve">, Quality: </w:t>
+      </w:r>
+      <w:r>
+        <w:rPr>
+          <w:bCs/>
+          <w:sz w:val="18"/>
+          <w:szCs w:val="18"/>
+        </w:rPr>
+        <w:t>Low (SD)</w:t>
+      </w:r>
+      <w:r>
+        <w:rPr>
+          <w:bCs/>
+          <w:sz w:val="18"/>
+          <w:szCs w:val="18"/>
+        </w:rPr>
+        <w:t xml:space="preserve">, </w:t>
+      </w:r>
+      <w:r>
+        <w:rPr>
+          <w:sz w:val="18"/>
+          <w:szCs w:val="18"/>
+        </w:rPr>
+        <w:t>Duration: 00:</w:t>
+      </w:r>
+      <w:r>
+        <w:rPr>
+          <w:sz w:val="18"/>
+          <w:szCs w:val="18"/>
+        </w:rPr>
+        <w:t>02</w:t>
+      </w:r>
+      <w:r>
+        <w:rPr>
+          <w:sz w:val="18"/>
+          <w:szCs w:val="18"/>
+        </w:rPr>
         <w:t>:</w:t>
       </w:r>
-    </w:p>
-    <w:p>
-      <w:pPr>
-        <w:spacing w:before="240" w:after="240"/>
-        <w:rPr>
-          <w:sz w:val="20"/>
-          <w:szCs w:val="20"/>
-        </w:rPr>
-      </w:pPr>
-    </w:p>
+      <w:r>
+        <w:rPr>
+          <w:sz w:val="18"/>
+          <w:szCs w:val="18"/>
+        </w:rPr>
+        <w:t>05</w:t>
+      </w:r>
+    </w:p>
+    <w:p>
+      <w:pPr>
+        <w:ind w:left="720"/>
+        <w:rPr>
+          <w:sz w:val="18"/>
+          <w:szCs w:val="18"/>
+        </w:rPr>
+      </w:pPr>
+      <w:r>
+        <w:rPr>
+          <w:sz w:val="18"/>
+          <w:szCs w:val="18"/>
+        </w:rPr>
+        <w:t>*</w:t>
+      </w:r>
+      <w:r>
+        <w:rPr>
+          <w:b/>
+          <w:sz w:val="18"/>
+          <w:szCs w:val="18"/>
+        </w:rPr>
+        <w:t xml:space="preserve"> Storage Location:</w:t>
+      </w:r>
+      <w:r>
+        <w:rPr>
+          <w:b/>
+          <w:sz w:val="18"/>
+          <w:szCs w:val="18"/>
+        </w:rPr>
+        <w:t xml:space="preserve"> </w:t>
+      </w:r>
+      <w:r>
+        <w:rPr>
+          <w:bCs/>
+          <w:sz w:val="18"/>
+          <w:szCs w:val="18"/>
+        </w:rPr>
+        <w:t>StorageType: Cloud -&gt; Platform: GitHub -&gt; Account: toonskillsking -&gt; Repository: KingdomheartsSkill -&gt; Path:Skills/1-Cognitive skills/0-Intro to Cognitive skills/1-Theoretical/..</w:t>
+      </w:r>
+    </w:p>
+    <w:p>
+      <w:pPr>
+        <w:ind w:left="720"/>
+        <w:rPr>
+          <w:sz w:val="18"/>
+          <w:szCs w:val="18"/>
+        </w:rPr>
+      </w:pPr>
+      <w:r>
+        <w:rPr>
+          <w:sz w:val="18"/>
+          <w:szCs w:val="18"/>
+        </w:rPr>
+        <w:t>*</w:t>
+      </w:r>
+      <w:r>
+        <w:rPr>
+          <w:b/>
+          <w:sz w:val="18"/>
+          <w:szCs w:val="18"/>
+        </w:rPr>
+        <w:t xml:space="preserve"> Notes:</w:t>
+      </w:r>
+      <w:r>
+        <w:rPr>
+          <w:b/>
+          <w:sz w:val="18"/>
+          <w:szCs w:val="18"/>
+        </w:rPr>
+        <w:t xml:space="preserve"> </w:t>
+      </w:r>
+    </w:p>
+    <w:p/>
+    <w:p/>
+    <w:p/>
+    <w:p/>
     <w:p>
       <w:pPr>
         <w:pStyle w:val="ListParagraph"/>
         <w:numPr>
           <w:ilvl w:val="0"/>
-          <w:numId w:val="4"/>
+          <w:numId w:val="8"/>
         </w:numPr>
-        <w:spacing w:before="240" w:after="240"/>
-      </w:pPr>
-      <w:r>
-        <w:rPr>
-          <w:b/>
-        </w:rPr>
-        <w:t xml:space="preserve">* Source ID: </w:t>
-      </w:r>
-      <w:r>
-        <w:rPr>
-          <w:bCs/>
+        <w:rPr>
+          <w:sz w:val="18"/>
+          <w:szCs w:val="18"/>
+        </w:rPr>
+      </w:pPr>
+      <w:r>
+        <w:rPr>
+          <w:bCs/>
+          <w:sz w:val="18"/>
+          <w:szCs w:val="18"/>
+        </w:rPr>
+        <w:t>*</w:t>
+      </w:r>
+      <w:r>
+        <w:rPr>
+          <w:b/>
+          <w:sz w:val="18"/>
+          <w:szCs w:val="18"/>
+        </w:rPr>
+        <w:t xml:space="preserve"> ID: </w:t>
+      </w:r>
+      <w:r>
+        <w:rPr>
+          <w:bCs/>
+          <w:sz w:val="18"/>
+          <w:szCs w:val="18"/>
         </w:rPr>
         <w:t>35</w:t>
       </w:r>
       <w:r>
+        <w:rPr>
+          <w:sz w:val="18"/>
+          <w:szCs w:val="18"/>
+        </w:rPr>
         <w:br/>
-        <w:t xml:space="preserve">* </w:t>
-      </w:r>
-      <w:r>
-        <w:rPr>
-          <w:b/>
-        </w:rPr>
-        <w:t>Content Title</w:t>
-      </w:r>
-      <w:r>
-        <w:t>: [mastermindtraining_com_blog_cognitive_skills.pdf -&gt; What Are Cognitive Skills 2.pdf] [Multi sources - What Are Cognitive Skills 2]</w:t>
-      </w:r>
-      <w:r>
-        <w:br/>
-        <w:t xml:space="preserve">* </w:t>
-      </w:r>
-      <w:r>
-        <w:rPr>
-          <w:b/>
-        </w:rPr>
-        <w:t>Content Type</w:t>
-      </w:r>
-      <w:r>
-        <w:t>: Document</w:t>
-      </w:r>
-      <w:r>
-        <w:br/>
-        <w:t xml:space="preserve">* </w:t>
-      </w:r>
-      <w:r>
-        <w:rPr>
-          <w:b/>
-        </w:rPr>
-        <w:t>Domain</w:t>
-      </w:r>
-      <w:r>
-        <w:t>: Skills</w:t>
-      </w:r>
-      <w:r>
-        <w:br/>
-        <w:t xml:space="preserve">* </w:t>
-      </w:r>
-      <w:r>
-        <w:rPr>
-          <w:b/>
-        </w:rPr>
-        <w:t>Source Platform</w:t>
-      </w:r>
-      <w:r>
-        <w:t>: Mastermind Training (https://mastermindtraining.com)</w:t>
-      </w:r>
-      <w:r>
-        <w:br/>
-        <w:t xml:space="preserve">* </w:t>
-      </w:r>
-      <w:r>
-        <w:rPr>
-          <w:b/>
-        </w:rPr>
-        <w:t>Source Reference</w:t>
-      </w:r>
-      <w:r>
-        <w:t xml:space="preserve">: </w:t>
-      </w:r>
-      <w:hyperlink r:id="rId8" w:history="1">
-        <w:r>
-          <w:rPr>
-            <w:rStyle w:val="Hyperlink"/>
-          </w:rPr>
-          <w:t>https://mastermindtraining.com/blog/cognitive-skills</w:t>
-        </w:r>
-      </w:hyperlink>
-      <w:r>
-        <w:br/>
-        <w:t xml:space="preserve">* </w:t>
-      </w:r>
-      <w:r>
-        <w:rPr>
-          <w:b/>
-          <w:bCs/>
-        </w:rPr>
-        <w:t>Source Type</w:t>
-      </w:r>
-      <w:r>
-        <w:t xml:space="preserve">: </w:t>
-      </w:r>
-      <w:r>
+        <w:t>*</w:t>
+      </w:r>
+      <w:r>
+        <w:rPr>
+          <w:b/>
+          <w:sz w:val="18"/>
+          <w:szCs w:val="18"/>
+        </w:rPr>
+        <w:t xml:space="preserve"> Content Title: </w:t>
+      </w:r>
+      <w:r>
+        <w:rPr>
+          <w:bCs/>
+          <w:sz w:val="18"/>
+          <w:szCs w:val="18"/>
+        </w:rPr>
+        <w:t>[mastermindtraining_com_blog_cognitive_skills.pdf -&gt; What Are Cognitive Skills 2.pdf] [Multi sources - What Are Cognitive Skills 2]</w:t>
+      </w:r>
+    </w:p>
+    <w:p>
+      <w:pPr>
+        <w:pStyle w:val="ListParagraph"/>
+        <w:rPr>
+          <w:sz w:val="18"/>
+          <w:szCs w:val="18"/>
+        </w:rPr>
+      </w:pPr>
+      <w:r>
+        <w:rPr>
+          <w:sz w:val="18"/>
+          <w:szCs w:val="18"/>
+        </w:rPr>
+        <w:t>*</w:t>
+      </w:r>
+      <w:r>
+        <w:rPr>
+          <w:b/>
+          <w:sz w:val="18"/>
+          <w:szCs w:val="18"/>
+        </w:rPr>
+        <w:t xml:space="preserve"> Content Type: </w:t>
+      </w:r>
+      <w:r>
+        <w:rPr>
+          <w:bCs/>
+          <w:sz w:val="18"/>
+          <w:szCs w:val="18"/>
+        </w:rPr>
+        <w:t>Document</w:t>
+      </w:r>
+    </w:p>
+    <w:p>
+      <w:pPr>
+        <w:ind w:left="720"/>
+        <w:rPr>
+          <w:sz w:val="18"/>
+          <w:szCs w:val="18"/>
+        </w:rPr>
+      </w:pPr>
+      <w:r>
+        <w:rPr>
+          <w:sz w:val="18"/>
+          <w:szCs w:val="18"/>
+        </w:rPr>
+        <w:t>*</w:t>
+      </w:r>
+      <w:r>
+        <w:rPr>
+          <w:b/>
+          <w:sz w:val="18"/>
+          <w:szCs w:val="18"/>
+        </w:rPr>
+        <w:t xml:space="preserve"> Content Domain:</w:t>
+      </w:r>
+      <w:r>
+        <w:rPr>
+          <w:b/>
+          <w:sz w:val="18"/>
+          <w:szCs w:val="18"/>
+        </w:rPr>
+        <w:t xml:space="preserve"> </w:t>
+      </w:r>
+      <w:r>
+        <w:rPr>
+          <w:bCs/>
+          <w:sz w:val="18"/>
+          <w:szCs w:val="18"/>
+        </w:rPr>
+        <w:t>Skills</w:t>
+      </w:r>
+    </w:p>
+    <w:p>
+      <w:pPr>
+        <w:ind w:left="720"/>
+        <w:rPr>
+          <w:sz w:val="18"/>
+          <w:szCs w:val="18"/>
+        </w:rPr>
+      </w:pPr>
+      <w:r>
+        <w:rPr>
+          <w:sz w:val="18"/>
+          <w:szCs w:val="18"/>
+        </w:rPr>
+        <w:t>*</w:t>
+      </w:r>
+      <w:r>
+        <w:rPr>
+          <w:b/>
+          <w:sz w:val="18"/>
+          <w:szCs w:val="18"/>
+        </w:rPr>
+        <w:t xml:space="preserve"> Source Platform:</w:t>
+      </w:r>
+      <w:r>
+        <w:rPr>
+          <w:b/>
+          <w:sz w:val="18"/>
+          <w:szCs w:val="18"/>
+        </w:rPr>
+        <w:t xml:space="preserve"> </w:t>
+      </w:r>
+      <w:r>
+        <w:rPr>
+          <w:bCs/>
+          <w:sz w:val="18"/>
+          <w:szCs w:val="18"/>
+        </w:rPr>
+        <w:t>Mastermind Training (https://mastermindtraining.com)</w:t>
+      </w:r>
+    </w:p>
+    <w:p>
+      <w:pPr>
+        <w:ind w:left="720"/>
+        <w:rPr>
+          <w:sz w:val="18"/>
+          <w:szCs w:val="18"/>
+        </w:rPr>
+      </w:pPr>
+      <w:r>
+        <w:rPr>
+          <w:sz w:val="18"/>
+          <w:szCs w:val="18"/>
+        </w:rPr>
+        <w:t>*</w:t>
+      </w:r>
+      <w:r>
+        <w:rPr>
+          <w:b/>
+          <w:sz w:val="18"/>
+          <w:szCs w:val="18"/>
+        </w:rPr>
+        <w:t xml:space="preserve"> Source Reference:</w:t>
+      </w:r>
+      <w:r>
+        <w:rPr>
+          <w:b/>
+          <w:sz w:val="18"/>
+          <w:szCs w:val="18"/>
+        </w:rPr>
+        <w:t xml:space="preserve"> </w:t>
+      </w:r>
+      <w:r>
+        <w:rPr>
+          <w:bCs/>
+          <w:sz w:val="18"/>
+          <w:szCs w:val="18"/>
+        </w:rPr>
+        <w:t>https://mastermindtraining.com/blog/cognitive-skills</w:t>
+      </w:r>
+    </w:p>
+    <w:p>
+      <w:pPr>
+        <w:ind w:left="720"/>
+        <w:rPr>
+          <w:sz w:val="18"/>
+          <w:szCs w:val="18"/>
+        </w:rPr>
+      </w:pPr>
+      <w:r>
+        <w:rPr>
+          <w:sz w:val="18"/>
+          <w:szCs w:val="18"/>
+        </w:rPr>
+        <w:t>*</w:t>
+      </w:r>
+      <w:r>
+        <w:rPr>
+          <w:b/>
+          <w:sz w:val="18"/>
+          <w:szCs w:val="18"/>
+        </w:rPr>
+        <w:t xml:space="preserve"> Source Storage Host:</w:t>
+      </w:r>
+      <w:r>
+        <w:rPr>
+          <w:b/>
+          <w:sz w:val="18"/>
+          <w:szCs w:val="18"/>
+        </w:rPr>
+        <w:t xml:space="preserve"> </w:t>
+      </w:r>
+      <w:r>
+        <w:rPr>
+          <w:bCs/>
+          <w:sz w:val="18"/>
+          <w:szCs w:val="18"/>
+        </w:rPr>
+        <w:t>https://mastermindtraining.com [Mastermind Training Server]</w:t>
+      </w:r>
+    </w:p>
+    <w:p>
+      <w:pPr>
+        <w:ind w:left="720"/>
+        <w:rPr>
+          <w:sz w:val="18"/>
+          <w:szCs w:val="18"/>
+        </w:rPr>
+      </w:pPr>
+      <w:r>
+        <w:rPr>
+          <w:sz w:val="18"/>
+          <w:szCs w:val="18"/>
+        </w:rPr>
+        <w:t>*</w:t>
+      </w:r>
+      <w:r>
+        <w:rPr>
+          <w:b/>
+          <w:sz w:val="18"/>
+          <w:szCs w:val="18"/>
+        </w:rPr>
+        <w:t xml:space="preserve"> Source Nature:</w:t>
+      </w:r>
+      <w:r>
+        <w:rPr>
+          <w:b/>
+          <w:sz w:val="18"/>
+          <w:szCs w:val="18"/>
+        </w:rPr>
+        <w:t xml:space="preserve"> </w:t>
+      </w:r>
+      <w:r>
+        <w:rPr>
+          <w:bCs/>
+          <w:sz w:val="18"/>
+          <w:szCs w:val="18"/>
+        </w:rPr>
+        <w:t>Digital</w:t>
+      </w:r>
+    </w:p>
+    <w:p>
+      <w:pPr>
+        <w:ind w:left="720"/>
+        <w:rPr>
+          <w:sz w:val="18"/>
+          <w:szCs w:val="18"/>
+        </w:rPr>
+      </w:pPr>
+      <w:r>
+        <w:rPr>
+          <w:sz w:val="18"/>
+          <w:szCs w:val="18"/>
+        </w:rPr>
+        <w:t>*</w:t>
+      </w:r>
+      <w:r>
+        <w:rPr>
+          <w:b/>
+          <w:sz w:val="18"/>
+          <w:szCs w:val="18"/>
+        </w:rPr>
+        <w:t xml:space="preserve"> Content Derivation Type:</w:t>
+      </w:r>
+      <w:r>
+        <w:rPr>
+          <w:b/>
+          <w:sz w:val="18"/>
+          <w:szCs w:val="18"/>
+        </w:rPr>
+        <w:t xml:space="preserve"> </w:t>
+      </w:r>
+      <w:r>
+        <w:rPr>
+          <w:bCs/>
+          <w:sz w:val="18"/>
+          <w:szCs w:val="18"/>
+        </w:rPr>
         <w:t>Converted</w:t>
       </w:r>
-      <w:r>
-        <w:br/>
-        <w:t xml:space="preserve">* </w:t>
-      </w:r>
-      <w:r>
-        <w:rPr>
-          <w:b/>
-          <w:bCs/>
-        </w:rPr>
-        <w:t>Source Nature:</w:t>
-      </w:r>
-      <w:r>
-        <w:t xml:space="preserve"> </w:t>
-      </w:r>
-      <w:r>
-        <w:t>D</w:t>
-      </w:r>
-      <w:r>
-        <w:t>igital</w:t>
-      </w:r>
-      <w:r>
-        <w:br/>
-        <w:t xml:space="preserve">* </w:t>
-      </w:r>
-      <w:r>
-        <w:rPr>
-          <w:b/>
-        </w:rPr>
-        <w:t>Storage Host</w:t>
-      </w:r>
-      <w:r>
-        <w:t>: https://mastermindtraining.com [Mastermind Training Server]</w:t>
-      </w:r>
-      <w:r>
-        <w:br/>
-        <w:t xml:space="preserve">* </w:t>
-      </w:r>
-      <w:r>
-        <w:rPr>
-          <w:b/>
-        </w:rPr>
-        <w:t>Acquisition Method</w:t>
-      </w:r>
-      <w:r>
-        <w:t xml:space="preserve">: Web Tool: </w:t>
-      </w:r>
-      <w:proofErr w:type="spellStart"/>
-      <w:r>
-        <w:t>Sejda</w:t>
-      </w:r>
-      <w:proofErr w:type="spellEnd"/>
-      <w:r>
-        <w:t xml:space="preserve"> - HTML to PDF (https://www.sejda.com/html-to-pdf) [convert html to pdf]</w:t>
-      </w:r>
-      <w:r>
-        <w:br/>
-        <w:t xml:space="preserve">* </w:t>
-      </w:r>
-      <w:r>
-        <w:rPr>
-          <w:b/>
-        </w:rPr>
-        <w:t>File Format</w:t>
-      </w:r>
-      <w:r>
-        <w:t>: .mp4</w:t>
-      </w:r>
-      <w:r>
-        <w:br/>
-        <w:t xml:space="preserve">* </w:t>
-      </w:r>
-      <w:r>
-        <w:rPr>
-          <w:b/>
-        </w:rPr>
-        <w:t>Content Quality</w:t>
-      </w:r>
-      <w:r>
-        <w:t>: High</w:t>
-      </w:r>
-      <w:r>
-        <w:br/>
-        <w:t xml:space="preserve">* </w:t>
-      </w:r>
-      <w:r>
-        <w:rPr>
-          <w:b/>
-        </w:rPr>
-        <w:t>Acquisition Date</w:t>
-      </w:r>
-      <w:r>
-        <w:t>: 7/19/2025</w:t>
-      </w:r>
-      <w:r>
-        <w:br/>
-        <w:t xml:space="preserve">* </w:t>
-      </w:r>
-      <w:r>
-        <w:rPr>
-          <w:b/>
-        </w:rPr>
-        <w:t>Storage Location</w:t>
-      </w:r>
-      <w:r>
-        <w:t xml:space="preserve">: </w:t>
-      </w:r>
-      <w:proofErr w:type="spellStart"/>
-      <w:r>
-        <w:t>StorageType</w:t>
-      </w:r>
-      <w:proofErr w:type="spellEnd"/>
-      <w:r>
-        <w:t xml:space="preserve">: Cloud -&gt; Platform: GitHub -&gt; Account: </w:t>
-      </w:r>
-      <w:proofErr w:type="spellStart"/>
-      <w:r>
-        <w:t>toonskillsking</w:t>
-      </w:r>
-      <w:proofErr w:type="spellEnd"/>
-      <w:r>
-        <w:t xml:space="preserve"> </w:t>
-      </w:r>
-      <w:r>
-        <w:lastRenderedPageBreak/>
-        <w:t xml:space="preserve">-&gt; Repository: </w:t>
-      </w:r>
-      <w:proofErr w:type="spellStart"/>
-      <w:r>
-        <w:t>KingdomheartsSkill</w:t>
-      </w:r>
-      <w:proofErr w:type="spellEnd"/>
-      <w:r>
-        <w:t xml:space="preserve"> -&gt; </w:t>
-      </w:r>
-      <w:proofErr w:type="spellStart"/>
-      <w:r>
-        <w:t>Path:Skills</w:t>
-      </w:r>
-      <w:proofErr w:type="spellEnd"/>
-      <w:r>
-        <w:t>/1-Cognitive skills/0-Intro to Cognitive skills/1-Theoretical/..</w:t>
-      </w:r>
-      <w:r>
-        <w:br/>
-        <w:t xml:space="preserve">* </w:t>
-      </w:r>
-      <w:r>
-        <w:rPr>
-          <w:b/>
-        </w:rPr>
-        <w:t>Notes</w:t>
-      </w:r>
-      <w:r>
-        <w:t>:</w:t>
+    </w:p>
+    <w:p>
+      <w:pPr>
+        <w:ind w:left="720"/>
+        <w:rPr>
+          <w:sz w:val="18"/>
+          <w:szCs w:val="18"/>
+        </w:rPr>
+      </w:pPr>
+      <w:r>
+        <w:rPr>
+          <w:sz w:val="18"/>
+          <w:szCs w:val="18"/>
+        </w:rPr>
+        <w:t>*</w:t>
+      </w:r>
+      <w:r>
+        <w:rPr>
+          <w:b/>
+          <w:sz w:val="18"/>
+          <w:szCs w:val="18"/>
+        </w:rPr>
+        <w:t xml:space="preserve"> Content Acquisition Method:</w:t>
+      </w:r>
+      <w:r>
+        <w:rPr>
+          <w:b/>
+          <w:sz w:val="18"/>
+          <w:szCs w:val="18"/>
+        </w:rPr>
+        <w:t xml:space="preserve"> </w:t>
+      </w:r>
+      <w:r>
+        <w:rPr>
+          <w:bCs/>
+          <w:sz w:val="18"/>
+          <w:szCs w:val="18"/>
+        </w:rPr>
+        <w:t>Web Tool: Sejda - HTML to PDF (https://www.sejda.com/html-to-pdf) [convert html to pdf]</w:t>
+      </w:r>
+    </w:p>
+    <w:p>
+      <w:pPr>
+        <w:ind w:left="720"/>
+        <w:rPr>
+          <w:sz w:val="18"/>
+          <w:szCs w:val="18"/>
+        </w:rPr>
+      </w:pPr>
+      <w:r>
+        <w:rPr>
+          <w:sz w:val="18"/>
+          <w:szCs w:val="18"/>
+        </w:rPr>
+        <w:t>*</w:t>
+      </w:r>
+      <w:r>
+        <w:rPr>
+          <w:b/>
+          <w:sz w:val="18"/>
+          <w:szCs w:val="18"/>
+        </w:rPr>
+        <w:t xml:space="preserve"> Content Acquisition Date:</w:t>
+      </w:r>
+      <w:r>
+        <w:rPr>
+          <w:b/>
+          <w:sz w:val="18"/>
+          <w:szCs w:val="18"/>
+        </w:rPr>
+        <w:t xml:space="preserve"> </w:t>
+      </w:r>
+      <w:r>
+        <w:rPr>
+          <w:bCs/>
+          <w:sz w:val="18"/>
+          <w:szCs w:val="18"/>
+        </w:rPr>
+        <w:t>7/1</w:t>
+      </w:r>
+      <w:r>
+        <w:rPr>
+          <w:bCs/>
+          <w:sz w:val="18"/>
+          <w:szCs w:val="18"/>
+        </w:rPr>
+        <w:t>9</w:t>
+      </w:r>
+      <w:r>
+        <w:rPr>
+          <w:bCs/>
+          <w:sz w:val="18"/>
+          <w:szCs w:val="18"/>
+        </w:rPr>
+        <w:t>/2025</w:t>
+      </w:r>
+    </w:p>
+    <w:p>
+      <w:pPr>
+        <w:ind w:left="720"/>
+        <w:rPr>
+          <w:sz w:val="18"/>
+          <w:szCs w:val="18"/>
+        </w:rPr>
+      </w:pPr>
+      <w:r>
+        <w:rPr>
+          <w:sz w:val="18"/>
+          <w:szCs w:val="18"/>
+        </w:rPr>
+        <w:t>*</w:t>
+      </w:r>
+      <w:r>
+        <w:rPr>
+          <w:b/>
+          <w:sz w:val="18"/>
+          <w:szCs w:val="18"/>
+        </w:rPr>
+        <w:t xml:space="preserve"> Content File Format:</w:t>
+      </w:r>
+      <w:r>
+        <w:rPr>
+          <w:b/>
+          <w:sz w:val="18"/>
+          <w:szCs w:val="18"/>
+        </w:rPr>
+        <w:t xml:space="preserve"> </w:t>
+      </w:r>
+      <w:r>
+        <w:rPr>
+          <w:bCs/>
+          <w:sz w:val="18"/>
+          <w:szCs w:val="18"/>
+        </w:rPr>
+        <w:t>.pdf</w:t>
+      </w:r>
+    </w:p>
+    <w:p>
+      <w:pPr>
+        <w:ind w:left="720"/>
+        <w:rPr>
+          <w:sz w:val="18"/>
+          <w:szCs w:val="18"/>
+        </w:rPr>
+      </w:pPr>
+      <w:r>
+        <w:rPr>
+          <w:sz w:val="18"/>
+          <w:szCs w:val="18"/>
+        </w:rPr>
+        <w:t>*</w:t>
+      </w:r>
+      <w:r>
+        <w:rPr>
+          <w:b/>
+          <w:sz w:val="18"/>
+          <w:szCs w:val="18"/>
+        </w:rPr>
+        <w:t xml:space="preserve"> Content Size:</w:t>
+      </w:r>
+      <w:r>
+        <w:rPr>
+          <w:b/>
+          <w:sz w:val="18"/>
+          <w:szCs w:val="18"/>
+        </w:rPr>
+        <w:t xml:space="preserve"> </w:t>
+      </w:r>
+      <w:r>
+        <w:rPr>
+          <w:bCs/>
+          <w:sz w:val="18"/>
+          <w:szCs w:val="18"/>
+        </w:rPr>
+        <w:t>1.27 MB</w:t>
+      </w:r>
+      <w:r>
+        <w:rPr>
+          <w:bCs/>
+          <w:sz w:val="18"/>
+          <w:szCs w:val="18"/>
+        </w:rPr>
+        <w:t xml:space="preserve"> or </w:t>
+      </w:r>
+      <w:r>
+        <w:rPr>
+          <w:bCs/>
+          <w:sz w:val="18"/>
+          <w:szCs w:val="18"/>
+        </w:rPr>
+        <w:t>KB</w:t>
+      </w:r>
+    </w:p>
+    <w:p>
+      <w:pPr>
+        <w:ind w:left="720"/>
+        <w:rPr>
+          <w:sz w:val="18"/>
+          <w:szCs w:val="18"/>
+        </w:rPr>
+      </w:pPr>
+      <w:r>
+        <w:rPr>
+          <w:sz w:val="18"/>
+          <w:szCs w:val="18"/>
+        </w:rPr>
+        <w:t>*</w:t>
+      </w:r>
+      <w:r>
+        <w:rPr>
+          <w:b/>
+          <w:sz w:val="18"/>
+          <w:szCs w:val="18"/>
+        </w:rPr>
+        <w:t xml:space="preserve"> Content Attributes:</w:t>
+      </w:r>
+      <w:r>
+        <w:rPr>
+          <w:b/>
+          <w:sz w:val="18"/>
+          <w:szCs w:val="18"/>
+        </w:rPr>
+        <w:t xml:space="preserve"> </w:t>
+      </w:r>
+      <w:r>
+        <w:rPr>
+          <w:bCs/>
+          <w:sz w:val="18"/>
+          <w:szCs w:val="18"/>
+        </w:rPr>
+        <w:t xml:space="preserve">Scan Quality: </w:t>
+      </w:r>
+      <w:r>
+        <w:rPr>
+          <w:bCs/>
+          <w:sz w:val="18"/>
+          <w:szCs w:val="18"/>
+        </w:rPr>
+        <w:t>High</w:t>
+      </w:r>
+      <w:r>
+        <w:rPr>
+          <w:bCs/>
+          <w:sz w:val="18"/>
+          <w:szCs w:val="18"/>
+        </w:rPr>
+        <w:t xml:space="preserve">, Pages Number: </w:t>
+      </w:r>
+      <w:r>
+        <w:rPr>
+          <w:bCs/>
+          <w:sz w:val="18"/>
+          <w:szCs w:val="18"/>
+        </w:rPr>
+        <w:t>1</w:t>
+      </w:r>
+    </w:p>
+    <w:p>
+      <w:pPr>
+        <w:ind w:left="720"/>
+        <w:rPr>
+          <w:sz w:val="18"/>
+          <w:szCs w:val="18"/>
+        </w:rPr>
+      </w:pPr>
+      <w:r>
+        <w:rPr>
+          <w:sz w:val="18"/>
+          <w:szCs w:val="18"/>
+        </w:rPr>
+        <w:t>*</w:t>
+      </w:r>
+      <w:r>
+        <w:rPr>
+          <w:b/>
+          <w:sz w:val="18"/>
+          <w:szCs w:val="18"/>
+        </w:rPr>
+        <w:t xml:space="preserve"> Storage Location:</w:t>
+      </w:r>
+      <w:r>
+        <w:rPr>
+          <w:b/>
+          <w:sz w:val="18"/>
+          <w:szCs w:val="18"/>
+        </w:rPr>
+        <w:t xml:space="preserve"> </w:t>
+      </w:r>
+      <w:r>
+        <w:rPr>
+          <w:bCs/>
+          <w:sz w:val="18"/>
+          <w:szCs w:val="18"/>
+        </w:rPr>
+        <w:t>StorageType: Cloud -&gt; Platform: GitHub -&gt; Account: toonskillsking -&gt; Repository: KingdomheartsSkill -&gt; Path:Skills/1-Cognitive skills/0-Intro to Cognitive skills/1-Theoretical/..</w:t>
+      </w:r>
+    </w:p>
+    <w:p>
+      <w:pPr>
+        <w:ind w:left="720"/>
+        <w:rPr>
+          <w:sz w:val="18"/>
+          <w:szCs w:val="18"/>
+        </w:rPr>
+      </w:pPr>
+      <w:r>
+        <w:rPr>
+          <w:sz w:val="18"/>
+          <w:szCs w:val="18"/>
+        </w:rPr>
+        <w:t>*</w:t>
+      </w:r>
+      <w:r>
+        <w:rPr>
+          <w:b/>
+          <w:sz w:val="18"/>
+          <w:szCs w:val="18"/>
+        </w:rPr>
+        <w:t xml:space="preserve"> Notes:</w:t>
+      </w:r>
+      <w:r>
+        <w:rPr>
+          <w:b/>
+          <w:sz w:val="18"/>
+          <w:szCs w:val="18"/>
+        </w:rPr>
+        <w:t xml:space="preserve"> </w:t>
       </w:r>
     </w:p>
     <w:p/>
@@ -1084,6 +3022,92 @@
 <file path=word/numbering.xml><?xml version="1.0" encoding="utf-8"?>
 <w:numbering xmlns:wpc="http://schemas.microsoft.com/office/word/2010/wordprocessingCanvas" xmlns:cx="http://schemas.microsoft.com/office/drawing/2014/chartex" xmlns:cx1="http://schemas.microsoft.com/office/drawing/2015/9/8/chartex" xmlns:cx2="http://schemas.microsoft.com/office/drawing/2015/10/21/chartex" xmlns:cx3="http://schemas.microsoft.com/office/drawing/2016/5/9/chartex" xmlns:cx4="http://schemas.microsoft.com/office/drawing/2016/5/10/chartex" xmlns:cx5="http://schemas.microsoft.com/office/drawing/2016/5/11/chartex" xmlns:cx6="http://schemas.microsoft.com/office/drawing/2016/5/12/chartex" xmlns:cx7="http://schemas.microsoft.com/office/drawing/2016/5/13/chartex" xmlns:cx8="http://schemas.microsoft.com/office/drawing/2016/5/14/chartex" xmlns:mc="http://schemas.openxmlformats.org/markup-compatibility/2006" xmlns:aink="http://schemas.microsoft.com/office/drawing/2016/ink" xmlns:am3d="http://schemas.microsoft.com/office/drawing/2017/model3d" xmlns:o="urn:schemas-microsoft-com:office:office" xmlns:oel="http://schemas.microsoft.com/office/2019/extlst" xmlns:r="http://schemas.openxmlformats.org/officeDocument/2006/relationships" xmlns:m="http://schemas.openxmlformats.org/officeDocument/2006/math" xmlns:v="urn:schemas-microsoft-com:vml" xmlns:wp14="http://schemas.microsoft.com/office/word/2010/wordprocessingDrawing" xmlns:wp="http://schemas.openxmlformats.org/drawingml/2006/wordprocessingDrawing" xmlns:w10="urn:schemas-microsoft-com:office:word" xmlns:w="http://schemas.openxmlformats.org/wordprocessingml/2006/main" xmlns:w14="http://schemas.microsoft.com/office/word/2010/wordml" xmlns:w15="http://schemas.microsoft.com/office/word/2012/wordml" xmlns:w16cex="http://schemas.microsoft.com/office/word/2018/wordml/cex" xmlns:w16cid="http://schemas.microsoft.com/office/word/2016/wordml/cid" xmlns:w16="http://schemas.microsoft.com/office/word/2018/wordml" xmlns:w16du="http://schemas.microsoft.com/office/word/2023/wordml/word16du" xmlns:w16sdtdh="http://schemas.microsoft.com/office/word/2020/wordml/sdtdatahash" xmlns:w16sdtfl="http://schemas.microsoft.com/office/word/2024/wordml/sdtformatlock" xmlns:w16se="http://schemas.microsoft.com/office/word/2015/wordml/symex" xmlns:wpg="http://schemas.microsoft.com/office/word/2010/wordprocessingGroup" xmlns:wpi="http://schemas.microsoft.com/office/word/2010/wordprocessingInk" xmlns:wne="http://schemas.microsoft.com/office/word/2006/wordml" xmlns:wps="http://schemas.microsoft.com/office/word/2010/wordprocessingShape" mc:Ignorable="w14 w15 w16se w16cid w16 w16cex w16sdtdh w16sdtfl w16du wp14">
   <w:abstractNum w:abstractNumId="0" w15:restartNumberingAfterBreak="0">
+    <w:nsid w:val="246D2D49"/>
+    <w:multiLevelType w:val="hybridMultilevel"/>
+    <w:tmpl w:val="7C6CBA00"/>
+    <w:lvl w:ilvl="0" w:tplc="FFFFFFFF">
+      <w:start w:val="1"/>
+      <w:numFmt w:val="decimal"/>
+      <w:lvlText w:val="%1."/>
+      <w:lvlJc w:val="left"/>
+      <w:pPr>
+        <w:ind w:left="720" w:hanging="360"/>
+      </w:pPr>
+    </w:lvl>
+    <w:lvl w:ilvl="1" w:tplc="FFFFFFFF" w:tentative="1">
+      <w:start w:val="1"/>
+      <w:numFmt w:val="lowerLetter"/>
+      <w:lvlText w:val="%2."/>
+      <w:lvlJc w:val="left"/>
+      <w:pPr>
+        <w:ind w:left="1440" w:hanging="360"/>
+      </w:pPr>
+    </w:lvl>
+    <w:lvl w:ilvl="2" w:tplc="FFFFFFFF" w:tentative="1">
+      <w:start w:val="1"/>
+      <w:numFmt w:val="lowerRoman"/>
+      <w:lvlText w:val="%3."/>
+      <w:lvlJc w:val="right"/>
+      <w:pPr>
+        <w:ind w:left="2160" w:hanging="180"/>
+      </w:pPr>
+    </w:lvl>
+    <w:lvl w:ilvl="3" w:tplc="FFFFFFFF" w:tentative="1">
+      <w:start w:val="1"/>
+      <w:numFmt w:val="decimal"/>
+      <w:lvlText w:val="%4."/>
+      <w:lvlJc w:val="left"/>
+      <w:pPr>
+        <w:ind w:left="2880" w:hanging="360"/>
+      </w:pPr>
+    </w:lvl>
+    <w:lvl w:ilvl="4" w:tplc="FFFFFFFF" w:tentative="1">
+      <w:start w:val="1"/>
+      <w:numFmt w:val="lowerLetter"/>
+      <w:lvlText w:val="%5."/>
+      <w:lvlJc w:val="left"/>
+      <w:pPr>
+        <w:ind w:left="3600" w:hanging="360"/>
+      </w:pPr>
+    </w:lvl>
+    <w:lvl w:ilvl="5" w:tplc="FFFFFFFF" w:tentative="1">
+      <w:start w:val="1"/>
+      <w:numFmt w:val="lowerRoman"/>
+      <w:lvlText w:val="%6."/>
+      <w:lvlJc w:val="right"/>
+      <w:pPr>
+        <w:ind w:left="4320" w:hanging="180"/>
+      </w:pPr>
+    </w:lvl>
+    <w:lvl w:ilvl="6" w:tplc="FFFFFFFF" w:tentative="1">
+      <w:start w:val="1"/>
+      <w:numFmt w:val="decimal"/>
+      <w:lvlText w:val="%7."/>
+      <w:lvlJc w:val="left"/>
+      <w:pPr>
+        <w:ind w:left="5040" w:hanging="360"/>
+      </w:pPr>
+    </w:lvl>
+    <w:lvl w:ilvl="7" w:tplc="FFFFFFFF" w:tentative="1">
+      <w:start w:val="1"/>
+      <w:numFmt w:val="lowerLetter"/>
+      <w:lvlText w:val="%8."/>
+      <w:lvlJc w:val="left"/>
+      <w:pPr>
+        <w:ind w:left="5760" w:hanging="360"/>
+      </w:pPr>
+    </w:lvl>
+    <w:lvl w:ilvl="8" w:tplc="FFFFFFFF" w:tentative="1">
+      <w:start w:val="1"/>
+      <w:numFmt w:val="lowerRoman"/>
+      <w:lvlText w:val="%9."/>
+      <w:lvlJc w:val="right"/>
+      <w:pPr>
+        <w:ind w:left="6480" w:hanging="180"/>
+      </w:pPr>
+    </w:lvl>
+  </w:abstractNum>
+  <w:abstractNum w:abstractNumId="1" w15:restartNumberingAfterBreak="0">
     <w:nsid w:val="342121CA"/>
     <w:multiLevelType w:val="multilevel"/>
     <w:tmpl w:val="0430206E"/>
@@ -1196,7 +3220,7 @@
       </w:rPr>
     </w:lvl>
   </w:abstractNum>
-  <w:abstractNum w:abstractNumId="1" w15:restartNumberingAfterBreak="0">
+  <w:abstractNum w:abstractNumId="2" w15:restartNumberingAfterBreak="0">
     <w:nsid w:val="3C28009F"/>
     <w:multiLevelType w:val="multilevel"/>
     <w:tmpl w:val="65F836A6"/>
@@ -1309,7 +3333,93 @@
       </w:rPr>
     </w:lvl>
   </w:abstractNum>
-  <w:abstractNum w:abstractNumId="2" w15:restartNumberingAfterBreak="0">
+  <w:abstractNum w:abstractNumId="3" w15:restartNumberingAfterBreak="0">
+    <w:nsid w:val="43234892"/>
+    <w:multiLevelType w:val="hybridMultilevel"/>
+    <w:tmpl w:val="7C6CBA00"/>
+    <w:lvl w:ilvl="0" w:tplc="FFFFFFFF">
+      <w:start w:val="1"/>
+      <w:numFmt w:val="decimal"/>
+      <w:lvlText w:val="%1."/>
+      <w:lvlJc w:val="left"/>
+      <w:pPr>
+        <w:ind w:left="720" w:hanging="360"/>
+      </w:pPr>
+    </w:lvl>
+    <w:lvl w:ilvl="1" w:tplc="FFFFFFFF" w:tentative="1">
+      <w:start w:val="1"/>
+      <w:numFmt w:val="lowerLetter"/>
+      <w:lvlText w:val="%2."/>
+      <w:lvlJc w:val="left"/>
+      <w:pPr>
+        <w:ind w:left="1440" w:hanging="360"/>
+      </w:pPr>
+    </w:lvl>
+    <w:lvl w:ilvl="2" w:tplc="FFFFFFFF" w:tentative="1">
+      <w:start w:val="1"/>
+      <w:numFmt w:val="lowerRoman"/>
+      <w:lvlText w:val="%3."/>
+      <w:lvlJc w:val="right"/>
+      <w:pPr>
+        <w:ind w:left="2160" w:hanging="180"/>
+      </w:pPr>
+    </w:lvl>
+    <w:lvl w:ilvl="3" w:tplc="FFFFFFFF" w:tentative="1">
+      <w:start w:val="1"/>
+      <w:numFmt w:val="decimal"/>
+      <w:lvlText w:val="%4."/>
+      <w:lvlJc w:val="left"/>
+      <w:pPr>
+        <w:ind w:left="2880" w:hanging="360"/>
+      </w:pPr>
+    </w:lvl>
+    <w:lvl w:ilvl="4" w:tplc="FFFFFFFF" w:tentative="1">
+      <w:start w:val="1"/>
+      <w:numFmt w:val="lowerLetter"/>
+      <w:lvlText w:val="%5."/>
+      <w:lvlJc w:val="left"/>
+      <w:pPr>
+        <w:ind w:left="3600" w:hanging="360"/>
+      </w:pPr>
+    </w:lvl>
+    <w:lvl w:ilvl="5" w:tplc="FFFFFFFF" w:tentative="1">
+      <w:start w:val="1"/>
+      <w:numFmt w:val="lowerRoman"/>
+      <w:lvlText w:val="%6."/>
+      <w:lvlJc w:val="right"/>
+      <w:pPr>
+        <w:ind w:left="4320" w:hanging="180"/>
+      </w:pPr>
+    </w:lvl>
+    <w:lvl w:ilvl="6" w:tplc="FFFFFFFF" w:tentative="1">
+      <w:start w:val="1"/>
+      <w:numFmt w:val="decimal"/>
+      <w:lvlText w:val="%7."/>
+      <w:lvlJc w:val="left"/>
+      <w:pPr>
+        <w:ind w:left="5040" w:hanging="360"/>
+      </w:pPr>
+    </w:lvl>
+    <w:lvl w:ilvl="7" w:tplc="FFFFFFFF" w:tentative="1">
+      <w:start w:val="1"/>
+      <w:numFmt w:val="lowerLetter"/>
+      <w:lvlText w:val="%8."/>
+      <w:lvlJc w:val="left"/>
+      <w:pPr>
+        <w:ind w:left="5760" w:hanging="360"/>
+      </w:pPr>
+    </w:lvl>
+    <w:lvl w:ilvl="8" w:tplc="FFFFFFFF" w:tentative="1">
+      <w:start w:val="1"/>
+      <w:numFmt w:val="lowerRoman"/>
+      <w:lvlText w:val="%9."/>
+      <w:lvlJc w:val="right"/>
+      <w:pPr>
+        <w:ind w:left="6480" w:hanging="180"/>
+      </w:pPr>
+    </w:lvl>
+  </w:abstractNum>
+  <w:abstractNum w:abstractNumId="4" w15:restartNumberingAfterBreak="0">
     <w:nsid w:val="5F4D4637"/>
     <w:multiLevelType w:val="multilevel"/>
     <w:tmpl w:val="EAE25DB2"/>
@@ -1422,7 +3532,93 @@
       </w:rPr>
     </w:lvl>
   </w:abstractNum>
-  <w:abstractNum w:abstractNumId="3" w15:restartNumberingAfterBreak="0">
+  <w:abstractNum w:abstractNumId="5" w15:restartNumberingAfterBreak="0">
+    <w:nsid w:val="67C1239C"/>
+    <w:multiLevelType w:val="hybridMultilevel"/>
+    <w:tmpl w:val="7C6CBA00"/>
+    <w:lvl w:ilvl="0" w:tplc="0409000F">
+      <w:start w:val="1"/>
+      <w:numFmt w:val="decimal"/>
+      <w:lvlText w:val="%1."/>
+      <w:lvlJc w:val="left"/>
+      <w:pPr>
+        <w:ind w:left="720" w:hanging="360"/>
+      </w:pPr>
+    </w:lvl>
+    <w:lvl w:ilvl="1" w:tplc="04090019" w:tentative="1">
+      <w:start w:val="1"/>
+      <w:numFmt w:val="lowerLetter"/>
+      <w:lvlText w:val="%2."/>
+      <w:lvlJc w:val="left"/>
+      <w:pPr>
+        <w:ind w:left="1440" w:hanging="360"/>
+      </w:pPr>
+    </w:lvl>
+    <w:lvl w:ilvl="2" w:tplc="0409001B" w:tentative="1">
+      <w:start w:val="1"/>
+      <w:numFmt w:val="lowerRoman"/>
+      <w:lvlText w:val="%3."/>
+      <w:lvlJc w:val="right"/>
+      <w:pPr>
+        <w:ind w:left="2160" w:hanging="180"/>
+      </w:pPr>
+    </w:lvl>
+    <w:lvl w:ilvl="3" w:tplc="0409000F" w:tentative="1">
+      <w:start w:val="1"/>
+      <w:numFmt w:val="decimal"/>
+      <w:lvlText w:val="%4."/>
+      <w:lvlJc w:val="left"/>
+      <w:pPr>
+        <w:ind w:left="2880" w:hanging="360"/>
+      </w:pPr>
+    </w:lvl>
+    <w:lvl w:ilvl="4" w:tplc="04090019" w:tentative="1">
+      <w:start w:val="1"/>
+      <w:numFmt w:val="lowerLetter"/>
+      <w:lvlText w:val="%5."/>
+      <w:lvlJc w:val="left"/>
+      <w:pPr>
+        <w:ind w:left="3600" w:hanging="360"/>
+      </w:pPr>
+    </w:lvl>
+    <w:lvl w:ilvl="5" w:tplc="0409001B" w:tentative="1">
+      <w:start w:val="1"/>
+      <w:numFmt w:val="lowerRoman"/>
+      <w:lvlText w:val="%6."/>
+      <w:lvlJc w:val="right"/>
+      <w:pPr>
+        <w:ind w:left="4320" w:hanging="180"/>
+      </w:pPr>
+    </w:lvl>
+    <w:lvl w:ilvl="6" w:tplc="0409000F" w:tentative="1">
+      <w:start w:val="1"/>
+      <w:numFmt w:val="decimal"/>
+      <w:lvlText w:val="%7."/>
+      <w:lvlJc w:val="left"/>
+      <w:pPr>
+        <w:ind w:left="5040" w:hanging="360"/>
+      </w:pPr>
+    </w:lvl>
+    <w:lvl w:ilvl="7" w:tplc="04090019" w:tentative="1">
+      <w:start w:val="1"/>
+      <w:numFmt w:val="lowerLetter"/>
+      <w:lvlText w:val="%8."/>
+      <w:lvlJc w:val="left"/>
+      <w:pPr>
+        <w:ind w:left="5760" w:hanging="360"/>
+      </w:pPr>
+    </w:lvl>
+    <w:lvl w:ilvl="8" w:tplc="0409001B" w:tentative="1">
+      <w:start w:val="1"/>
+      <w:numFmt w:val="lowerRoman"/>
+      <w:lvlText w:val="%9."/>
+      <w:lvlJc w:val="right"/>
+      <w:pPr>
+        <w:ind w:left="6480" w:hanging="180"/>
+      </w:pPr>
+    </w:lvl>
+  </w:abstractNum>
+  <w:abstractNum w:abstractNumId="6" w15:restartNumberingAfterBreak="0">
     <w:nsid w:val="6A4F1B05"/>
     <w:multiLevelType w:val="multilevel"/>
     <w:tmpl w:val="BDAE2ED2"/>
@@ -1535,7 +3731,7 @@
       </w:rPr>
     </w:lvl>
   </w:abstractNum>
-  <w:abstractNum w:abstractNumId="4" w15:restartNumberingAfterBreak="0">
+  <w:abstractNum w:abstractNumId="7" w15:restartNumberingAfterBreak="0">
     <w:nsid w:val="738E5FA9"/>
     <w:multiLevelType w:val="multilevel"/>
     <w:tmpl w:val="2CE014B6"/>
@@ -1649,19 +3845,28 @@
     </w:lvl>
   </w:abstractNum>
   <w:num w:numId="1" w16cid:durableId="720053493">
+    <w:abstractNumId w:val="2"/>
+  </w:num>
+  <w:num w:numId="2" w16cid:durableId="545028357">
+    <w:abstractNumId w:val="7"/>
+  </w:num>
+  <w:num w:numId="3" w16cid:durableId="897059503">
+    <w:abstractNumId w:val="4"/>
+  </w:num>
+  <w:num w:numId="4" w16cid:durableId="363336818">
     <w:abstractNumId w:val="1"/>
   </w:num>
-  <w:num w:numId="2" w16cid:durableId="545028357">
-    <w:abstractNumId w:val="4"/>
+  <w:num w:numId="5" w16cid:durableId="493959441">
+    <w:abstractNumId w:val="6"/>
   </w:num>
-  <w:num w:numId="3" w16cid:durableId="897059503">
-    <w:abstractNumId w:val="2"/>
+  <w:num w:numId="6" w16cid:durableId="733893780">
+    <w:abstractNumId w:val="5"/>
   </w:num>
-  <w:num w:numId="4" w16cid:durableId="363336818">
+  <w:num w:numId="7" w16cid:durableId="1366522703">
+    <w:abstractNumId w:val="3"/>
+  </w:num>
+  <w:num w:numId="8" w16cid:durableId="2135981681">
     <w:abstractNumId w:val="0"/>
-  </w:num>
-  <w:num w:numId="5" w16cid:durableId="493959441">
-    <w:abstractNumId w:val="3"/>
   </w:num>
 </w:numbering>
 </file>
@@ -2069,6 +4274,7 @@
     <w:name w:val="heading 1"/>
     <w:basedOn w:val="Normal"/>
     <w:next w:val="Normal"/>
+    <w:link w:val="Heading1Char"/>
     <w:uiPriority w:val="9"/>
     <w:qFormat/>
     <w:pPr>
@@ -2087,7 +4293,6 @@
     <w:basedOn w:val="Normal"/>
     <w:next w:val="Normal"/>
     <w:uiPriority w:val="9"/>
-    <w:semiHidden/>
     <w:unhideWhenUsed/>
     <w:qFormat/>
     <w:pPr>
@@ -2269,6 +4474,17 @@
     <w:rPr>
       <w:color w:val="0000FF" w:themeColor="hyperlink"/>
       <w:u w:val="single"/>
+    </w:rPr>
+  </w:style>
+  <w:style w:type="character" w:customStyle="1" w:styleId="Heading1Char">
+    <w:name w:val="Heading 1 Char"/>
+    <w:basedOn w:val="DefaultParagraphFont"/>
+    <w:link w:val="Heading1"/>
+    <w:uiPriority w:val="9"/>
+    <w:rsid w:val="00BD6F5A"/>
+    <w:rPr>
+      <w:sz w:val="40"/>
+      <w:szCs w:val="40"/>
     </w:rPr>
   </w:style>
 </w:styles>
